--- a/02. ALGORITHM/01. MATRIX/07. GEOMETRIC.docx
+++ b/02. ALGORITHM/01. MATRIX/07. GEOMETRIC.docx
@@ -1,6 +1,6 @@
 
 <file path=word/document.xml><?xml version="1.0" encoding="utf-8"?>
-<w:document xmlns:wpc="http://schemas.microsoft.com/office/word/2010/wordprocessingCanvas" xmlns:cx="http://schemas.microsoft.com/office/drawing/2014/chartex" xmlns:cx1="http://schemas.microsoft.com/office/drawing/2015/9/8/chartex" xmlns:cx2="http://schemas.microsoft.com/office/drawing/2015/10/21/chartex" xmlns:cx3="http://schemas.microsoft.com/office/drawing/2016/5/9/chartex" xmlns:cx4="http://schemas.microsoft.com/office/drawing/2016/5/10/chartex" xmlns:cx5="http://schemas.microsoft.com/office/drawing/2016/5/11/chartex" xmlns:cx6="http://schemas.microsoft.com/office/drawing/2016/5/12/chartex" xmlns:cx7="http://schemas.microsoft.com/office/drawing/2016/5/13/chartex" xmlns:cx8="http://schemas.microsoft.com/office/drawing/2016/5/14/chartex" xmlns:mc="http://schemas.openxmlformats.org/markup-compatibility/2006" xmlns:aink="http://schemas.microsoft.com/office/drawing/2016/ink" xmlns:am3d="http://schemas.microsoft.com/office/drawing/2017/model3d" xmlns:o="urn:schemas-microsoft-com:office:office" xmlns:r="http://schemas.openxmlformats.org/officeDocument/2006/relationships" xmlns:m="http://schemas.openxmlformats.org/officeDocument/2006/math" xmlns:v="urn:schemas-microsoft-com:vml" xmlns:wp14="http://schemas.microsoft.com/office/word/2010/wordprocessingDrawing" xmlns:wp="http://schemas.openxmlformats.org/drawingml/2006/wordprocessingDrawing" xmlns:w10="urn:schemas-microsoft-com:office:word" xmlns:w="http://schemas.openxmlformats.org/wordprocessingml/2006/main" xmlns:w14="http://schemas.microsoft.com/office/word/2010/wordml" xmlns:w15="http://schemas.microsoft.com/office/word/2012/wordml" xmlns:w16cid="http://schemas.microsoft.com/office/word/2016/wordml/cid" xmlns:w16se="http://schemas.microsoft.com/office/word/2015/wordml/symex" xmlns:wpg="http://schemas.microsoft.com/office/word/2010/wordprocessingGroup" xmlns:wpi="http://schemas.microsoft.com/office/word/2010/wordprocessingInk" xmlns:wne="http://schemas.microsoft.com/office/word/2006/wordml" xmlns:wps="http://schemas.microsoft.com/office/word/2010/wordprocessingShape" mc:Ignorable="w14 w15 w16se w16cid wp14">
+<w:document xmlns:wpc="http://schemas.microsoft.com/office/word/2010/wordprocessingCanvas" xmlns:cx="http://schemas.microsoft.com/office/drawing/2014/chartex" xmlns:cx1="http://schemas.microsoft.com/office/drawing/2015/9/8/chartex" xmlns:cx2="http://schemas.microsoft.com/office/drawing/2015/10/21/chartex" xmlns:cx3="http://schemas.microsoft.com/office/drawing/2016/5/9/chartex" xmlns:cx4="http://schemas.microsoft.com/office/drawing/2016/5/10/chartex" xmlns:cx5="http://schemas.microsoft.com/office/drawing/2016/5/11/chartex" xmlns:cx6="http://schemas.microsoft.com/office/drawing/2016/5/12/chartex" xmlns:cx7="http://schemas.microsoft.com/office/drawing/2016/5/13/chartex" xmlns:cx8="http://schemas.microsoft.com/office/drawing/2016/5/14/chartex" xmlns:mc="http://schemas.openxmlformats.org/markup-compatibility/2006" xmlns:aink="http://schemas.microsoft.com/office/drawing/2016/ink" xmlns:am3d="http://schemas.microsoft.com/office/drawing/2017/model3d" xmlns:o="urn:schemas-microsoft-com:office:office" xmlns:r="http://schemas.openxmlformats.org/officeDocument/2006/relationships" xmlns:m="http://schemas.openxmlformats.org/officeDocument/2006/math" xmlns:v="urn:schemas-microsoft-com:vml" xmlns:wp14="http://schemas.microsoft.com/office/word/2010/wordprocessingDrawing" xmlns:wp="http://schemas.openxmlformats.org/drawingml/2006/wordprocessingDrawing" xmlns:w10="urn:schemas-microsoft-com:office:word" xmlns:w="http://schemas.openxmlformats.org/wordprocessingml/2006/main" xmlns:w14="http://schemas.microsoft.com/office/word/2010/wordml" xmlns:w15="http://schemas.microsoft.com/office/word/2012/wordml" xmlns:w16cex="http://schemas.microsoft.com/office/word/2018/wordml/cex" xmlns:w16cid="http://schemas.microsoft.com/office/word/2016/wordml/cid" xmlns:w16="http://schemas.microsoft.com/office/word/2018/wordml" xmlns:w16se="http://schemas.microsoft.com/office/word/2015/wordml/symex" xmlns:wpg="http://schemas.microsoft.com/office/word/2010/wordprocessingGroup" xmlns:wpi="http://schemas.microsoft.com/office/word/2010/wordprocessingInk" xmlns:wne="http://schemas.microsoft.com/office/word/2006/wordml" xmlns:wps="http://schemas.microsoft.com/office/word/2010/wordprocessingShape" mc:Ignorable="w14 w15 w16se w16cid w16 w16cex wp14">
   <w:body>
     <w:p>
       <w:pPr>
@@ -713,7 +713,7 @@
                 <w:sz w:val="18"/>
                 <w:szCs w:val="18"/>
               </w:rPr>
-              <w:t>直角边</w:t>
+              <w:t>直角</w:t>
             </w:r>
             <w:proofErr w:type="spellEnd"/>
             <w:r>
@@ -723,7 +723,7 @@
                 <w:sz w:val="18"/>
                 <w:szCs w:val="18"/>
               </w:rPr>
-              <w:t>)</w:t>
+              <w:t>边)</w:t>
             </w:r>
           </w:p>
         </w:tc>
@@ -842,18 +842,9 @@
                 <w:sz w:val="18"/>
                 <w:szCs w:val="18"/>
               </w:rPr>
-              <w:t>凸多边</w:t>
-            </w:r>
-            <w:proofErr w:type="spellEnd"/>
-            <w:r>
-              <w:rPr>
-                <w:rFonts w:ascii="SimSun" w:eastAsia="SimSun" w:hAnsi="SimSun" w:cs="Segoe UI" w:hint="eastAsia"/>
-                <w:color w:val="000000"/>
-                <w:sz w:val="18"/>
-                <w:szCs w:val="18"/>
-              </w:rPr>
-              <w:t>形</w:t>
-            </w:r>
+              <w:t>凸多边形</w:t>
+            </w:r>
+            <w:proofErr w:type="spellEnd"/>
             <w:r>
               <w:rPr>
                 <w:rFonts w:ascii="SimSun" w:eastAsia="SimSun" w:hAnsi="SimSun" w:cs="Segoe UI"/>
@@ -17367,239 +17358,6 @@
           <w:sz w:val="18"/>
           <w:szCs w:val="18"/>
         </w:rPr>
-        <w:t>You can also check if the area of triangle (a, b, c) is the sum of areas of triangles (a, b, p), (b, c, p), and (c, a, p).</w:t>
-      </w:r>
-    </w:p>
-    <w:p>
-      <w:pPr>
-        <w:ind w:left="360"/>
-        <w:jc w:val="both"/>
-        <w:rPr>
-          <w:rFonts w:ascii="Segoe UI" w:hAnsi="Segoe UI" w:cs="Segoe UI"/>
-          <w:sz w:val="18"/>
-          <w:szCs w:val="18"/>
-        </w:rPr>
-      </w:pPr>
-    </w:p>
-    <w:tbl>
-      <w:tblPr>
-        <w:tblW w:w="9302" w:type="dxa"/>
-        <w:tblInd w:w="475" w:type="dxa"/>
-        <w:shd w:val="clear" w:color="auto" w:fill="E6E6E6"/>
-        <w:tblLayout w:type="fixed"/>
-        <w:tblCellMar>
-          <w:top w:w="72" w:type="dxa"/>
-          <w:left w:w="115" w:type="dxa"/>
-          <w:bottom w:w="72" w:type="dxa"/>
-          <w:right w:w="115" w:type="dxa"/>
-        </w:tblCellMar>
-        <w:tblLook w:val="01E0" w:firstRow="1" w:lastRow="1" w:firstColumn="1" w:lastColumn="1" w:noHBand="0" w:noVBand="0"/>
-      </w:tblPr>
-      <w:tblGrid>
-        <w:gridCol w:w="9302"/>
-      </w:tblGrid>
-      <w:tr>
-        <w:tc>
-          <w:tcPr>
-            <w:tcW w:w="9302" w:type="dxa"/>
-            <w:shd w:val="clear" w:color="auto" w:fill="E6E6E6"/>
-          </w:tcPr>
-          <w:p>
-            <w:pPr>
-              <w:jc w:val="both"/>
-              <w:rPr>
-                <w:rFonts w:ascii="Courier New" w:hAnsi="Courier New" w:cs="Courier New"/>
-                <w:sz w:val="16"/>
-                <w:szCs w:val="16"/>
-              </w:rPr>
-            </w:pPr>
-            <w:r>
-              <w:rPr>
-                <w:rFonts w:ascii="Courier New" w:hAnsi="Courier New" w:cs="Courier New"/>
-                <w:sz w:val="16"/>
-                <w:szCs w:val="16"/>
-              </w:rPr>
-              <w:t xml:space="preserve">bool </w:t>
-            </w:r>
-            <w:proofErr w:type="gramStart"/>
-            <w:r>
-              <w:rPr>
-                <w:rFonts w:ascii="Courier New" w:hAnsi="Courier New" w:cs="Courier New"/>
-                <w:b/>
-                <w:bCs/>
-                <w:sz w:val="16"/>
-                <w:szCs w:val="16"/>
-              </w:rPr>
-              <w:t>inside</w:t>
-            </w:r>
-            <w:r>
-              <w:rPr>
-                <w:rFonts w:ascii="Courier New" w:hAnsi="Courier New" w:cs="Courier New"/>
-                <w:sz w:val="16"/>
-                <w:szCs w:val="16"/>
-              </w:rPr>
-              <w:t>(</w:t>
-            </w:r>
-            <w:proofErr w:type="gramEnd"/>
-            <w:r>
-              <w:rPr>
-                <w:rFonts w:ascii="Courier New" w:hAnsi="Courier New" w:cs="Courier New"/>
-                <w:sz w:val="16"/>
-                <w:szCs w:val="16"/>
-              </w:rPr>
-              <w:t>Point a, Point b, Point c, Point p</w:t>
-            </w:r>
-            <w:r>
-              <w:rPr>
-                <w:rFonts w:ascii="Courier New" w:hAnsi="Courier New" w:cs="Courier New"/>
-                <w:sz w:val="16"/>
-                <w:szCs w:val="16"/>
-              </w:rPr>
-              <w:t>)</w:t>
-            </w:r>
-          </w:p>
-          <w:p>
-            <w:pPr>
-              <w:jc w:val="both"/>
-              <w:rPr>
-                <w:rFonts w:ascii="Courier New" w:hAnsi="Courier New" w:cs="Courier New"/>
-                <w:sz w:val="16"/>
-                <w:szCs w:val="16"/>
-              </w:rPr>
-            </w:pPr>
-            <w:r>
-              <w:rPr>
-                <w:rFonts w:ascii="Courier New" w:hAnsi="Courier New" w:cs="Courier New"/>
-                <w:sz w:val="16"/>
-                <w:szCs w:val="16"/>
-              </w:rPr>
-              <w:t>{</w:t>
-            </w:r>
-          </w:p>
-          <w:p>
-            <w:pPr>
-              <w:jc w:val="both"/>
-              <w:rPr>
-                <w:rFonts w:ascii="Courier New" w:hAnsi="Courier New" w:cs="Courier New"/>
-                <w:sz w:val="16"/>
-                <w:szCs w:val="16"/>
-              </w:rPr>
-            </w:pPr>
-            <w:r>
-              <w:rPr>
-                <w:rFonts w:ascii="Courier New" w:hAnsi="Courier New" w:cs="Courier New"/>
-                <w:sz w:val="16"/>
-                <w:szCs w:val="16"/>
-              </w:rPr>
-              <w:t xml:space="preserve">    </w:t>
-            </w:r>
-            <w:r>
-              <w:rPr>
-                <w:rFonts w:ascii="Courier New" w:hAnsi="Courier New" w:cs="Courier New"/>
-                <w:sz w:val="16"/>
-                <w:szCs w:val="16"/>
-              </w:rPr>
-              <w:t xml:space="preserve">return </w:t>
-            </w:r>
-            <w:proofErr w:type="gramStart"/>
-            <w:r>
-              <w:rPr>
-                <w:rFonts w:ascii="Courier New" w:hAnsi="Courier New" w:cs="Courier New"/>
-                <w:sz w:val="16"/>
-                <w:szCs w:val="16"/>
-              </w:rPr>
-              <w:t>area(</w:t>
-            </w:r>
-            <w:proofErr w:type="gramEnd"/>
-            <w:r>
-              <w:rPr>
-                <w:rFonts w:ascii="Courier New" w:hAnsi="Courier New" w:cs="Courier New"/>
-                <w:sz w:val="16"/>
-                <w:szCs w:val="16"/>
-              </w:rPr>
-              <w:t>a, b</w:t>
-            </w:r>
-            <w:r>
-              <w:rPr>
-                <w:rFonts w:ascii="Courier New" w:hAnsi="Courier New" w:cs="Courier New"/>
-                <w:sz w:val="16"/>
-                <w:szCs w:val="16"/>
-              </w:rPr>
-              <w:t xml:space="preserve">, </w:t>
-            </w:r>
-            <w:r>
-              <w:rPr>
-                <w:rFonts w:ascii="Courier New" w:hAnsi="Courier New" w:cs="Courier New"/>
-                <w:sz w:val="16"/>
-                <w:szCs w:val="16"/>
-              </w:rPr>
-              <w:t>c</w:t>
-            </w:r>
-            <w:r>
-              <w:rPr>
-                <w:rFonts w:ascii="Courier New" w:hAnsi="Courier New" w:cs="Courier New"/>
-                <w:sz w:val="16"/>
-                <w:szCs w:val="16"/>
-              </w:rPr>
-              <w:t>)</w:t>
-            </w:r>
-            <w:r>
-              <w:rPr>
-                <w:rFonts w:ascii="Courier New" w:hAnsi="Courier New" w:cs="Courier New"/>
-                <w:sz w:val="16"/>
-                <w:szCs w:val="16"/>
-              </w:rPr>
-              <w:t xml:space="preserve"> = area(a, b, p) + area(b, c, p) + area(c, a, p);</w:t>
-            </w:r>
-          </w:p>
-          <w:p>
-            <w:pPr>
-              <w:jc w:val="both"/>
-              <w:rPr>
-                <w:rFonts w:ascii="Courier New" w:hAnsi="Courier New" w:cs="Courier New"/>
-                <w:sz w:val="16"/>
-                <w:szCs w:val="16"/>
-              </w:rPr>
-            </w:pPr>
-            <w:r>
-              <w:rPr>
-                <w:rFonts w:ascii="Courier New" w:hAnsi="Courier New" w:cs="Courier New"/>
-                <w:sz w:val="16"/>
-                <w:szCs w:val="16"/>
-              </w:rPr>
-              <w:t>}</w:t>
-            </w:r>
-          </w:p>
-        </w:tc>
-      </w:tr>
-    </w:tbl>
-    <w:p>
-      <w:pPr>
-        <w:ind w:left="360"/>
-        <w:jc w:val="both"/>
-        <w:rPr>
-          <w:rFonts w:ascii="Segoe UI" w:hAnsi="Segoe UI" w:cs="Segoe UI"/>
-          <w:sz w:val="18"/>
-          <w:szCs w:val="18"/>
-        </w:rPr>
-      </w:pPr>
-    </w:p>
-    <w:p>
-      <w:pPr>
-        <w:ind w:left="360"/>
-        <w:jc w:val="both"/>
-        <w:rPr>
-          <w:rFonts w:ascii="Segoe UI" w:hAnsi="Segoe UI" w:cs="Segoe UI"/>
-          <w:sz w:val="18"/>
-          <w:szCs w:val="18"/>
-        </w:rPr>
-      </w:pPr>
-      <w:r>
-        <w:rPr>
-          <w:rFonts w:ascii="Segoe UI" w:hAnsi="Segoe UI" w:cs="Segoe UI"/>
-          <w:sz w:val="18"/>
-          <w:szCs w:val="18"/>
-        </w:rPr>
         <w:t xml:space="preserve">The </w:t>
       </w:r>
       <w:r>
@@ -19066,7 +18824,6 @@
                 <w:sz w:val="16"/>
                 <w:szCs w:val="16"/>
               </w:rPr>
-              <w:lastRenderedPageBreak/>
               <w:t xml:space="preserve">    }</w:t>
             </w:r>
           </w:p>
@@ -21160,7 +20917,6 @@
                 <w:sz w:val="16"/>
                 <w:szCs w:val="16"/>
               </w:rPr>
-              <w:lastRenderedPageBreak/>
               <w:t xml:space="preserve">        {</w:t>
             </w:r>
           </w:p>
@@ -22942,7 +22698,6 @@
           <w:sz w:val="18"/>
           <w:szCs w:val="18"/>
         </w:rPr>
-        <w:lastRenderedPageBreak/>
         <w:drawing>
           <wp:inline distT="0" distB="0" distL="0" distR="0" wp14:anchorId="7C1333D2" wp14:editId="697AC1BA">
             <wp:extent cx="1104900" cy="678180"/>
@@ -23249,6 +23004,7 @@
                 <w:sz w:val="16"/>
                 <w:szCs w:val="16"/>
               </w:rPr>
+              <w:lastRenderedPageBreak/>
               <w:t xml:space="preserve">        if (</w:t>
             </w:r>
             <w:r>
@@ -23800,7 +23556,51 @@
                 <w:sz w:val="16"/>
                 <w:szCs w:val="16"/>
               </w:rPr>
-              <w:t xml:space="preserve">        {</w:t>
+              <w:t xml:space="preserve">        </w:t>
+            </w:r>
+            <w:proofErr w:type="gramStart"/>
+            <w:r>
+              <w:rPr>
+                <w:rFonts w:ascii="Courier New" w:hAnsi="Courier New" w:cs="Courier New"/>
+                <w:sz w:val="16"/>
+                <w:szCs w:val="16"/>
+              </w:rPr>
+              <w:t>{</w:t>
+            </w:r>
+            <w:r>
+              <w:rPr>
+                <w:rFonts w:ascii="Courier New" w:hAnsi="Courier New" w:cs="Courier New"/>
+                <w:sz w:val="16"/>
+                <w:szCs w:val="16"/>
+              </w:rPr>
+              <w:t xml:space="preserve">  </w:t>
+            </w:r>
+            <w:proofErr w:type="gramEnd"/>
+            <w:r>
+              <w:rPr>
+                <w:rFonts w:ascii="Courier New" w:hAnsi="Courier New" w:cs="Courier New"/>
+                <w:sz w:val="16"/>
+                <w:szCs w:val="16"/>
+              </w:rPr>
+              <w:t xml:space="preserve">                                                            </w:t>
+            </w:r>
+            <w:r>
+              <w:rPr>
+                <w:rFonts w:ascii="Courier New" w:hAnsi="Courier New" w:cs="Courier New"/>
+                <w:color w:val="008000"/>
+                <w:sz w:val="16"/>
+                <w:szCs w:val="16"/>
+              </w:rPr>
+              <w:t>//</w:t>
+            </w:r>
+            <w:r>
+              <w:rPr>
+                <w:rFonts w:ascii="Courier New" w:hAnsi="Courier New" w:cs="Courier New"/>
+                <w:color w:val="008000"/>
+                <w:sz w:val="16"/>
+                <w:szCs w:val="16"/>
+              </w:rPr>
+              <w:t xml:space="preserve"> clockwise</w:t>
             </w:r>
           </w:p>
           <w:p>
@@ -25058,7 +24858,69 @@
                 <w:sz w:val="16"/>
                 <w:szCs w:val="16"/>
               </w:rPr>
-              <w:t xml:space="preserve">    return o == 2;</w:t>
+              <w:t xml:space="preserve">    return o == </w:t>
+            </w:r>
+            <w:proofErr w:type="gramStart"/>
+            <w:r>
+              <w:rPr>
+                <w:rFonts w:ascii="Courier New" w:hAnsi="Courier New" w:cs="Courier New"/>
+                <w:sz w:val="16"/>
+                <w:szCs w:val="16"/>
+              </w:rPr>
+              <w:t>2;</w:t>
+            </w:r>
+            <w:r>
+              <w:rPr>
+                <w:rFonts w:ascii="Courier New" w:hAnsi="Courier New" w:cs="Courier New"/>
+                <w:sz w:val="16"/>
+                <w:szCs w:val="16"/>
+              </w:rPr>
+              <w:t xml:space="preserve">   </w:t>
+            </w:r>
+            <w:proofErr w:type="gramEnd"/>
+            <w:r>
+              <w:rPr>
+                <w:rFonts w:ascii="Courier New" w:hAnsi="Courier New" w:cs="Courier New"/>
+                <w:sz w:val="16"/>
+                <w:szCs w:val="16"/>
+              </w:rPr>
+              <w:t xml:space="preserve">          </w:t>
+            </w:r>
+            <w:r>
+              <w:rPr>
+                <w:rFonts w:ascii="Courier New" w:hAnsi="Courier New" w:cs="Courier New"/>
+                <w:color w:val="008000"/>
+                <w:sz w:val="16"/>
+                <w:szCs w:val="16"/>
+              </w:rPr>
+              <w:t>//</w:t>
+            </w:r>
+            <w:r>
+              <w:rPr>
+                <w:rFonts w:ascii="Courier New" w:hAnsi="Courier New" w:cs="Courier New"/>
+                <w:color w:val="008000"/>
+                <w:sz w:val="16"/>
+                <w:szCs w:val="16"/>
+              </w:rPr>
+              <w:t xml:space="preserve"> </w:t>
+            </w:r>
+            <w:r>
+              <w:rPr>
+                <w:rFonts w:ascii="Courier New" w:hAnsi="Courier New" w:cs="Courier New"/>
+                <w:color w:val="008000"/>
+                <w:sz w:val="16"/>
+                <w:szCs w:val="16"/>
+              </w:rPr>
+              <w:t xml:space="preserve">counter </w:t>
+            </w:r>
+            <w:r>
+              <w:rPr>
+                <w:rFonts w:ascii="Courier New" w:hAnsi="Courier New" w:cs="Courier New"/>
+                <w:color w:val="008000"/>
+                <w:sz w:val="16"/>
+                <w:szCs w:val="16"/>
+              </w:rPr>
+              <w:t>clockwise</w:t>
             </w:r>
           </w:p>
           <w:p>
@@ -25215,7 +25077,6 @@
                 <w:sz w:val="16"/>
                 <w:szCs w:val="16"/>
               </w:rPr>
-              <w:lastRenderedPageBreak/>
               <w:t xml:space="preserve">    for (int </w:t>
             </w:r>
             <w:proofErr w:type="spellStart"/>
@@ -26099,6 +25960,42 @@
                 <w:szCs w:val="16"/>
               </w:rPr>
               <w:t>)</w:t>
+            </w:r>
+            <w:r>
+              <w:rPr>
+                <w:rFonts w:ascii="Courier New" w:hAnsi="Courier New" w:cs="Courier New"/>
+                <w:color w:val="008000"/>
+                <w:sz w:val="16"/>
+                <w:szCs w:val="16"/>
+              </w:rPr>
+              <w:t xml:space="preserve"> </w:t>
+            </w:r>
+            <w:r>
+              <w:rPr>
+                <w:rFonts w:ascii="Courier New" w:hAnsi="Courier New" w:cs="Courier New"/>
+                <w:color w:val="008000"/>
+                <w:sz w:val="16"/>
+                <w:szCs w:val="16"/>
+              </w:rPr>
+              <w:t xml:space="preserve">    </w:t>
+            </w:r>
+            <w:r>
+              <w:rPr>
+                <w:rFonts w:ascii="Courier New" w:hAnsi="Courier New" w:cs="Courier New"/>
+                <w:color w:val="008000"/>
+                <w:sz w:val="16"/>
+                <w:szCs w:val="16"/>
+              </w:rPr>
+              <w:t>//</w:t>
+            </w:r>
+            <w:r>
+              <w:rPr>
+                <w:rFonts w:ascii="Courier New" w:hAnsi="Courier New" w:cs="Courier New"/>
+                <w:color w:val="008000"/>
+                <w:sz w:val="16"/>
+                <w:szCs w:val="16"/>
+              </w:rPr>
+              <w:t xml:space="preserve"> counter clockwise</w:t>
             </w:r>
           </w:p>
           <w:p>
@@ -27686,7 +27583,6 @@
                 <w:sz w:val="16"/>
                 <w:szCs w:val="16"/>
               </w:rPr>
-              <w:lastRenderedPageBreak/>
               <w:t xml:space="preserve">    while (</w:t>
             </w:r>
             <w:proofErr w:type="gramStart"/>
@@ -28169,6 +28065,7 @@
           <w:sz w:val="18"/>
           <w:szCs w:val="18"/>
         </w:rPr>
+        <w:lastRenderedPageBreak/>
         <w:t>Given a set of points, the convex hull, and a point in the set, find the new convex hull after deleting the point.</w:t>
       </w:r>
     </w:p>
@@ -30041,7 +29938,6 @@
                 <w:sz w:val="16"/>
                 <w:szCs w:val="16"/>
               </w:rPr>
-              <w:lastRenderedPageBreak/>
               <w:t xml:space="preserve">        count += it-&gt;second * (it-&gt;second - 1) / 2;</w:t>
             </w:r>
           </w:p>
@@ -31454,7 +31350,117 @@
           <w:sz w:val="18"/>
           <w:szCs w:val="18"/>
         </w:rPr>
-        <w:t>Given N unit squares (1 x 1), find the number of rectangles in different sizes that can be made using these squares.</w:t>
+        <w:t xml:space="preserve">Given a circle, divide it into </w:t>
+      </w:r>
+      <w:r>
+        <w:rPr>
+          <w:rFonts w:ascii="Segoe UI" w:hAnsi="Segoe UI" w:cs="Segoe UI"/>
+          <w:i/>
+          <w:iCs/>
+          <w:sz w:val="18"/>
+          <w:szCs w:val="18"/>
+        </w:rPr>
+        <w:t>n</w:t>
+      </w:r>
+      <w:r>
+        <w:rPr>
+          <w:rFonts w:ascii="Segoe UI" w:hAnsi="Segoe UI" w:cs="Segoe UI"/>
+          <w:sz w:val="18"/>
+          <w:szCs w:val="18"/>
+        </w:rPr>
+        <w:t xml:space="preserve"> pieces, and each piece is represented as the angle of the piece, find a way to make two continuous parts from these pieces so that the difference between the areas of these two parts is minimum.</w:t>
+      </w:r>
+      <w:r>
+        <w:rPr>
+          <w:rFonts w:ascii="Segoe UI" w:hAnsi="Segoe UI" w:cs="Segoe UI"/>
+          <w:sz w:val="18"/>
+          <w:szCs w:val="18"/>
+        </w:rPr>
+        <w:t xml:space="preserve"> For example, given </w:t>
+      </w:r>
+      <w:r>
+        <w:rPr>
+          <w:rFonts w:ascii="Segoe UI" w:hAnsi="Segoe UI" w:cs="Segoe UI"/>
+          <w:sz w:val="18"/>
+          <w:szCs w:val="18"/>
+        </w:rPr>
+        <w:t>{</w:t>
+      </w:r>
+      <w:r>
+        <w:rPr>
+          <w:rFonts w:ascii="Segoe UI" w:hAnsi="Segoe UI" w:cs="Segoe UI"/>
+          <w:color w:val="008000"/>
+          <w:sz w:val="18"/>
+          <w:szCs w:val="18"/>
+        </w:rPr>
+        <w:t>160</w:t>
+      </w:r>
+      <w:r>
+        <w:rPr>
+          <w:rFonts w:ascii="Segoe UI" w:hAnsi="Segoe UI" w:cs="Segoe UI"/>
+          <w:sz w:val="18"/>
+          <w:szCs w:val="18"/>
+        </w:rPr>
+        <w:t xml:space="preserve">, </w:t>
+      </w:r>
+      <w:r>
+        <w:rPr>
+          <w:rFonts w:ascii="Segoe UI" w:hAnsi="Segoe UI" w:cs="Segoe UI"/>
+          <w:color w:val="FF0000"/>
+          <w:sz w:val="18"/>
+          <w:szCs w:val="18"/>
+        </w:rPr>
+        <w:t>40</w:t>
+      </w:r>
+      <w:r>
+        <w:rPr>
+          <w:rFonts w:ascii="Segoe UI" w:hAnsi="Segoe UI" w:cs="Segoe UI"/>
+          <w:sz w:val="18"/>
+          <w:szCs w:val="18"/>
+        </w:rPr>
+        <w:t xml:space="preserve">, </w:t>
+      </w:r>
+      <w:r>
+        <w:rPr>
+          <w:rFonts w:ascii="Segoe UI" w:hAnsi="Segoe UI" w:cs="Segoe UI"/>
+          <w:color w:val="FF0000"/>
+          <w:sz w:val="18"/>
+          <w:szCs w:val="18"/>
+        </w:rPr>
+        <w:t>150</w:t>
+      </w:r>
+      <w:r>
+        <w:rPr>
+          <w:rFonts w:ascii="Segoe UI" w:hAnsi="Segoe UI" w:cs="Segoe UI"/>
+          <w:sz w:val="18"/>
+          <w:szCs w:val="18"/>
+        </w:rPr>
+        <w:t xml:space="preserve">, </w:t>
+      </w:r>
+      <w:r>
+        <w:rPr>
+          <w:rFonts w:ascii="Segoe UI" w:hAnsi="Segoe UI" w:cs="Segoe UI"/>
+          <w:color w:val="008000"/>
+          <w:sz w:val="18"/>
+          <w:szCs w:val="18"/>
+        </w:rPr>
+        <w:t>10</w:t>
+      </w:r>
+      <w:r>
+        <w:rPr>
+          <w:rFonts w:ascii="Segoe UI" w:hAnsi="Segoe UI" w:cs="Segoe UI"/>
+          <w:sz w:val="18"/>
+          <w:szCs w:val="18"/>
+        </w:rPr>
+        <w:t>}</w:t>
+      </w:r>
+      <w:r>
+        <w:rPr>
+          <w:rFonts w:ascii="Segoe UI" w:hAnsi="Segoe UI" w:cs="Segoe UI"/>
+          <w:sz w:val="18"/>
+          <w:szCs w:val="18"/>
+        </w:rPr>
+        <w:t>, we can make {10, 160} and {40, 150}.</w:t>
       </w:r>
     </w:p>
     <w:p>
@@ -31518,7 +31524,7 @@
                 <w:sz w:val="16"/>
                 <w:szCs w:val="16"/>
               </w:rPr>
-              <w:t>countRect</w:t>
+              <w:t>findMin</w:t>
             </w:r>
             <w:proofErr w:type="spellEnd"/>
             <w:r>
@@ -31536,7 +31542,7 @@
                 <w:sz w:val="16"/>
                 <w:szCs w:val="16"/>
               </w:rPr>
-              <w:t>int n)</w:t>
+              <w:t>int a[], int n)</w:t>
             </w:r>
           </w:p>
           <w:p>
@@ -31572,8 +31578,54 @@
                 <w:sz w:val="16"/>
                 <w:szCs w:val="16"/>
               </w:rPr>
-              <w:t xml:space="preserve">    int count = n;</w:t>
-            </w:r>
+              <w:t xml:space="preserve">    int minx = 360;</w:t>
+            </w:r>
+          </w:p>
+          <w:p>
+            <w:pPr>
+              <w:jc w:val="both"/>
+              <w:rPr>
+                <w:rFonts w:ascii="Courier New" w:hAnsi="Courier New" w:cs="Courier New"/>
+                <w:sz w:val="16"/>
+                <w:szCs w:val="16"/>
+              </w:rPr>
+            </w:pPr>
+            <w:r>
+              <w:rPr>
+                <w:rFonts w:ascii="Courier New" w:hAnsi="Courier New" w:cs="Courier New"/>
+                <w:sz w:val="16"/>
+                <w:szCs w:val="16"/>
+              </w:rPr>
+              <w:t xml:space="preserve">    int sum = 0;</w:t>
+            </w:r>
+          </w:p>
+          <w:p>
+            <w:pPr>
+              <w:jc w:val="both"/>
+              <w:rPr>
+                <w:rFonts w:ascii="Courier New" w:hAnsi="Courier New" w:cs="Courier New"/>
+                <w:sz w:val="16"/>
+                <w:szCs w:val="16"/>
+              </w:rPr>
+            </w:pPr>
+            <w:r>
+              <w:rPr>
+                <w:rFonts w:ascii="Courier New" w:hAnsi="Courier New" w:cs="Courier New"/>
+                <w:sz w:val="16"/>
+                <w:szCs w:val="16"/>
+              </w:rPr>
+              <w:t xml:space="preserve">    int start = 0;</w:t>
+            </w:r>
+          </w:p>
+          <w:p>
+            <w:pPr>
+              <w:jc w:val="both"/>
+              <w:rPr>
+                <w:rFonts w:ascii="Courier New" w:hAnsi="Courier New" w:cs="Courier New"/>
+                <w:sz w:val="16"/>
+                <w:szCs w:val="16"/>
+              </w:rPr>
+            </w:pPr>
           </w:p>
           <w:p>
             <w:pPr>
@@ -31608,7 +31660,7 @@
                 <w:sz w:val="16"/>
                 <w:szCs w:val="16"/>
               </w:rPr>
-              <w:t xml:space="preserve"> = 2; </w:t>
+              <w:t xml:space="preserve"> = 0; </w:t>
             </w:r>
             <w:proofErr w:type="spellStart"/>
             <w:r>
@@ -31626,7 +31678,7 @@
                 <w:sz w:val="16"/>
                 <w:szCs w:val="16"/>
               </w:rPr>
-              <w:t xml:space="preserve"> &lt;= sqrt(n); ++</w:t>
+              <w:t xml:space="preserve"> &lt; n; ++</w:t>
             </w:r>
             <w:proofErr w:type="spellStart"/>
             <w:r>
@@ -31680,7 +31732,7 @@
                 <w:sz w:val="16"/>
                 <w:szCs w:val="16"/>
               </w:rPr>
-              <w:t xml:space="preserve">        count += (n / </w:t>
+              <w:t xml:space="preserve">        if (a[</w:t>
             </w:r>
             <w:proofErr w:type="spellStart"/>
             <w:r>
@@ -31698,7 +31750,43 @@
                 <w:sz w:val="16"/>
                 <w:szCs w:val="16"/>
               </w:rPr>
-              <w:t xml:space="preserve"> - </w:t>
+              <w:t>] &gt;= 180)</w:t>
+            </w:r>
+          </w:p>
+          <w:p>
+            <w:pPr>
+              <w:jc w:val="both"/>
+              <w:rPr>
+                <w:rFonts w:ascii="Courier New" w:hAnsi="Courier New" w:cs="Courier New"/>
+                <w:sz w:val="16"/>
+                <w:szCs w:val="16"/>
+              </w:rPr>
+            </w:pPr>
+            <w:r>
+              <w:rPr>
+                <w:rFonts w:ascii="Courier New" w:hAnsi="Courier New" w:cs="Courier New"/>
+                <w:sz w:val="16"/>
+                <w:szCs w:val="16"/>
+              </w:rPr>
+              <w:t xml:space="preserve">        {</w:t>
+            </w:r>
+          </w:p>
+          <w:p>
+            <w:pPr>
+              <w:jc w:val="both"/>
+              <w:rPr>
+                <w:rFonts w:ascii="Courier New" w:hAnsi="Courier New" w:cs="Courier New"/>
+                <w:sz w:val="16"/>
+                <w:szCs w:val="16"/>
+              </w:rPr>
+            </w:pPr>
+            <w:r>
+              <w:rPr>
+                <w:rFonts w:ascii="Courier New" w:hAnsi="Courier New" w:cs="Courier New"/>
+                <w:sz w:val="16"/>
+                <w:szCs w:val="16"/>
+              </w:rPr>
+              <w:t xml:space="preserve">            return a[</w:t>
             </w:r>
             <w:proofErr w:type="spellStart"/>
             <w:r>
@@ -31716,7 +31804,335 @@
                 <w:sz w:val="16"/>
                 <w:szCs w:val="16"/>
               </w:rPr>
-              <w:t xml:space="preserve"> + 1);</w:t>
+              <w:t>] * 2 - 360;</w:t>
+            </w:r>
+          </w:p>
+          <w:p>
+            <w:pPr>
+              <w:jc w:val="both"/>
+              <w:rPr>
+                <w:rFonts w:ascii="Courier New" w:hAnsi="Courier New" w:cs="Courier New"/>
+                <w:sz w:val="16"/>
+                <w:szCs w:val="16"/>
+              </w:rPr>
+            </w:pPr>
+            <w:r>
+              <w:rPr>
+                <w:rFonts w:ascii="Courier New" w:hAnsi="Courier New" w:cs="Courier New"/>
+                <w:sz w:val="16"/>
+                <w:szCs w:val="16"/>
+              </w:rPr>
+              <w:t xml:space="preserve">        }</w:t>
+            </w:r>
+          </w:p>
+          <w:p>
+            <w:pPr>
+              <w:jc w:val="both"/>
+              <w:rPr>
+                <w:rFonts w:ascii="Courier New" w:hAnsi="Courier New" w:cs="Courier New"/>
+                <w:sz w:val="16"/>
+                <w:szCs w:val="16"/>
+              </w:rPr>
+            </w:pPr>
+          </w:p>
+          <w:p>
+            <w:pPr>
+              <w:jc w:val="both"/>
+              <w:rPr>
+                <w:rFonts w:ascii="Courier New" w:hAnsi="Courier New" w:cs="Courier New"/>
+                <w:sz w:val="16"/>
+                <w:szCs w:val="16"/>
+              </w:rPr>
+            </w:pPr>
+            <w:r>
+              <w:rPr>
+                <w:rFonts w:ascii="Courier New" w:hAnsi="Courier New" w:cs="Courier New"/>
+                <w:sz w:val="16"/>
+                <w:szCs w:val="16"/>
+              </w:rPr>
+              <w:t xml:space="preserve">        sum += a[</w:t>
+            </w:r>
+            <w:proofErr w:type="spellStart"/>
+            <w:r>
+              <w:rPr>
+                <w:rFonts w:ascii="Courier New" w:hAnsi="Courier New" w:cs="Courier New"/>
+                <w:sz w:val="16"/>
+                <w:szCs w:val="16"/>
+              </w:rPr>
+              <w:t>i</w:t>
+            </w:r>
+            <w:proofErr w:type="spellEnd"/>
+            <w:r>
+              <w:rPr>
+                <w:rFonts w:ascii="Courier New" w:hAnsi="Courier New" w:cs="Courier New"/>
+                <w:sz w:val="16"/>
+                <w:szCs w:val="16"/>
+              </w:rPr>
+              <w:t>];</w:t>
+            </w:r>
+          </w:p>
+          <w:p>
+            <w:pPr>
+              <w:jc w:val="both"/>
+              <w:rPr>
+                <w:rFonts w:ascii="Courier New" w:hAnsi="Courier New" w:cs="Courier New"/>
+                <w:sz w:val="16"/>
+                <w:szCs w:val="16"/>
+              </w:rPr>
+            </w:pPr>
+          </w:p>
+          <w:p>
+            <w:pPr>
+              <w:jc w:val="both"/>
+              <w:rPr>
+                <w:rFonts w:ascii="Courier New" w:hAnsi="Courier New" w:cs="Courier New"/>
+                <w:sz w:val="16"/>
+                <w:szCs w:val="16"/>
+              </w:rPr>
+            </w:pPr>
+            <w:r>
+              <w:rPr>
+                <w:rFonts w:ascii="Courier New" w:hAnsi="Courier New" w:cs="Courier New"/>
+                <w:sz w:val="16"/>
+                <w:szCs w:val="16"/>
+              </w:rPr>
+              <w:t xml:space="preserve">        if (sum == 180)</w:t>
+            </w:r>
+          </w:p>
+          <w:p>
+            <w:pPr>
+              <w:jc w:val="both"/>
+              <w:rPr>
+                <w:rFonts w:ascii="Courier New" w:hAnsi="Courier New" w:cs="Courier New"/>
+                <w:sz w:val="16"/>
+                <w:szCs w:val="16"/>
+              </w:rPr>
+            </w:pPr>
+            <w:r>
+              <w:rPr>
+                <w:rFonts w:ascii="Courier New" w:hAnsi="Courier New" w:cs="Courier New"/>
+                <w:sz w:val="16"/>
+                <w:szCs w:val="16"/>
+              </w:rPr>
+              <w:t xml:space="preserve">        {</w:t>
+            </w:r>
+          </w:p>
+          <w:p>
+            <w:pPr>
+              <w:jc w:val="both"/>
+              <w:rPr>
+                <w:rFonts w:ascii="Courier New" w:hAnsi="Courier New" w:cs="Courier New"/>
+                <w:sz w:val="16"/>
+                <w:szCs w:val="16"/>
+              </w:rPr>
+            </w:pPr>
+            <w:r>
+              <w:rPr>
+                <w:rFonts w:ascii="Courier New" w:hAnsi="Courier New" w:cs="Courier New"/>
+                <w:sz w:val="16"/>
+                <w:szCs w:val="16"/>
+              </w:rPr>
+              <w:t xml:space="preserve">            return 0;</w:t>
+            </w:r>
+          </w:p>
+          <w:p>
+            <w:pPr>
+              <w:jc w:val="both"/>
+              <w:rPr>
+                <w:rFonts w:ascii="Courier New" w:hAnsi="Courier New" w:cs="Courier New"/>
+                <w:sz w:val="16"/>
+                <w:szCs w:val="16"/>
+              </w:rPr>
+            </w:pPr>
+            <w:r>
+              <w:rPr>
+                <w:rFonts w:ascii="Courier New" w:hAnsi="Courier New" w:cs="Courier New"/>
+                <w:sz w:val="16"/>
+                <w:szCs w:val="16"/>
+              </w:rPr>
+              <w:t xml:space="preserve">        }</w:t>
+            </w:r>
+          </w:p>
+          <w:p>
+            <w:pPr>
+              <w:jc w:val="both"/>
+              <w:rPr>
+                <w:rFonts w:ascii="Courier New" w:hAnsi="Courier New" w:cs="Courier New"/>
+                <w:sz w:val="16"/>
+                <w:szCs w:val="16"/>
+              </w:rPr>
+            </w:pPr>
+          </w:p>
+          <w:p>
+            <w:pPr>
+              <w:jc w:val="both"/>
+              <w:rPr>
+                <w:rFonts w:ascii="Courier New" w:hAnsi="Courier New" w:cs="Courier New"/>
+                <w:sz w:val="16"/>
+                <w:szCs w:val="16"/>
+              </w:rPr>
+            </w:pPr>
+            <w:r>
+              <w:rPr>
+                <w:rFonts w:ascii="Courier New" w:hAnsi="Courier New" w:cs="Courier New"/>
+                <w:sz w:val="16"/>
+                <w:szCs w:val="16"/>
+              </w:rPr>
+              <w:t xml:space="preserve">        while (sum &gt; 180)</w:t>
+            </w:r>
+          </w:p>
+          <w:p>
+            <w:pPr>
+              <w:jc w:val="both"/>
+              <w:rPr>
+                <w:rFonts w:ascii="Courier New" w:hAnsi="Courier New" w:cs="Courier New"/>
+                <w:sz w:val="16"/>
+                <w:szCs w:val="16"/>
+              </w:rPr>
+            </w:pPr>
+            <w:r>
+              <w:rPr>
+                <w:rFonts w:ascii="Courier New" w:hAnsi="Courier New" w:cs="Courier New"/>
+                <w:sz w:val="16"/>
+                <w:szCs w:val="16"/>
+              </w:rPr>
+              <w:t xml:space="preserve">        {</w:t>
+            </w:r>
+          </w:p>
+          <w:p>
+            <w:pPr>
+              <w:jc w:val="both"/>
+              <w:rPr>
+                <w:rFonts w:ascii="Courier New" w:hAnsi="Courier New" w:cs="Courier New"/>
+                <w:sz w:val="16"/>
+                <w:szCs w:val="16"/>
+              </w:rPr>
+            </w:pPr>
+            <w:r>
+              <w:rPr>
+                <w:rFonts w:ascii="Courier New" w:hAnsi="Courier New" w:cs="Courier New"/>
+                <w:sz w:val="16"/>
+                <w:szCs w:val="16"/>
+              </w:rPr>
+              <w:t xml:space="preserve">            minx = </w:t>
+            </w:r>
+            <w:proofErr w:type="gramStart"/>
+            <w:r>
+              <w:rPr>
+                <w:rFonts w:ascii="Courier New" w:hAnsi="Courier New" w:cs="Courier New"/>
+                <w:sz w:val="16"/>
+                <w:szCs w:val="16"/>
+              </w:rPr>
+              <w:t>min(</w:t>
+            </w:r>
+            <w:proofErr w:type="gramEnd"/>
+            <w:r>
+              <w:rPr>
+                <w:rFonts w:ascii="Courier New" w:hAnsi="Courier New" w:cs="Courier New"/>
+                <w:sz w:val="16"/>
+                <w:szCs w:val="16"/>
+              </w:rPr>
+              <w:t>minx, abs(sum * 2 - 360));</w:t>
+            </w:r>
+          </w:p>
+          <w:p>
+            <w:pPr>
+              <w:jc w:val="both"/>
+              <w:rPr>
+                <w:rFonts w:ascii="Courier New" w:hAnsi="Courier New" w:cs="Courier New"/>
+                <w:sz w:val="16"/>
+                <w:szCs w:val="16"/>
+              </w:rPr>
+            </w:pPr>
+            <w:r>
+              <w:rPr>
+                <w:rFonts w:ascii="Courier New" w:hAnsi="Courier New" w:cs="Courier New"/>
+                <w:sz w:val="16"/>
+                <w:szCs w:val="16"/>
+              </w:rPr>
+              <w:t xml:space="preserve">            sum -= a[start];</w:t>
+            </w:r>
+          </w:p>
+          <w:p>
+            <w:pPr>
+              <w:jc w:val="both"/>
+              <w:rPr>
+                <w:rFonts w:ascii="Courier New" w:hAnsi="Courier New" w:cs="Courier New"/>
+                <w:sz w:val="16"/>
+                <w:szCs w:val="16"/>
+              </w:rPr>
+            </w:pPr>
+            <w:r>
+              <w:rPr>
+                <w:rFonts w:ascii="Courier New" w:hAnsi="Courier New" w:cs="Courier New"/>
+                <w:sz w:val="16"/>
+                <w:szCs w:val="16"/>
+              </w:rPr>
+              <w:t xml:space="preserve">            ++start;</w:t>
+            </w:r>
+          </w:p>
+          <w:p>
+            <w:pPr>
+              <w:jc w:val="both"/>
+              <w:rPr>
+                <w:rFonts w:ascii="Courier New" w:hAnsi="Courier New" w:cs="Courier New"/>
+                <w:sz w:val="16"/>
+                <w:szCs w:val="16"/>
+              </w:rPr>
+            </w:pPr>
+            <w:r>
+              <w:rPr>
+                <w:rFonts w:ascii="Courier New" w:hAnsi="Courier New" w:cs="Courier New"/>
+                <w:sz w:val="16"/>
+                <w:szCs w:val="16"/>
+              </w:rPr>
+              <w:t xml:space="preserve">        }</w:t>
+            </w:r>
+          </w:p>
+          <w:p>
+            <w:pPr>
+              <w:jc w:val="both"/>
+              <w:rPr>
+                <w:rFonts w:ascii="Courier New" w:hAnsi="Courier New" w:cs="Courier New"/>
+                <w:sz w:val="16"/>
+                <w:szCs w:val="16"/>
+              </w:rPr>
+            </w:pPr>
+          </w:p>
+          <w:p>
+            <w:pPr>
+              <w:jc w:val="both"/>
+              <w:rPr>
+                <w:rFonts w:ascii="Courier New" w:hAnsi="Courier New" w:cs="Courier New"/>
+                <w:sz w:val="16"/>
+                <w:szCs w:val="16"/>
+              </w:rPr>
+            </w:pPr>
+            <w:r>
+              <w:rPr>
+                <w:rFonts w:ascii="Courier New" w:hAnsi="Courier New" w:cs="Courier New"/>
+                <w:sz w:val="16"/>
+                <w:szCs w:val="16"/>
+              </w:rPr>
+              <w:t xml:space="preserve">        minx = </w:t>
+            </w:r>
+            <w:proofErr w:type="gramStart"/>
+            <w:r>
+              <w:rPr>
+                <w:rFonts w:ascii="Courier New" w:hAnsi="Courier New" w:cs="Courier New"/>
+                <w:sz w:val="16"/>
+                <w:szCs w:val="16"/>
+              </w:rPr>
+              <w:t>min(</w:t>
+            </w:r>
+            <w:proofErr w:type="gramEnd"/>
+            <w:r>
+              <w:rPr>
+                <w:rFonts w:ascii="Courier New" w:hAnsi="Courier New" w:cs="Courier New"/>
+                <w:sz w:val="16"/>
+                <w:szCs w:val="16"/>
+              </w:rPr>
+              <w:t>minx, abs(sum * 2 - 360));</w:t>
             </w:r>
           </w:p>
           <w:p>
@@ -31762,8 +32178,7 @@
                 <w:sz w:val="16"/>
                 <w:szCs w:val="16"/>
               </w:rPr>
-              <w:lastRenderedPageBreak/>
-              <w:t xml:space="preserve">    return count;</w:t>
+              <w:t xml:space="preserve">    return minx;</w:t>
             </w:r>
           </w:p>
           <w:p>
@@ -31818,7 +32233,7 @@
           <w:sz w:val="18"/>
           <w:szCs w:val="18"/>
         </w:rPr>
-        <w:t xml:space="preserve">Given a circle, divide it into </w:t>
+        <w:t xml:space="preserve">Given </w:t>
       </w:r>
       <w:r>
         <w:rPr>
@@ -31836,15 +32251,17 @@
           <w:sz w:val="18"/>
           <w:szCs w:val="18"/>
         </w:rPr>
-        <w:t xml:space="preserve"> pieces, and each piece is represented as the angle of the piece, find a way to make two continuous parts from these pieces so that the difference between the areas of these two parts is minimum.</w:t>
+        <w:t xml:space="preserve"> points, find the maximum number of points that can be enclosed by a circle of radius </w:t>
       </w:r>
       <w:r>
         <w:rPr>
           <w:rFonts w:ascii="Segoe UI" w:hAnsi="Segoe UI" w:cs="Segoe UI"/>
-          <w:sz w:val="18"/>
-          <w:szCs w:val="18"/>
-        </w:rPr>
-        <w:t xml:space="preserve"> For example, given </w:t>
+          <w:i/>
+          <w:iCs/>
+          <w:sz w:val="18"/>
+          <w:szCs w:val="18"/>
+        </w:rPr>
+        <w:t>r</w:t>
       </w:r>
       <w:r>
         <w:rPr>
@@ -31852,83 +32269,7 @@
           <w:sz w:val="18"/>
           <w:szCs w:val="18"/>
         </w:rPr>
-        <w:t>{</w:t>
-      </w:r>
-      <w:r>
-        <w:rPr>
-          <w:rFonts w:ascii="Segoe UI" w:hAnsi="Segoe UI" w:cs="Segoe UI"/>
-          <w:color w:val="008000"/>
-          <w:sz w:val="18"/>
-          <w:szCs w:val="18"/>
-        </w:rPr>
-        <w:t>160</w:t>
-      </w:r>
-      <w:r>
-        <w:rPr>
-          <w:rFonts w:ascii="Segoe UI" w:hAnsi="Segoe UI" w:cs="Segoe UI"/>
-          <w:sz w:val="18"/>
-          <w:szCs w:val="18"/>
-        </w:rPr>
-        <w:t xml:space="preserve">, </w:t>
-      </w:r>
-      <w:r>
-        <w:rPr>
-          <w:rFonts w:ascii="Segoe UI" w:hAnsi="Segoe UI" w:cs="Segoe UI"/>
-          <w:color w:val="FF0000"/>
-          <w:sz w:val="18"/>
-          <w:szCs w:val="18"/>
-        </w:rPr>
-        <w:t>40</w:t>
-      </w:r>
-      <w:r>
-        <w:rPr>
-          <w:rFonts w:ascii="Segoe UI" w:hAnsi="Segoe UI" w:cs="Segoe UI"/>
-          <w:sz w:val="18"/>
-          <w:szCs w:val="18"/>
-        </w:rPr>
-        <w:t xml:space="preserve">, </w:t>
-      </w:r>
-      <w:r>
-        <w:rPr>
-          <w:rFonts w:ascii="Segoe UI" w:hAnsi="Segoe UI" w:cs="Segoe UI"/>
-          <w:color w:val="FF0000"/>
-          <w:sz w:val="18"/>
-          <w:szCs w:val="18"/>
-        </w:rPr>
-        <w:t>150</w:t>
-      </w:r>
-      <w:r>
-        <w:rPr>
-          <w:rFonts w:ascii="Segoe UI" w:hAnsi="Segoe UI" w:cs="Segoe UI"/>
-          <w:sz w:val="18"/>
-          <w:szCs w:val="18"/>
-        </w:rPr>
-        <w:t xml:space="preserve">, </w:t>
-      </w:r>
-      <w:r>
-        <w:rPr>
-          <w:rFonts w:ascii="Segoe UI" w:hAnsi="Segoe UI" w:cs="Segoe UI"/>
-          <w:color w:val="008000"/>
-          <w:sz w:val="18"/>
-          <w:szCs w:val="18"/>
-        </w:rPr>
-        <w:t>10</w:t>
-      </w:r>
-      <w:r>
-        <w:rPr>
-          <w:rFonts w:ascii="Segoe UI" w:hAnsi="Segoe UI" w:cs="Segoe UI"/>
-          <w:sz w:val="18"/>
-          <w:szCs w:val="18"/>
-        </w:rPr>
-        <w:t>}</w:t>
-      </w:r>
-      <w:r>
-        <w:rPr>
-          <w:rFonts w:ascii="Segoe UI" w:hAnsi="Segoe UI" w:cs="Segoe UI"/>
-          <w:sz w:val="18"/>
-          <w:szCs w:val="18"/>
-        </w:rPr>
-        <w:t>, we can make {10, 160} and {40, 150}.</w:t>
+        <w:t>.</w:t>
       </w:r>
     </w:p>
     <w:p>
@@ -31992,7 +32333,7 @@
                 <w:sz w:val="16"/>
                 <w:szCs w:val="16"/>
               </w:rPr>
-              <w:t>findMin</w:t>
+              <w:t>enclosePoints</w:t>
             </w:r>
             <w:proofErr w:type="spellEnd"/>
             <w:r>
@@ -32010,7 +32351,23 @@
                 <w:sz w:val="16"/>
                 <w:szCs w:val="16"/>
               </w:rPr>
-              <w:t>int a[], int n)</w:t>
+              <w:t xml:space="preserve">Point a[], int n, Point center, int </w:t>
+            </w:r>
+            <w:r>
+              <w:rPr>
+                <w:rFonts w:ascii="Courier New" w:hAnsi="Courier New" w:cs="Courier New"/>
+                <w:sz w:val="16"/>
+                <w:szCs w:val="16"/>
+              </w:rPr>
+              <w:t>r</w:t>
+            </w:r>
+            <w:r>
+              <w:rPr>
+                <w:rFonts w:ascii="Courier New" w:hAnsi="Courier New" w:cs="Courier New"/>
+                <w:sz w:val="16"/>
+                <w:szCs w:val="16"/>
+              </w:rPr>
+              <w:t>)</w:t>
             </w:r>
           </w:p>
           <w:p>
@@ -32046,54 +32403,8 @@
                 <w:sz w:val="16"/>
                 <w:szCs w:val="16"/>
               </w:rPr>
-              <w:t xml:space="preserve">    int minx = 360;</w:t>
-            </w:r>
-          </w:p>
-          <w:p>
-            <w:pPr>
-              <w:jc w:val="both"/>
-              <w:rPr>
-                <w:rFonts w:ascii="Courier New" w:hAnsi="Courier New" w:cs="Courier New"/>
-                <w:sz w:val="16"/>
-                <w:szCs w:val="16"/>
-              </w:rPr>
-            </w:pPr>
-            <w:r>
-              <w:rPr>
-                <w:rFonts w:ascii="Courier New" w:hAnsi="Courier New" w:cs="Courier New"/>
-                <w:sz w:val="16"/>
-                <w:szCs w:val="16"/>
-              </w:rPr>
-              <w:t xml:space="preserve">    int sum = 0;</w:t>
-            </w:r>
-          </w:p>
-          <w:p>
-            <w:pPr>
-              <w:jc w:val="both"/>
-              <w:rPr>
-                <w:rFonts w:ascii="Courier New" w:hAnsi="Courier New" w:cs="Courier New"/>
-                <w:sz w:val="16"/>
-                <w:szCs w:val="16"/>
-              </w:rPr>
-            </w:pPr>
-            <w:r>
-              <w:rPr>
-                <w:rFonts w:ascii="Courier New" w:hAnsi="Courier New" w:cs="Courier New"/>
-                <w:sz w:val="16"/>
-                <w:szCs w:val="16"/>
-              </w:rPr>
-              <w:t xml:space="preserve">    int start = 0;</w:t>
-            </w:r>
-          </w:p>
-          <w:p>
-            <w:pPr>
-              <w:jc w:val="both"/>
-              <w:rPr>
-                <w:rFonts w:ascii="Courier New" w:hAnsi="Courier New" w:cs="Courier New"/>
-                <w:sz w:val="16"/>
-                <w:szCs w:val="16"/>
-              </w:rPr>
-            </w:pPr>
+              <w:t xml:space="preserve">    int count = 0;</w:t>
+            </w:r>
           </w:p>
           <w:p>
             <w:pPr>
@@ -32200,7 +32511,23 @@
                 <w:sz w:val="16"/>
                 <w:szCs w:val="16"/>
               </w:rPr>
-              <w:t xml:space="preserve">        if (a[</w:t>
+              <w:t xml:space="preserve">        if (</w:t>
+            </w:r>
+            <w:r>
+              <w:rPr>
+                <w:rFonts w:ascii="Courier New" w:hAnsi="Courier New" w:cs="Courier New"/>
+                <w:sz w:val="16"/>
+                <w:szCs w:val="16"/>
+              </w:rPr>
+              <w:t>pow</w:t>
+            </w:r>
+            <w:r>
+              <w:rPr>
+                <w:rFonts w:ascii="Courier New" w:hAnsi="Courier New" w:cs="Courier New"/>
+                <w:sz w:val="16"/>
+                <w:szCs w:val="16"/>
+              </w:rPr>
+              <w:t>(a[</w:t>
             </w:r>
             <w:proofErr w:type="spellStart"/>
             <w:r>
@@ -32218,7 +32545,119 @@
                 <w:sz w:val="16"/>
                 <w:szCs w:val="16"/>
               </w:rPr>
-              <w:t>] &gt;= 180)</w:t>
+              <w:t xml:space="preserve">].x - </w:t>
+            </w:r>
+            <w:proofErr w:type="spellStart"/>
+            <w:r>
+              <w:rPr>
+                <w:rFonts w:ascii="Courier New" w:hAnsi="Courier New" w:cs="Courier New"/>
+                <w:sz w:val="16"/>
+                <w:szCs w:val="16"/>
+              </w:rPr>
+              <w:t>center.x</w:t>
+            </w:r>
+            <w:proofErr w:type="spellEnd"/>
+            <w:r>
+              <w:rPr>
+                <w:rFonts w:ascii="Courier New" w:hAnsi="Courier New" w:cs="Courier New"/>
+                <w:sz w:val="16"/>
+                <w:szCs w:val="16"/>
+              </w:rPr>
+              <w:t>, 2</w:t>
+            </w:r>
+            <w:r>
+              <w:rPr>
+                <w:rFonts w:ascii="Courier New" w:hAnsi="Courier New" w:cs="Courier New"/>
+                <w:sz w:val="16"/>
+                <w:szCs w:val="16"/>
+              </w:rPr>
+              <w:t>) +</w:t>
+            </w:r>
+            <w:r>
+              <w:rPr>
+                <w:rFonts w:ascii="Courier New" w:hAnsi="Courier New" w:cs="Courier New"/>
+                <w:sz w:val="16"/>
+                <w:szCs w:val="16"/>
+              </w:rPr>
+              <w:t xml:space="preserve"> pow</w:t>
+            </w:r>
+            <w:r>
+              <w:rPr>
+                <w:rFonts w:ascii="Courier New" w:hAnsi="Courier New" w:cs="Courier New"/>
+                <w:sz w:val="16"/>
+                <w:szCs w:val="16"/>
+              </w:rPr>
+              <w:t>(a[</w:t>
+            </w:r>
+            <w:proofErr w:type="spellStart"/>
+            <w:r>
+              <w:rPr>
+                <w:rFonts w:ascii="Courier New" w:hAnsi="Courier New" w:cs="Courier New"/>
+                <w:sz w:val="16"/>
+                <w:szCs w:val="16"/>
+              </w:rPr>
+              <w:t>i</w:t>
+            </w:r>
+            <w:proofErr w:type="spellEnd"/>
+            <w:proofErr w:type="gramStart"/>
+            <w:r>
+              <w:rPr>
+                <w:rFonts w:ascii="Courier New" w:hAnsi="Courier New" w:cs="Courier New"/>
+                <w:sz w:val="16"/>
+                <w:szCs w:val="16"/>
+              </w:rPr>
+              <w:t>].y</w:t>
+            </w:r>
+            <w:proofErr w:type="gramEnd"/>
+            <w:r>
+              <w:rPr>
+                <w:rFonts w:ascii="Courier New" w:hAnsi="Courier New" w:cs="Courier New"/>
+                <w:sz w:val="16"/>
+                <w:szCs w:val="16"/>
+              </w:rPr>
+              <w:t xml:space="preserve"> - </w:t>
+            </w:r>
+            <w:proofErr w:type="spellStart"/>
+            <w:r>
+              <w:rPr>
+                <w:rFonts w:ascii="Courier New" w:hAnsi="Courier New" w:cs="Courier New"/>
+                <w:sz w:val="16"/>
+                <w:szCs w:val="16"/>
+              </w:rPr>
+              <w:t>center.y</w:t>
+            </w:r>
+            <w:proofErr w:type="spellEnd"/>
+            <w:r>
+              <w:rPr>
+                <w:rFonts w:ascii="Courier New" w:hAnsi="Courier New" w:cs="Courier New"/>
+                <w:sz w:val="16"/>
+                <w:szCs w:val="16"/>
+              </w:rPr>
+              <w:t>, 2</w:t>
+            </w:r>
+            <w:r>
+              <w:rPr>
+                <w:rFonts w:ascii="Courier New" w:hAnsi="Courier New" w:cs="Courier New"/>
+                <w:sz w:val="16"/>
+                <w:szCs w:val="16"/>
+              </w:rPr>
+              <w:t xml:space="preserve">) &lt;= </w:t>
+            </w:r>
+            <w:r>
+              <w:rPr>
+                <w:rFonts w:ascii="Courier New" w:hAnsi="Courier New" w:cs="Courier New"/>
+                <w:sz w:val="16"/>
+                <w:szCs w:val="16"/>
+              </w:rPr>
+              <w:t>r * r</w:t>
+            </w:r>
+            <w:r>
+              <w:rPr>
+                <w:rFonts w:ascii="Courier New" w:hAnsi="Courier New" w:cs="Courier New"/>
+                <w:sz w:val="16"/>
+                <w:szCs w:val="16"/>
+              </w:rPr>
+              <w:t>)</w:t>
             </w:r>
           </w:p>
           <w:p>
@@ -32254,7 +32693,235 @@
                 <w:sz w:val="16"/>
                 <w:szCs w:val="16"/>
               </w:rPr>
-              <w:t xml:space="preserve">            return a[</w:t>
+              <w:t xml:space="preserve">            ++count;</w:t>
+            </w:r>
+          </w:p>
+          <w:p>
+            <w:pPr>
+              <w:jc w:val="both"/>
+              <w:rPr>
+                <w:rFonts w:ascii="Courier New" w:hAnsi="Courier New" w:cs="Courier New"/>
+                <w:sz w:val="16"/>
+                <w:szCs w:val="16"/>
+              </w:rPr>
+            </w:pPr>
+            <w:r>
+              <w:rPr>
+                <w:rFonts w:ascii="Courier New" w:hAnsi="Courier New" w:cs="Courier New"/>
+                <w:sz w:val="16"/>
+                <w:szCs w:val="16"/>
+              </w:rPr>
+              <w:t xml:space="preserve">        }</w:t>
+            </w:r>
+          </w:p>
+          <w:p>
+            <w:pPr>
+              <w:jc w:val="both"/>
+              <w:rPr>
+                <w:rFonts w:ascii="Courier New" w:hAnsi="Courier New" w:cs="Courier New"/>
+                <w:sz w:val="16"/>
+                <w:szCs w:val="16"/>
+              </w:rPr>
+            </w:pPr>
+            <w:r>
+              <w:rPr>
+                <w:rFonts w:ascii="Courier New" w:hAnsi="Courier New" w:cs="Courier New"/>
+                <w:sz w:val="16"/>
+                <w:szCs w:val="16"/>
+              </w:rPr>
+              <w:t xml:space="preserve">    }</w:t>
+            </w:r>
+          </w:p>
+          <w:p>
+            <w:pPr>
+              <w:jc w:val="both"/>
+              <w:rPr>
+                <w:rFonts w:ascii="Courier New" w:hAnsi="Courier New" w:cs="Courier New"/>
+                <w:sz w:val="16"/>
+                <w:szCs w:val="16"/>
+              </w:rPr>
+            </w:pPr>
+            <w:r>
+              <w:rPr>
+                <w:rFonts w:ascii="Courier New" w:hAnsi="Courier New" w:cs="Courier New"/>
+                <w:sz w:val="16"/>
+                <w:szCs w:val="16"/>
+              </w:rPr>
+              <w:t xml:space="preserve">    return count;</w:t>
+            </w:r>
+          </w:p>
+          <w:p>
+            <w:pPr>
+              <w:jc w:val="both"/>
+              <w:rPr>
+                <w:rFonts w:ascii="Courier New" w:hAnsi="Courier New" w:cs="Courier New"/>
+                <w:sz w:val="16"/>
+                <w:szCs w:val="16"/>
+              </w:rPr>
+            </w:pPr>
+            <w:r>
+              <w:rPr>
+                <w:rFonts w:ascii="Courier New" w:hAnsi="Courier New" w:cs="Courier New"/>
+                <w:sz w:val="16"/>
+                <w:szCs w:val="16"/>
+              </w:rPr>
+              <w:t>}</w:t>
+            </w:r>
+          </w:p>
+          <w:p>
+            <w:pPr>
+              <w:jc w:val="both"/>
+              <w:rPr>
+                <w:rFonts w:ascii="Courier New" w:hAnsi="Courier New" w:cs="Courier New"/>
+                <w:sz w:val="16"/>
+                <w:szCs w:val="16"/>
+              </w:rPr>
+            </w:pPr>
+          </w:p>
+          <w:p>
+            <w:pPr>
+              <w:jc w:val="both"/>
+              <w:rPr>
+                <w:rFonts w:ascii="Courier New" w:hAnsi="Courier New" w:cs="Courier New"/>
+                <w:sz w:val="16"/>
+                <w:szCs w:val="16"/>
+              </w:rPr>
+            </w:pPr>
+            <w:r>
+              <w:rPr>
+                <w:rFonts w:ascii="Courier New" w:hAnsi="Courier New" w:cs="Courier New"/>
+                <w:sz w:val="16"/>
+                <w:szCs w:val="16"/>
+              </w:rPr>
+              <w:t xml:space="preserve">int </w:t>
+            </w:r>
+            <w:proofErr w:type="spellStart"/>
+            <w:proofErr w:type="gramStart"/>
+            <w:r>
+              <w:rPr>
+                <w:rFonts w:ascii="Courier New" w:hAnsi="Courier New" w:cs="Courier New"/>
+                <w:b/>
+                <w:bCs/>
+                <w:sz w:val="16"/>
+                <w:szCs w:val="16"/>
+              </w:rPr>
+              <w:t>maxPoints</w:t>
+            </w:r>
+            <w:proofErr w:type="spellEnd"/>
+            <w:r>
+              <w:rPr>
+                <w:rFonts w:ascii="Courier New" w:hAnsi="Courier New" w:cs="Courier New"/>
+                <w:sz w:val="16"/>
+                <w:szCs w:val="16"/>
+              </w:rPr>
+              <w:t>(</w:t>
+            </w:r>
+            <w:proofErr w:type="gramEnd"/>
+            <w:r>
+              <w:rPr>
+                <w:rFonts w:ascii="Courier New" w:hAnsi="Courier New" w:cs="Courier New"/>
+                <w:sz w:val="16"/>
+                <w:szCs w:val="16"/>
+              </w:rPr>
+              <w:t>Point a[], int n, int r)</w:t>
+            </w:r>
+          </w:p>
+          <w:p>
+            <w:pPr>
+              <w:jc w:val="both"/>
+              <w:rPr>
+                <w:rFonts w:ascii="Courier New" w:hAnsi="Courier New" w:cs="Courier New"/>
+                <w:sz w:val="16"/>
+                <w:szCs w:val="16"/>
+              </w:rPr>
+            </w:pPr>
+            <w:r>
+              <w:rPr>
+                <w:rFonts w:ascii="Courier New" w:hAnsi="Courier New" w:cs="Courier New"/>
+                <w:sz w:val="16"/>
+                <w:szCs w:val="16"/>
+              </w:rPr>
+              <w:t>{</w:t>
+            </w:r>
+          </w:p>
+          <w:p>
+            <w:pPr>
+              <w:jc w:val="both"/>
+              <w:rPr>
+                <w:rFonts w:ascii="Courier New" w:hAnsi="Courier New" w:cs="Courier New"/>
+                <w:sz w:val="16"/>
+                <w:szCs w:val="16"/>
+              </w:rPr>
+            </w:pPr>
+            <w:r>
+              <w:rPr>
+                <w:rFonts w:ascii="Courier New" w:hAnsi="Courier New" w:cs="Courier New"/>
+                <w:sz w:val="16"/>
+                <w:szCs w:val="16"/>
+              </w:rPr>
+              <w:t xml:space="preserve">    int </w:t>
+            </w:r>
+            <w:proofErr w:type="spellStart"/>
+            <w:r>
+              <w:rPr>
+                <w:rFonts w:ascii="Courier New" w:hAnsi="Courier New" w:cs="Courier New"/>
+                <w:sz w:val="16"/>
+                <w:szCs w:val="16"/>
+              </w:rPr>
+              <w:t>maxx</w:t>
+            </w:r>
+            <w:proofErr w:type="spellEnd"/>
+            <w:r>
+              <w:rPr>
+                <w:rFonts w:ascii="Courier New" w:hAnsi="Courier New" w:cs="Courier New"/>
+                <w:sz w:val="16"/>
+                <w:szCs w:val="16"/>
+              </w:rPr>
+              <w:t xml:space="preserve"> = </w:t>
+            </w:r>
+            <w:r>
+              <w:rPr>
+                <w:rFonts w:ascii="Courier New" w:hAnsi="Courier New" w:cs="Courier New"/>
+                <w:sz w:val="16"/>
+                <w:szCs w:val="16"/>
+              </w:rPr>
+              <w:t>1</w:t>
+            </w:r>
+            <w:r>
+              <w:rPr>
+                <w:rFonts w:ascii="Courier New" w:hAnsi="Courier New" w:cs="Courier New"/>
+                <w:sz w:val="16"/>
+                <w:szCs w:val="16"/>
+              </w:rPr>
+              <w:t>;</w:t>
+            </w:r>
+          </w:p>
+          <w:p>
+            <w:pPr>
+              <w:jc w:val="both"/>
+              <w:rPr>
+                <w:rFonts w:ascii="Courier New" w:hAnsi="Courier New" w:cs="Courier New"/>
+                <w:sz w:val="16"/>
+                <w:szCs w:val="16"/>
+              </w:rPr>
+            </w:pPr>
+          </w:p>
+          <w:p>
+            <w:pPr>
+              <w:jc w:val="both"/>
+              <w:rPr>
+                <w:rFonts w:ascii="Courier New" w:hAnsi="Courier New" w:cs="Courier New"/>
+                <w:sz w:val="16"/>
+                <w:szCs w:val="16"/>
+              </w:rPr>
+            </w:pPr>
+            <w:r>
+              <w:rPr>
+                <w:rFonts w:ascii="Courier New" w:hAnsi="Courier New" w:cs="Courier New"/>
+                <w:sz w:val="16"/>
+                <w:szCs w:val="16"/>
+              </w:rPr>
+              <w:t xml:space="preserve">    for (int </w:t>
             </w:r>
             <w:proofErr w:type="spellStart"/>
             <w:r>
@@ -32272,7 +32939,763 @@
                 <w:sz w:val="16"/>
                 <w:szCs w:val="16"/>
               </w:rPr>
-              <w:t>] * 2 - 360;</w:t>
+              <w:t xml:space="preserve"> = 0; </w:t>
+            </w:r>
+            <w:proofErr w:type="spellStart"/>
+            <w:r>
+              <w:rPr>
+                <w:rFonts w:ascii="Courier New" w:hAnsi="Courier New" w:cs="Courier New"/>
+                <w:sz w:val="16"/>
+                <w:szCs w:val="16"/>
+              </w:rPr>
+              <w:t>i</w:t>
+            </w:r>
+            <w:proofErr w:type="spellEnd"/>
+            <w:r>
+              <w:rPr>
+                <w:rFonts w:ascii="Courier New" w:hAnsi="Courier New" w:cs="Courier New"/>
+                <w:sz w:val="16"/>
+                <w:szCs w:val="16"/>
+              </w:rPr>
+              <w:t xml:space="preserve"> &lt; n-1; ++</w:t>
+            </w:r>
+            <w:proofErr w:type="spellStart"/>
+            <w:r>
+              <w:rPr>
+                <w:rFonts w:ascii="Courier New" w:hAnsi="Courier New" w:cs="Courier New"/>
+                <w:sz w:val="16"/>
+                <w:szCs w:val="16"/>
+              </w:rPr>
+              <w:t>i</w:t>
+            </w:r>
+            <w:proofErr w:type="spellEnd"/>
+            <w:r>
+              <w:rPr>
+                <w:rFonts w:ascii="Courier New" w:hAnsi="Courier New" w:cs="Courier New"/>
+                <w:sz w:val="16"/>
+                <w:szCs w:val="16"/>
+              </w:rPr>
+              <w:t>)</w:t>
+            </w:r>
+          </w:p>
+          <w:p>
+            <w:pPr>
+              <w:jc w:val="both"/>
+              <w:rPr>
+                <w:rFonts w:ascii="Courier New" w:hAnsi="Courier New" w:cs="Courier New"/>
+                <w:sz w:val="16"/>
+                <w:szCs w:val="16"/>
+              </w:rPr>
+            </w:pPr>
+            <w:r>
+              <w:rPr>
+                <w:rFonts w:ascii="Courier New" w:hAnsi="Courier New" w:cs="Courier New"/>
+                <w:sz w:val="16"/>
+                <w:szCs w:val="16"/>
+              </w:rPr>
+              <w:t xml:space="preserve">    {</w:t>
+            </w:r>
+          </w:p>
+          <w:p>
+            <w:pPr>
+              <w:jc w:val="both"/>
+              <w:rPr>
+                <w:rFonts w:ascii="Courier New" w:hAnsi="Courier New" w:cs="Courier New"/>
+                <w:sz w:val="16"/>
+                <w:szCs w:val="16"/>
+              </w:rPr>
+            </w:pPr>
+            <w:r>
+              <w:rPr>
+                <w:rFonts w:ascii="Courier New" w:hAnsi="Courier New" w:cs="Courier New"/>
+                <w:sz w:val="16"/>
+                <w:szCs w:val="16"/>
+              </w:rPr>
+              <w:t xml:space="preserve">        for (int j = i+1; j &lt; n; ++j)</w:t>
+            </w:r>
+          </w:p>
+          <w:p>
+            <w:pPr>
+              <w:jc w:val="both"/>
+              <w:rPr>
+                <w:rFonts w:ascii="Courier New" w:hAnsi="Courier New" w:cs="Courier New"/>
+                <w:sz w:val="16"/>
+                <w:szCs w:val="16"/>
+              </w:rPr>
+            </w:pPr>
+            <w:r>
+              <w:rPr>
+                <w:rFonts w:ascii="Courier New" w:hAnsi="Courier New" w:cs="Courier New"/>
+                <w:sz w:val="16"/>
+                <w:szCs w:val="16"/>
+              </w:rPr>
+              <w:t xml:space="preserve">        {</w:t>
+            </w:r>
+          </w:p>
+          <w:p>
+            <w:pPr>
+              <w:jc w:val="both"/>
+              <w:rPr>
+                <w:rFonts w:ascii="Courier New" w:hAnsi="Courier New" w:cs="Courier New"/>
+                <w:sz w:val="16"/>
+                <w:szCs w:val="16"/>
+              </w:rPr>
+            </w:pPr>
+            <w:r>
+              <w:rPr>
+                <w:rFonts w:ascii="Courier New" w:hAnsi="Courier New" w:cs="Courier New"/>
+                <w:sz w:val="16"/>
+                <w:szCs w:val="16"/>
+              </w:rPr>
+              <w:t xml:space="preserve">            if (</w:t>
+            </w:r>
+            <w:r>
+              <w:rPr>
+                <w:rFonts w:ascii="Courier New" w:hAnsi="Courier New" w:cs="Courier New"/>
+                <w:sz w:val="16"/>
+                <w:szCs w:val="16"/>
+              </w:rPr>
+              <w:t>pow</w:t>
+            </w:r>
+            <w:r>
+              <w:rPr>
+                <w:rFonts w:ascii="Courier New" w:hAnsi="Courier New" w:cs="Courier New"/>
+                <w:sz w:val="16"/>
+                <w:szCs w:val="16"/>
+              </w:rPr>
+              <w:t>(a[</w:t>
+            </w:r>
+            <w:proofErr w:type="spellStart"/>
+            <w:r>
+              <w:rPr>
+                <w:rFonts w:ascii="Courier New" w:hAnsi="Courier New" w:cs="Courier New"/>
+                <w:sz w:val="16"/>
+                <w:szCs w:val="16"/>
+              </w:rPr>
+              <w:t>i</w:t>
+            </w:r>
+            <w:proofErr w:type="spellEnd"/>
+            <w:r>
+              <w:rPr>
+                <w:rFonts w:ascii="Courier New" w:hAnsi="Courier New" w:cs="Courier New"/>
+                <w:sz w:val="16"/>
+                <w:szCs w:val="16"/>
+              </w:rPr>
+              <w:t xml:space="preserve">].x </w:t>
+            </w:r>
+            <w:r>
+              <w:rPr>
+                <w:rFonts w:ascii="Courier New" w:hAnsi="Courier New" w:cs="Courier New"/>
+                <w:sz w:val="16"/>
+                <w:szCs w:val="16"/>
+              </w:rPr>
+              <w:t>–</w:t>
+            </w:r>
+            <w:r>
+              <w:rPr>
+                <w:rFonts w:ascii="Courier New" w:hAnsi="Courier New" w:cs="Courier New"/>
+                <w:sz w:val="16"/>
+                <w:szCs w:val="16"/>
+              </w:rPr>
+              <w:t xml:space="preserve"> </w:t>
+            </w:r>
+            <w:r>
+              <w:rPr>
+                <w:rFonts w:ascii="Courier New" w:hAnsi="Courier New" w:cs="Courier New"/>
+                <w:sz w:val="16"/>
+                <w:szCs w:val="16"/>
+              </w:rPr>
+              <w:t>a[j]</w:t>
+            </w:r>
+            <w:r>
+              <w:rPr>
+                <w:rFonts w:ascii="Courier New" w:hAnsi="Courier New" w:cs="Courier New"/>
+                <w:sz w:val="16"/>
+                <w:szCs w:val="16"/>
+              </w:rPr>
+              <w:t>.x</w:t>
+            </w:r>
+            <w:r>
+              <w:rPr>
+                <w:rFonts w:ascii="Courier New" w:hAnsi="Courier New" w:cs="Courier New"/>
+                <w:sz w:val="16"/>
+                <w:szCs w:val="16"/>
+              </w:rPr>
+              <w:t>, 2</w:t>
+            </w:r>
+            <w:r>
+              <w:rPr>
+                <w:rFonts w:ascii="Courier New" w:hAnsi="Courier New" w:cs="Courier New"/>
+                <w:sz w:val="16"/>
+                <w:szCs w:val="16"/>
+              </w:rPr>
+              <w:t>) +</w:t>
+            </w:r>
+            <w:r>
+              <w:rPr>
+                <w:rFonts w:ascii="Courier New" w:hAnsi="Courier New" w:cs="Courier New"/>
+                <w:sz w:val="16"/>
+                <w:szCs w:val="16"/>
+              </w:rPr>
+              <w:t xml:space="preserve"> pow</w:t>
+            </w:r>
+            <w:r>
+              <w:rPr>
+                <w:rFonts w:ascii="Courier New" w:hAnsi="Courier New" w:cs="Courier New"/>
+                <w:sz w:val="16"/>
+                <w:szCs w:val="16"/>
+              </w:rPr>
+              <w:t>(a[</w:t>
+            </w:r>
+            <w:proofErr w:type="spellStart"/>
+            <w:r>
+              <w:rPr>
+                <w:rFonts w:ascii="Courier New" w:hAnsi="Courier New" w:cs="Courier New"/>
+                <w:sz w:val="16"/>
+                <w:szCs w:val="16"/>
+              </w:rPr>
+              <w:t>i</w:t>
+            </w:r>
+            <w:proofErr w:type="spellEnd"/>
+            <w:proofErr w:type="gramStart"/>
+            <w:r>
+              <w:rPr>
+                <w:rFonts w:ascii="Courier New" w:hAnsi="Courier New" w:cs="Courier New"/>
+                <w:sz w:val="16"/>
+                <w:szCs w:val="16"/>
+              </w:rPr>
+              <w:t>].y</w:t>
+            </w:r>
+            <w:proofErr w:type="gramEnd"/>
+            <w:r>
+              <w:rPr>
+                <w:rFonts w:ascii="Courier New" w:hAnsi="Courier New" w:cs="Courier New"/>
+                <w:sz w:val="16"/>
+                <w:szCs w:val="16"/>
+              </w:rPr>
+              <w:t xml:space="preserve"> </w:t>
+            </w:r>
+            <w:r>
+              <w:rPr>
+                <w:rFonts w:ascii="Courier New" w:hAnsi="Courier New" w:cs="Courier New"/>
+                <w:sz w:val="16"/>
+                <w:szCs w:val="16"/>
+              </w:rPr>
+              <w:t>–</w:t>
+            </w:r>
+            <w:r>
+              <w:rPr>
+                <w:rFonts w:ascii="Courier New" w:hAnsi="Courier New" w:cs="Courier New"/>
+                <w:sz w:val="16"/>
+                <w:szCs w:val="16"/>
+              </w:rPr>
+              <w:t xml:space="preserve"> </w:t>
+            </w:r>
+            <w:r>
+              <w:rPr>
+                <w:rFonts w:ascii="Courier New" w:hAnsi="Courier New" w:cs="Courier New"/>
+                <w:sz w:val="16"/>
+                <w:szCs w:val="16"/>
+              </w:rPr>
+              <w:t>a[j]</w:t>
+            </w:r>
+            <w:r>
+              <w:rPr>
+                <w:rFonts w:ascii="Courier New" w:hAnsi="Courier New" w:cs="Courier New"/>
+                <w:sz w:val="16"/>
+                <w:szCs w:val="16"/>
+              </w:rPr>
+              <w:t>.y</w:t>
+            </w:r>
+            <w:r>
+              <w:rPr>
+                <w:rFonts w:ascii="Courier New" w:hAnsi="Courier New" w:cs="Courier New"/>
+                <w:sz w:val="16"/>
+                <w:szCs w:val="16"/>
+              </w:rPr>
+              <w:t>, 2</w:t>
+            </w:r>
+            <w:r>
+              <w:rPr>
+                <w:rFonts w:ascii="Courier New" w:hAnsi="Courier New" w:cs="Courier New"/>
+                <w:sz w:val="16"/>
+                <w:szCs w:val="16"/>
+              </w:rPr>
+              <w:t xml:space="preserve">) &lt;= </w:t>
+            </w:r>
+            <w:r>
+              <w:rPr>
+                <w:rFonts w:ascii="Courier New" w:hAnsi="Courier New" w:cs="Courier New"/>
+                <w:sz w:val="16"/>
+                <w:szCs w:val="16"/>
+              </w:rPr>
+              <w:t>r * r</w:t>
+            </w:r>
+            <w:r>
+              <w:rPr>
+                <w:rFonts w:ascii="Courier New" w:hAnsi="Courier New" w:cs="Courier New"/>
+                <w:sz w:val="16"/>
+                <w:szCs w:val="16"/>
+              </w:rPr>
+              <w:t>)</w:t>
+            </w:r>
+          </w:p>
+          <w:p>
+            <w:pPr>
+              <w:jc w:val="both"/>
+              <w:rPr>
+                <w:rFonts w:ascii="Courier New" w:hAnsi="Courier New" w:cs="Courier New"/>
+                <w:sz w:val="16"/>
+                <w:szCs w:val="16"/>
+              </w:rPr>
+            </w:pPr>
+            <w:r>
+              <w:rPr>
+                <w:rFonts w:ascii="Courier New" w:hAnsi="Courier New" w:cs="Courier New"/>
+                <w:sz w:val="16"/>
+                <w:szCs w:val="16"/>
+              </w:rPr>
+              <w:t xml:space="preserve">            {</w:t>
+            </w:r>
+          </w:p>
+          <w:p>
+            <w:pPr>
+              <w:jc w:val="both"/>
+              <w:rPr>
+                <w:rFonts w:ascii="Courier New" w:hAnsi="Courier New" w:cs="Courier New"/>
+                <w:color w:val="008000"/>
+                <w:sz w:val="16"/>
+                <w:szCs w:val="16"/>
+              </w:rPr>
+            </w:pPr>
+            <w:r>
+              <w:rPr>
+                <w:rFonts w:ascii="Courier New" w:hAnsi="Courier New" w:cs="Courier New"/>
+                <w:sz w:val="16"/>
+                <w:szCs w:val="16"/>
+              </w:rPr>
+              <w:t xml:space="preserve">    </w:t>
+            </w:r>
+            <w:r>
+              <w:rPr>
+                <w:rFonts w:ascii="Courier New" w:hAnsi="Courier New" w:cs="Courier New"/>
+                <w:sz w:val="16"/>
+                <w:szCs w:val="16"/>
+              </w:rPr>
+              <w:t xml:space="preserve">            pair&lt;Point, Point&gt; centers = </w:t>
+            </w:r>
+            <w:proofErr w:type="spellStart"/>
+            <w:r>
+              <w:rPr>
+                <w:rFonts w:ascii="Courier New" w:hAnsi="Courier New" w:cs="Courier New"/>
+                <w:b/>
+                <w:bCs/>
+                <w:sz w:val="16"/>
+                <w:szCs w:val="16"/>
+              </w:rPr>
+              <w:t>constructCircle</w:t>
+            </w:r>
+            <w:proofErr w:type="spellEnd"/>
+            <w:r>
+              <w:rPr>
+                <w:rFonts w:ascii="Courier New" w:hAnsi="Courier New" w:cs="Courier New"/>
+                <w:sz w:val="16"/>
+                <w:szCs w:val="16"/>
+              </w:rPr>
+              <w:t>(a[</w:t>
+            </w:r>
+            <w:proofErr w:type="spellStart"/>
+            <w:r>
+              <w:rPr>
+                <w:rFonts w:ascii="Courier New" w:hAnsi="Courier New" w:cs="Courier New"/>
+                <w:sz w:val="16"/>
+                <w:szCs w:val="16"/>
+              </w:rPr>
+              <w:t>i</w:t>
+            </w:r>
+            <w:proofErr w:type="spellEnd"/>
+            <w:r>
+              <w:rPr>
+                <w:rFonts w:ascii="Courier New" w:hAnsi="Courier New" w:cs="Courier New"/>
+                <w:sz w:val="16"/>
+                <w:szCs w:val="16"/>
+              </w:rPr>
+              <w:t xml:space="preserve">], a[j], </w:t>
+            </w:r>
+            <w:r>
+              <w:rPr>
+                <w:rFonts w:ascii="Courier New" w:hAnsi="Courier New" w:cs="Courier New"/>
+                <w:sz w:val="16"/>
+                <w:szCs w:val="16"/>
+              </w:rPr>
+              <w:t>r</w:t>
+            </w:r>
+            <w:proofErr w:type="gramStart"/>
+            <w:r>
+              <w:rPr>
+                <w:rFonts w:ascii="Courier New" w:hAnsi="Courier New" w:cs="Courier New"/>
+                <w:sz w:val="16"/>
+                <w:szCs w:val="16"/>
+              </w:rPr>
+              <w:t>);</w:t>
+            </w:r>
+            <w:r>
+              <w:rPr>
+                <w:rFonts w:ascii="Courier New" w:hAnsi="Courier New" w:cs="Courier New"/>
+                <w:sz w:val="16"/>
+                <w:szCs w:val="16"/>
+              </w:rPr>
+              <w:t xml:space="preserve">   </w:t>
+            </w:r>
+            <w:proofErr w:type="gramEnd"/>
+            <w:r>
+              <w:rPr>
+                <w:rFonts w:ascii="Courier New" w:hAnsi="Courier New" w:cs="Courier New"/>
+                <w:color w:val="008000"/>
+                <w:sz w:val="16"/>
+                <w:szCs w:val="16"/>
+              </w:rPr>
+              <w:t>// two circles</w:t>
+            </w:r>
+          </w:p>
+          <w:p>
+            <w:pPr>
+              <w:jc w:val="both"/>
+              <w:rPr>
+                <w:rFonts w:ascii="Courier New" w:hAnsi="Courier New" w:cs="Courier New"/>
+                <w:sz w:val="16"/>
+                <w:szCs w:val="16"/>
+              </w:rPr>
+            </w:pPr>
+            <w:r>
+              <w:rPr>
+                <w:rFonts w:ascii="Courier New" w:hAnsi="Courier New" w:cs="Courier New"/>
+                <w:sz w:val="16"/>
+                <w:szCs w:val="16"/>
+              </w:rPr>
+              <w:t xml:space="preserve">    </w:t>
+            </w:r>
+            <w:r>
+              <w:rPr>
+                <w:rFonts w:ascii="Courier New" w:hAnsi="Courier New" w:cs="Courier New"/>
+                <w:sz w:val="16"/>
+                <w:szCs w:val="16"/>
+              </w:rPr>
+              <w:t xml:space="preserve">    </w:t>
+            </w:r>
+            <w:r>
+              <w:rPr>
+                <w:rFonts w:ascii="Courier New" w:hAnsi="Courier New" w:cs="Courier New"/>
+                <w:sz w:val="16"/>
+                <w:szCs w:val="16"/>
+              </w:rPr>
+              <w:t xml:space="preserve">        int num = </w:t>
+            </w:r>
+            <w:proofErr w:type="spellStart"/>
+            <w:proofErr w:type="gramStart"/>
+            <w:r>
+              <w:rPr>
+                <w:rFonts w:ascii="Courier New" w:hAnsi="Courier New" w:cs="Courier New"/>
+                <w:sz w:val="16"/>
+                <w:szCs w:val="16"/>
+              </w:rPr>
+              <w:t>enclosePoints</w:t>
+            </w:r>
+            <w:proofErr w:type="spellEnd"/>
+            <w:r>
+              <w:rPr>
+                <w:rFonts w:ascii="Courier New" w:hAnsi="Courier New" w:cs="Courier New"/>
+                <w:sz w:val="16"/>
+                <w:szCs w:val="16"/>
+              </w:rPr>
+              <w:t>(</w:t>
+            </w:r>
+            <w:proofErr w:type="gramEnd"/>
+            <w:r>
+              <w:rPr>
+                <w:rFonts w:ascii="Courier New" w:hAnsi="Courier New" w:cs="Courier New"/>
+                <w:sz w:val="16"/>
+                <w:szCs w:val="16"/>
+              </w:rPr>
+              <w:t xml:space="preserve">a, n, </w:t>
+            </w:r>
+            <w:proofErr w:type="spellStart"/>
+            <w:r>
+              <w:rPr>
+                <w:rFonts w:ascii="Courier New" w:hAnsi="Courier New" w:cs="Courier New"/>
+                <w:sz w:val="16"/>
+                <w:szCs w:val="16"/>
+              </w:rPr>
+              <w:t>centers.first</w:t>
+            </w:r>
+            <w:proofErr w:type="spellEnd"/>
+            <w:r>
+              <w:rPr>
+                <w:rFonts w:ascii="Courier New" w:hAnsi="Courier New" w:cs="Courier New"/>
+                <w:sz w:val="16"/>
+                <w:szCs w:val="16"/>
+              </w:rPr>
+              <w:t>, r);</w:t>
+            </w:r>
+          </w:p>
+          <w:p>
+            <w:pPr>
+              <w:jc w:val="both"/>
+              <w:rPr>
+                <w:rFonts w:ascii="Courier New" w:hAnsi="Courier New" w:cs="Courier New"/>
+                <w:sz w:val="16"/>
+                <w:szCs w:val="16"/>
+              </w:rPr>
+            </w:pPr>
+            <w:r>
+              <w:rPr>
+                <w:rFonts w:ascii="Courier New" w:hAnsi="Courier New" w:cs="Courier New"/>
+                <w:sz w:val="16"/>
+                <w:szCs w:val="16"/>
+              </w:rPr>
+              <w:t xml:space="preserve">        </w:t>
+            </w:r>
+            <w:r>
+              <w:rPr>
+                <w:rFonts w:ascii="Courier New" w:hAnsi="Courier New" w:cs="Courier New"/>
+                <w:sz w:val="16"/>
+                <w:szCs w:val="16"/>
+              </w:rPr>
+              <w:t xml:space="preserve">    </w:t>
+            </w:r>
+            <w:r>
+              <w:rPr>
+                <w:rFonts w:ascii="Courier New" w:hAnsi="Courier New" w:cs="Courier New"/>
+                <w:sz w:val="16"/>
+                <w:szCs w:val="16"/>
+              </w:rPr>
+              <w:t xml:space="preserve">    </w:t>
+            </w:r>
+            <w:proofErr w:type="spellStart"/>
+            <w:r>
+              <w:rPr>
+                <w:rFonts w:ascii="Courier New" w:hAnsi="Courier New" w:cs="Courier New"/>
+                <w:sz w:val="16"/>
+                <w:szCs w:val="16"/>
+              </w:rPr>
+              <w:t>maxx</w:t>
+            </w:r>
+            <w:proofErr w:type="spellEnd"/>
+            <w:r>
+              <w:rPr>
+                <w:rFonts w:ascii="Courier New" w:hAnsi="Courier New" w:cs="Courier New"/>
+                <w:sz w:val="16"/>
+                <w:szCs w:val="16"/>
+              </w:rPr>
+              <w:t xml:space="preserve"> = </w:t>
+            </w:r>
+            <w:proofErr w:type="gramStart"/>
+            <w:r>
+              <w:rPr>
+                <w:rFonts w:ascii="Courier New" w:hAnsi="Courier New" w:cs="Courier New"/>
+                <w:sz w:val="16"/>
+                <w:szCs w:val="16"/>
+              </w:rPr>
+              <w:t>max(</w:t>
+            </w:r>
+            <w:proofErr w:type="spellStart"/>
+            <w:proofErr w:type="gramEnd"/>
+            <w:r>
+              <w:rPr>
+                <w:rFonts w:ascii="Courier New" w:hAnsi="Courier New" w:cs="Courier New"/>
+                <w:sz w:val="16"/>
+                <w:szCs w:val="16"/>
+              </w:rPr>
+              <w:t>maxx</w:t>
+            </w:r>
+            <w:proofErr w:type="spellEnd"/>
+            <w:r>
+              <w:rPr>
+                <w:rFonts w:ascii="Courier New" w:hAnsi="Courier New" w:cs="Courier New"/>
+                <w:sz w:val="16"/>
+                <w:szCs w:val="16"/>
+              </w:rPr>
+              <w:t>, num);</w:t>
+            </w:r>
+          </w:p>
+          <w:p>
+            <w:pPr>
+              <w:jc w:val="both"/>
+              <w:rPr>
+                <w:rFonts w:ascii="Courier New" w:hAnsi="Courier New" w:cs="Courier New"/>
+                <w:sz w:val="16"/>
+                <w:szCs w:val="16"/>
+              </w:rPr>
+            </w:pPr>
+          </w:p>
+          <w:p>
+            <w:pPr>
+              <w:jc w:val="both"/>
+              <w:rPr>
+                <w:rFonts w:ascii="Courier New" w:hAnsi="Courier New" w:cs="Courier New"/>
+                <w:sz w:val="16"/>
+                <w:szCs w:val="16"/>
+              </w:rPr>
+            </w:pPr>
+            <w:r>
+              <w:rPr>
+                <w:rFonts w:ascii="Courier New" w:hAnsi="Courier New" w:cs="Courier New"/>
+                <w:sz w:val="16"/>
+                <w:szCs w:val="16"/>
+              </w:rPr>
+              <w:t xml:space="preserve">            </w:t>
+            </w:r>
+            <w:r>
+              <w:rPr>
+                <w:rFonts w:ascii="Courier New" w:hAnsi="Courier New" w:cs="Courier New"/>
+                <w:sz w:val="16"/>
+                <w:szCs w:val="16"/>
+              </w:rPr>
+              <w:t xml:space="preserve">    </w:t>
+            </w:r>
+            <w:r>
+              <w:rPr>
+                <w:rFonts w:ascii="Courier New" w:hAnsi="Courier New" w:cs="Courier New"/>
+                <w:sz w:val="16"/>
+                <w:szCs w:val="16"/>
+              </w:rPr>
+              <w:t xml:space="preserve">num = </w:t>
+            </w:r>
+            <w:proofErr w:type="spellStart"/>
+            <w:proofErr w:type="gramStart"/>
+            <w:r>
+              <w:rPr>
+                <w:rFonts w:ascii="Courier New" w:hAnsi="Courier New" w:cs="Courier New"/>
+                <w:sz w:val="16"/>
+                <w:szCs w:val="16"/>
+              </w:rPr>
+              <w:t>enclosePoints</w:t>
+            </w:r>
+            <w:proofErr w:type="spellEnd"/>
+            <w:r>
+              <w:rPr>
+                <w:rFonts w:ascii="Courier New" w:hAnsi="Courier New" w:cs="Courier New"/>
+                <w:sz w:val="16"/>
+                <w:szCs w:val="16"/>
+              </w:rPr>
+              <w:t>(</w:t>
+            </w:r>
+            <w:proofErr w:type="gramEnd"/>
+            <w:r>
+              <w:rPr>
+                <w:rFonts w:ascii="Courier New" w:hAnsi="Courier New" w:cs="Courier New"/>
+                <w:sz w:val="16"/>
+                <w:szCs w:val="16"/>
+              </w:rPr>
+              <w:t xml:space="preserve">a, n, </w:t>
+            </w:r>
+            <w:proofErr w:type="spellStart"/>
+            <w:r>
+              <w:rPr>
+                <w:rFonts w:ascii="Courier New" w:hAnsi="Courier New" w:cs="Courier New"/>
+                <w:sz w:val="16"/>
+                <w:szCs w:val="16"/>
+              </w:rPr>
+              <w:t>centers.second</w:t>
+            </w:r>
+            <w:proofErr w:type="spellEnd"/>
+            <w:r>
+              <w:rPr>
+                <w:rFonts w:ascii="Courier New" w:hAnsi="Courier New" w:cs="Courier New"/>
+                <w:sz w:val="16"/>
+                <w:szCs w:val="16"/>
+              </w:rPr>
+              <w:t>, r);</w:t>
+            </w:r>
+          </w:p>
+          <w:p>
+            <w:pPr>
+              <w:jc w:val="both"/>
+              <w:rPr>
+                <w:rFonts w:ascii="Courier New" w:hAnsi="Courier New" w:cs="Courier New"/>
+                <w:sz w:val="16"/>
+                <w:szCs w:val="16"/>
+              </w:rPr>
+            </w:pPr>
+            <w:r>
+              <w:rPr>
+                <w:rFonts w:ascii="Courier New" w:hAnsi="Courier New" w:cs="Courier New"/>
+                <w:sz w:val="16"/>
+                <w:szCs w:val="16"/>
+              </w:rPr>
+              <w:t xml:space="preserve">            </w:t>
+            </w:r>
+            <w:r>
+              <w:rPr>
+                <w:rFonts w:ascii="Courier New" w:hAnsi="Courier New" w:cs="Courier New"/>
+                <w:sz w:val="16"/>
+                <w:szCs w:val="16"/>
+              </w:rPr>
+              <w:t xml:space="preserve">    </w:t>
+            </w:r>
+            <w:proofErr w:type="spellStart"/>
+            <w:r>
+              <w:rPr>
+                <w:rFonts w:ascii="Courier New" w:hAnsi="Courier New" w:cs="Courier New"/>
+                <w:sz w:val="16"/>
+                <w:szCs w:val="16"/>
+              </w:rPr>
+              <w:t>maxx</w:t>
+            </w:r>
+            <w:proofErr w:type="spellEnd"/>
+            <w:r>
+              <w:rPr>
+                <w:rFonts w:ascii="Courier New" w:hAnsi="Courier New" w:cs="Courier New"/>
+                <w:sz w:val="16"/>
+                <w:szCs w:val="16"/>
+              </w:rPr>
+              <w:t xml:space="preserve"> = </w:t>
+            </w:r>
+            <w:proofErr w:type="gramStart"/>
+            <w:r>
+              <w:rPr>
+                <w:rFonts w:ascii="Courier New" w:hAnsi="Courier New" w:cs="Courier New"/>
+                <w:sz w:val="16"/>
+                <w:szCs w:val="16"/>
+              </w:rPr>
+              <w:t>max(</w:t>
+            </w:r>
+            <w:proofErr w:type="spellStart"/>
+            <w:proofErr w:type="gramEnd"/>
+            <w:r>
+              <w:rPr>
+                <w:rFonts w:ascii="Courier New" w:hAnsi="Courier New" w:cs="Courier New"/>
+                <w:sz w:val="16"/>
+                <w:szCs w:val="16"/>
+              </w:rPr>
+              <w:t>maxx</w:t>
+            </w:r>
+            <w:proofErr w:type="spellEnd"/>
+            <w:r>
+              <w:rPr>
+                <w:rFonts w:ascii="Courier New" w:hAnsi="Courier New" w:cs="Courier New"/>
+                <w:sz w:val="16"/>
+                <w:szCs w:val="16"/>
+              </w:rPr>
+              <w:t>, num);</w:t>
+            </w:r>
+          </w:p>
+          <w:p>
+            <w:pPr>
+              <w:jc w:val="both"/>
+              <w:rPr>
+                <w:rFonts w:ascii="Courier New" w:hAnsi="Courier New" w:cs="Courier New"/>
+                <w:sz w:val="16"/>
+                <w:szCs w:val="16"/>
+              </w:rPr>
+            </w:pPr>
+            <w:r>
+              <w:rPr>
+                <w:rFonts w:ascii="Courier New" w:hAnsi="Courier New" w:cs="Courier New"/>
+                <w:sz w:val="16"/>
+                <w:szCs w:val="16"/>
+              </w:rPr>
+              <w:t xml:space="preserve">            }</w:t>
             </w:r>
           </w:p>
           <w:p>
@@ -32302,316 +33725,6 @@
                 <w:szCs w:val="16"/>
               </w:rPr>
             </w:pPr>
-          </w:p>
-          <w:p>
-            <w:pPr>
-              <w:jc w:val="both"/>
-              <w:rPr>
-                <w:rFonts w:ascii="Courier New" w:hAnsi="Courier New" w:cs="Courier New"/>
-                <w:sz w:val="16"/>
-                <w:szCs w:val="16"/>
-              </w:rPr>
-            </w:pPr>
-            <w:r>
-              <w:rPr>
-                <w:rFonts w:ascii="Courier New" w:hAnsi="Courier New" w:cs="Courier New"/>
-                <w:sz w:val="16"/>
-                <w:szCs w:val="16"/>
-              </w:rPr>
-              <w:t xml:space="preserve">        sum += a[</w:t>
-            </w:r>
-            <w:proofErr w:type="spellStart"/>
-            <w:r>
-              <w:rPr>
-                <w:rFonts w:ascii="Courier New" w:hAnsi="Courier New" w:cs="Courier New"/>
-                <w:sz w:val="16"/>
-                <w:szCs w:val="16"/>
-              </w:rPr>
-              <w:t>i</w:t>
-            </w:r>
-            <w:proofErr w:type="spellEnd"/>
-            <w:r>
-              <w:rPr>
-                <w:rFonts w:ascii="Courier New" w:hAnsi="Courier New" w:cs="Courier New"/>
-                <w:sz w:val="16"/>
-                <w:szCs w:val="16"/>
-              </w:rPr>
-              <w:t>];</w:t>
-            </w:r>
-          </w:p>
-          <w:p>
-            <w:pPr>
-              <w:jc w:val="both"/>
-              <w:rPr>
-                <w:rFonts w:ascii="Courier New" w:hAnsi="Courier New" w:cs="Courier New"/>
-                <w:sz w:val="16"/>
-                <w:szCs w:val="16"/>
-              </w:rPr>
-            </w:pPr>
-          </w:p>
-          <w:p>
-            <w:pPr>
-              <w:jc w:val="both"/>
-              <w:rPr>
-                <w:rFonts w:ascii="Courier New" w:hAnsi="Courier New" w:cs="Courier New"/>
-                <w:sz w:val="16"/>
-                <w:szCs w:val="16"/>
-              </w:rPr>
-            </w:pPr>
-            <w:r>
-              <w:rPr>
-                <w:rFonts w:ascii="Courier New" w:hAnsi="Courier New" w:cs="Courier New"/>
-                <w:sz w:val="16"/>
-                <w:szCs w:val="16"/>
-              </w:rPr>
-              <w:t xml:space="preserve">        if (sum == 180)</w:t>
-            </w:r>
-          </w:p>
-          <w:p>
-            <w:pPr>
-              <w:jc w:val="both"/>
-              <w:rPr>
-                <w:rFonts w:ascii="Courier New" w:hAnsi="Courier New" w:cs="Courier New"/>
-                <w:sz w:val="16"/>
-                <w:szCs w:val="16"/>
-              </w:rPr>
-            </w:pPr>
-            <w:r>
-              <w:rPr>
-                <w:rFonts w:ascii="Courier New" w:hAnsi="Courier New" w:cs="Courier New"/>
-                <w:sz w:val="16"/>
-                <w:szCs w:val="16"/>
-              </w:rPr>
-              <w:t xml:space="preserve">        {</w:t>
-            </w:r>
-          </w:p>
-          <w:p>
-            <w:pPr>
-              <w:jc w:val="both"/>
-              <w:rPr>
-                <w:rFonts w:ascii="Courier New" w:hAnsi="Courier New" w:cs="Courier New"/>
-                <w:sz w:val="16"/>
-                <w:szCs w:val="16"/>
-              </w:rPr>
-            </w:pPr>
-            <w:r>
-              <w:rPr>
-                <w:rFonts w:ascii="Courier New" w:hAnsi="Courier New" w:cs="Courier New"/>
-                <w:sz w:val="16"/>
-                <w:szCs w:val="16"/>
-              </w:rPr>
-              <w:t xml:space="preserve">            return 0;</w:t>
-            </w:r>
-          </w:p>
-          <w:p>
-            <w:pPr>
-              <w:jc w:val="both"/>
-              <w:rPr>
-                <w:rFonts w:ascii="Courier New" w:hAnsi="Courier New" w:cs="Courier New"/>
-                <w:sz w:val="16"/>
-                <w:szCs w:val="16"/>
-              </w:rPr>
-            </w:pPr>
-            <w:r>
-              <w:rPr>
-                <w:rFonts w:ascii="Courier New" w:hAnsi="Courier New" w:cs="Courier New"/>
-                <w:sz w:val="16"/>
-                <w:szCs w:val="16"/>
-              </w:rPr>
-              <w:t xml:space="preserve">        }</w:t>
-            </w:r>
-          </w:p>
-          <w:p>
-            <w:pPr>
-              <w:jc w:val="both"/>
-              <w:rPr>
-                <w:rFonts w:ascii="Courier New" w:hAnsi="Courier New" w:cs="Courier New"/>
-                <w:sz w:val="16"/>
-                <w:szCs w:val="16"/>
-              </w:rPr>
-            </w:pPr>
-          </w:p>
-          <w:p>
-            <w:pPr>
-              <w:jc w:val="both"/>
-              <w:rPr>
-                <w:rFonts w:ascii="Courier New" w:hAnsi="Courier New" w:cs="Courier New"/>
-                <w:sz w:val="16"/>
-                <w:szCs w:val="16"/>
-              </w:rPr>
-            </w:pPr>
-            <w:r>
-              <w:rPr>
-                <w:rFonts w:ascii="Courier New" w:hAnsi="Courier New" w:cs="Courier New"/>
-                <w:sz w:val="16"/>
-                <w:szCs w:val="16"/>
-              </w:rPr>
-              <w:t xml:space="preserve">        while (sum &gt; 180)</w:t>
-            </w:r>
-          </w:p>
-          <w:p>
-            <w:pPr>
-              <w:jc w:val="both"/>
-              <w:rPr>
-                <w:rFonts w:ascii="Courier New" w:hAnsi="Courier New" w:cs="Courier New"/>
-                <w:sz w:val="16"/>
-                <w:szCs w:val="16"/>
-              </w:rPr>
-            </w:pPr>
-            <w:r>
-              <w:rPr>
-                <w:rFonts w:ascii="Courier New" w:hAnsi="Courier New" w:cs="Courier New"/>
-                <w:sz w:val="16"/>
-                <w:szCs w:val="16"/>
-              </w:rPr>
-              <w:t xml:space="preserve">        {</w:t>
-            </w:r>
-          </w:p>
-          <w:p>
-            <w:pPr>
-              <w:jc w:val="both"/>
-              <w:rPr>
-                <w:rFonts w:ascii="Courier New" w:hAnsi="Courier New" w:cs="Courier New"/>
-                <w:sz w:val="16"/>
-                <w:szCs w:val="16"/>
-              </w:rPr>
-            </w:pPr>
-            <w:r>
-              <w:rPr>
-                <w:rFonts w:ascii="Courier New" w:hAnsi="Courier New" w:cs="Courier New"/>
-                <w:sz w:val="16"/>
-                <w:szCs w:val="16"/>
-              </w:rPr>
-              <w:t xml:space="preserve">            minx = </w:t>
-            </w:r>
-            <w:proofErr w:type="gramStart"/>
-            <w:r>
-              <w:rPr>
-                <w:rFonts w:ascii="Courier New" w:hAnsi="Courier New" w:cs="Courier New"/>
-                <w:sz w:val="16"/>
-                <w:szCs w:val="16"/>
-              </w:rPr>
-              <w:t>min(</w:t>
-            </w:r>
-            <w:proofErr w:type="gramEnd"/>
-            <w:r>
-              <w:rPr>
-                <w:rFonts w:ascii="Courier New" w:hAnsi="Courier New" w:cs="Courier New"/>
-                <w:sz w:val="16"/>
-                <w:szCs w:val="16"/>
-              </w:rPr>
-              <w:t>minx, abs(sum * 2 - 360));</w:t>
-            </w:r>
-          </w:p>
-          <w:p>
-            <w:pPr>
-              <w:jc w:val="both"/>
-              <w:rPr>
-                <w:rFonts w:ascii="Courier New" w:hAnsi="Courier New" w:cs="Courier New"/>
-                <w:sz w:val="16"/>
-                <w:szCs w:val="16"/>
-              </w:rPr>
-            </w:pPr>
-            <w:r>
-              <w:rPr>
-                <w:rFonts w:ascii="Courier New" w:hAnsi="Courier New" w:cs="Courier New"/>
-                <w:sz w:val="16"/>
-                <w:szCs w:val="16"/>
-              </w:rPr>
-              <w:t xml:space="preserve">            sum -= a[start];</w:t>
-            </w:r>
-          </w:p>
-          <w:p>
-            <w:pPr>
-              <w:jc w:val="both"/>
-              <w:rPr>
-                <w:rFonts w:ascii="Courier New" w:hAnsi="Courier New" w:cs="Courier New"/>
-                <w:sz w:val="16"/>
-                <w:szCs w:val="16"/>
-              </w:rPr>
-            </w:pPr>
-            <w:r>
-              <w:rPr>
-                <w:rFonts w:ascii="Courier New" w:hAnsi="Courier New" w:cs="Courier New"/>
-                <w:sz w:val="16"/>
-                <w:szCs w:val="16"/>
-              </w:rPr>
-              <w:t xml:space="preserve">            ++start;</w:t>
-            </w:r>
-          </w:p>
-          <w:p>
-            <w:pPr>
-              <w:jc w:val="both"/>
-              <w:rPr>
-                <w:rFonts w:ascii="Courier New" w:hAnsi="Courier New" w:cs="Courier New"/>
-                <w:sz w:val="16"/>
-                <w:szCs w:val="16"/>
-              </w:rPr>
-            </w:pPr>
-            <w:r>
-              <w:rPr>
-                <w:rFonts w:ascii="Courier New" w:hAnsi="Courier New" w:cs="Courier New"/>
-                <w:sz w:val="16"/>
-                <w:szCs w:val="16"/>
-              </w:rPr>
-              <w:t xml:space="preserve">        }</w:t>
-            </w:r>
-          </w:p>
-          <w:p>
-            <w:pPr>
-              <w:jc w:val="both"/>
-              <w:rPr>
-                <w:rFonts w:ascii="Courier New" w:hAnsi="Courier New" w:cs="Courier New"/>
-                <w:sz w:val="16"/>
-                <w:szCs w:val="16"/>
-              </w:rPr>
-            </w:pPr>
-          </w:p>
-          <w:p>
-            <w:pPr>
-              <w:jc w:val="both"/>
-              <w:rPr>
-                <w:rFonts w:ascii="Courier New" w:hAnsi="Courier New" w:cs="Courier New"/>
-                <w:sz w:val="16"/>
-                <w:szCs w:val="16"/>
-              </w:rPr>
-            </w:pPr>
-            <w:r>
-              <w:rPr>
-                <w:rFonts w:ascii="Courier New" w:hAnsi="Courier New" w:cs="Courier New"/>
-                <w:sz w:val="16"/>
-                <w:szCs w:val="16"/>
-              </w:rPr>
-              <w:t xml:space="preserve">        minx = </w:t>
-            </w:r>
-            <w:proofErr w:type="gramStart"/>
-            <w:r>
-              <w:rPr>
-                <w:rFonts w:ascii="Courier New" w:hAnsi="Courier New" w:cs="Courier New"/>
-                <w:sz w:val="16"/>
-                <w:szCs w:val="16"/>
-              </w:rPr>
-              <w:t>min(</w:t>
-            </w:r>
-            <w:proofErr w:type="gramEnd"/>
-            <w:r>
-              <w:rPr>
-                <w:rFonts w:ascii="Courier New" w:hAnsi="Courier New" w:cs="Courier New"/>
-                <w:sz w:val="16"/>
-                <w:szCs w:val="16"/>
-              </w:rPr>
-              <w:t>minx, abs(sum * 2 - 360));</w:t>
-            </w:r>
-          </w:p>
-          <w:p>
-            <w:pPr>
-              <w:jc w:val="both"/>
-              <w:rPr>
-                <w:rFonts w:ascii="Courier New" w:hAnsi="Courier New" w:cs="Courier New"/>
-                <w:sz w:val="16"/>
-                <w:szCs w:val="16"/>
-              </w:rPr>
-            </w:pPr>
             <w:r>
               <w:rPr>
                 <w:rFonts w:ascii="Courier New" w:hAnsi="Courier New" w:cs="Courier New"/>
@@ -32646,7 +33759,25 @@
                 <w:sz w:val="16"/>
                 <w:szCs w:val="16"/>
               </w:rPr>
-              <w:t xml:space="preserve">    return minx;</w:t>
+              <w:t xml:space="preserve">    return </w:t>
+            </w:r>
+            <w:proofErr w:type="spellStart"/>
+            <w:r>
+              <w:rPr>
+                <w:rFonts w:ascii="Courier New" w:hAnsi="Courier New" w:cs="Courier New"/>
+                <w:sz w:val="16"/>
+                <w:szCs w:val="16"/>
+              </w:rPr>
+              <w:t>maxx</w:t>
+            </w:r>
+            <w:proofErr w:type="spellEnd"/>
+            <w:r>
+              <w:rPr>
+                <w:rFonts w:ascii="Courier New" w:hAnsi="Courier New" w:cs="Courier New"/>
+                <w:sz w:val="16"/>
+                <w:szCs w:val="16"/>
+              </w:rPr>
+              <w:t>;</w:t>
             </w:r>
           </w:p>
           <w:p>
@@ -32719,17 +33850,15 @@
           <w:sz w:val="18"/>
           <w:szCs w:val="18"/>
         </w:rPr>
-        <w:t xml:space="preserve"> points, find the maximum number of points that can be enclosed by a circle of radius </w:t>
+        <w:t xml:space="preserve"> points, find three points such that </w:t>
       </w:r>
       <w:r>
         <w:rPr>
           <w:rFonts w:ascii="Segoe UI" w:hAnsi="Segoe UI" w:cs="Segoe UI"/>
-          <w:i/>
-          <w:iCs/>
-          <w:sz w:val="18"/>
-          <w:szCs w:val="18"/>
-        </w:rPr>
-        <w:t>r</w:t>
+          <w:sz w:val="18"/>
+          <w:szCs w:val="18"/>
+        </w:rPr>
+        <w:t xml:space="preserve">the </w:t>
       </w:r>
       <w:r>
         <w:rPr>
@@ -32737,7 +33866,79 @@
           <w:sz w:val="18"/>
           <w:szCs w:val="18"/>
         </w:rPr>
-        <w:t>.</w:t>
+        <w:t xml:space="preserve">triangle made by </w:t>
+      </w:r>
+      <w:r>
+        <w:rPr>
+          <w:rFonts w:ascii="Segoe UI" w:hAnsi="Segoe UI" w:cs="Segoe UI"/>
+          <w:sz w:val="18"/>
+          <w:szCs w:val="18"/>
+        </w:rPr>
+        <w:t>them</w:t>
+      </w:r>
+      <w:r>
+        <w:rPr>
+          <w:rFonts w:ascii="Segoe UI" w:hAnsi="Segoe UI" w:cs="Segoe UI"/>
+          <w:sz w:val="18"/>
+          <w:szCs w:val="18"/>
+        </w:rPr>
+        <w:t xml:space="preserve"> </w:t>
+      </w:r>
+      <w:r>
+        <w:rPr>
+          <w:rFonts w:ascii="Segoe UI" w:hAnsi="Segoe UI" w:cs="Segoe UI"/>
+          <w:sz w:val="18"/>
+          <w:szCs w:val="18"/>
+        </w:rPr>
+        <w:t>does</w:t>
+      </w:r>
+      <w:r>
+        <w:rPr>
+          <w:rFonts w:ascii="Segoe UI" w:hAnsi="Segoe UI" w:cs="Segoe UI"/>
+          <w:sz w:val="18"/>
+          <w:szCs w:val="18"/>
+        </w:rPr>
+        <w:t xml:space="preserve"> not contain any other points. </w:t>
+      </w:r>
+      <w:r>
+        <w:rPr>
+          <w:rFonts w:ascii="Segoe UI" w:hAnsi="Segoe UI" w:cs="Segoe UI"/>
+          <w:sz w:val="18"/>
+          <w:szCs w:val="18"/>
+        </w:rPr>
+        <w:t>Suppose that a</w:t>
+      </w:r>
+      <w:r>
+        <w:rPr>
+          <w:rFonts w:ascii="Segoe UI" w:hAnsi="Segoe UI" w:cs="Segoe UI"/>
+          <w:sz w:val="18"/>
+          <w:szCs w:val="18"/>
+        </w:rPr>
+        <w:t xml:space="preserve">ll given points </w:t>
+      </w:r>
+      <w:r>
+        <w:rPr>
+          <w:rFonts w:ascii="Segoe UI" w:hAnsi="Segoe UI" w:cs="Segoe UI"/>
+          <w:sz w:val="18"/>
+          <w:szCs w:val="18"/>
+        </w:rPr>
+        <w:t>are</w:t>
+      </w:r>
+      <w:r>
+        <w:rPr>
+          <w:rFonts w:ascii="Segoe UI" w:hAnsi="Segoe UI" w:cs="Segoe UI"/>
+          <w:sz w:val="18"/>
+          <w:szCs w:val="18"/>
+        </w:rPr>
+        <w:t xml:space="preserve"> not lie on the same line.</w:t>
+      </w:r>
+      <w:r>
+        <w:rPr>
+          <w:rFonts w:ascii="Segoe UI" w:hAnsi="Segoe UI" w:cs="Segoe UI"/>
+          <w:sz w:val="18"/>
+          <w:szCs w:val="18"/>
+        </w:rPr>
+        <w:t xml:space="preserve"> The idea is to pick up a point and find the two points closest to it.</w:t>
       </w:r>
     </w:p>
     <w:p>
@@ -32789,7 +33990,7 @@
                 <w:sz w:val="16"/>
                 <w:szCs w:val="16"/>
               </w:rPr>
-              <w:t xml:space="preserve">int </w:t>
+              <w:t xml:space="preserve">void </w:t>
             </w:r>
             <w:proofErr w:type="spellStart"/>
             <w:proofErr w:type="gramStart"/>
@@ -32801,7 +34002,7 @@
                 <w:sz w:val="16"/>
                 <w:szCs w:val="16"/>
               </w:rPr>
-              <w:t>enclosePoints</w:t>
+              <w:t>findTriangle</w:t>
             </w:r>
             <w:proofErr w:type="spellEnd"/>
             <w:r>
@@ -32819,16 +34020,172 @@
                 <w:sz w:val="16"/>
                 <w:szCs w:val="16"/>
               </w:rPr>
-              <w:t xml:space="preserve">Point a[], int n, Point center, int </w:t>
-            </w:r>
-            <w:r>
-              <w:rPr>
-                <w:rFonts w:ascii="Courier New" w:hAnsi="Courier New" w:cs="Courier New"/>
-                <w:sz w:val="16"/>
-                <w:szCs w:val="16"/>
-              </w:rPr>
-              <w:t>r</w:t>
-            </w:r>
+              <w:t>Point a[], int n)</w:t>
+            </w:r>
+          </w:p>
+          <w:p>
+            <w:pPr>
+              <w:jc w:val="both"/>
+              <w:rPr>
+                <w:rFonts w:ascii="Courier New" w:hAnsi="Courier New" w:cs="Courier New"/>
+                <w:sz w:val="16"/>
+                <w:szCs w:val="16"/>
+              </w:rPr>
+            </w:pPr>
+            <w:r>
+              <w:rPr>
+                <w:rFonts w:ascii="Courier New" w:hAnsi="Courier New" w:cs="Courier New"/>
+                <w:sz w:val="16"/>
+                <w:szCs w:val="16"/>
+              </w:rPr>
+              <w:t>{</w:t>
+            </w:r>
+          </w:p>
+          <w:p>
+            <w:pPr>
+              <w:jc w:val="both"/>
+              <w:rPr>
+                <w:rFonts w:ascii="Courier New" w:hAnsi="Courier New" w:cs="Courier New"/>
+                <w:sz w:val="16"/>
+                <w:szCs w:val="16"/>
+              </w:rPr>
+            </w:pPr>
+            <w:r>
+              <w:rPr>
+                <w:rFonts w:ascii="Courier New" w:hAnsi="Courier New" w:cs="Courier New"/>
+                <w:sz w:val="16"/>
+                <w:szCs w:val="16"/>
+              </w:rPr>
+              <w:t xml:space="preserve">    int min1 = INT_MAX;</w:t>
+            </w:r>
+          </w:p>
+          <w:p>
+            <w:pPr>
+              <w:jc w:val="both"/>
+              <w:rPr>
+                <w:rFonts w:ascii="Courier New" w:hAnsi="Courier New" w:cs="Courier New"/>
+                <w:sz w:val="16"/>
+                <w:szCs w:val="16"/>
+              </w:rPr>
+            </w:pPr>
+            <w:r>
+              <w:rPr>
+                <w:rFonts w:ascii="Courier New" w:hAnsi="Courier New" w:cs="Courier New"/>
+                <w:sz w:val="16"/>
+                <w:szCs w:val="16"/>
+              </w:rPr>
+              <w:t xml:space="preserve">    int min2 = INT_MAX;</w:t>
+            </w:r>
+          </w:p>
+          <w:p>
+            <w:pPr>
+              <w:jc w:val="both"/>
+              <w:rPr>
+                <w:rFonts w:ascii="Courier New" w:hAnsi="Courier New" w:cs="Courier New"/>
+                <w:sz w:val="16"/>
+                <w:szCs w:val="16"/>
+              </w:rPr>
+            </w:pPr>
+            <w:r>
+              <w:rPr>
+                <w:rFonts w:ascii="Courier New" w:hAnsi="Courier New" w:cs="Courier New"/>
+                <w:sz w:val="16"/>
+                <w:szCs w:val="16"/>
+              </w:rPr>
+              <w:t xml:space="preserve">    int first;</w:t>
+            </w:r>
+          </w:p>
+          <w:p>
+            <w:pPr>
+              <w:jc w:val="both"/>
+              <w:rPr>
+                <w:rFonts w:ascii="Courier New" w:hAnsi="Courier New" w:cs="Courier New"/>
+                <w:sz w:val="16"/>
+                <w:szCs w:val="16"/>
+              </w:rPr>
+            </w:pPr>
+            <w:r>
+              <w:rPr>
+                <w:rFonts w:ascii="Courier New" w:hAnsi="Courier New" w:cs="Courier New"/>
+                <w:sz w:val="16"/>
+                <w:szCs w:val="16"/>
+              </w:rPr>
+              <w:t xml:space="preserve">    int second;</w:t>
+            </w:r>
+          </w:p>
+          <w:p>
+            <w:pPr>
+              <w:jc w:val="both"/>
+              <w:rPr>
+                <w:rFonts w:ascii="Courier New" w:hAnsi="Courier New" w:cs="Courier New"/>
+                <w:sz w:val="16"/>
+                <w:szCs w:val="16"/>
+              </w:rPr>
+            </w:pPr>
+          </w:p>
+          <w:p>
+            <w:pPr>
+              <w:jc w:val="both"/>
+              <w:rPr>
+                <w:rFonts w:ascii="Courier New" w:hAnsi="Courier New" w:cs="Courier New"/>
+                <w:sz w:val="16"/>
+                <w:szCs w:val="16"/>
+              </w:rPr>
+            </w:pPr>
+            <w:r>
+              <w:rPr>
+                <w:rFonts w:ascii="Courier New" w:hAnsi="Courier New" w:cs="Courier New"/>
+                <w:sz w:val="16"/>
+                <w:szCs w:val="16"/>
+              </w:rPr>
+              <w:t xml:space="preserve">    for (int </w:t>
+            </w:r>
+            <w:proofErr w:type="spellStart"/>
+            <w:r>
+              <w:rPr>
+                <w:rFonts w:ascii="Courier New" w:hAnsi="Courier New" w:cs="Courier New"/>
+                <w:sz w:val="16"/>
+                <w:szCs w:val="16"/>
+              </w:rPr>
+              <w:t>i</w:t>
+            </w:r>
+            <w:proofErr w:type="spellEnd"/>
+            <w:r>
+              <w:rPr>
+                <w:rFonts w:ascii="Courier New" w:hAnsi="Courier New" w:cs="Courier New"/>
+                <w:sz w:val="16"/>
+                <w:szCs w:val="16"/>
+              </w:rPr>
+              <w:t xml:space="preserve"> = 1; </w:t>
+            </w:r>
+            <w:proofErr w:type="spellStart"/>
+            <w:r>
+              <w:rPr>
+                <w:rFonts w:ascii="Courier New" w:hAnsi="Courier New" w:cs="Courier New"/>
+                <w:sz w:val="16"/>
+                <w:szCs w:val="16"/>
+              </w:rPr>
+              <w:t>i</w:t>
+            </w:r>
+            <w:proofErr w:type="spellEnd"/>
+            <w:r>
+              <w:rPr>
+                <w:rFonts w:ascii="Courier New" w:hAnsi="Courier New" w:cs="Courier New"/>
+                <w:sz w:val="16"/>
+                <w:szCs w:val="16"/>
+              </w:rPr>
+              <w:t xml:space="preserve"> &lt; n; ++</w:t>
+            </w:r>
+            <w:proofErr w:type="spellStart"/>
+            <w:r>
+              <w:rPr>
+                <w:rFonts w:ascii="Courier New" w:hAnsi="Courier New" w:cs="Courier New"/>
+                <w:sz w:val="16"/>
+                <w:szCs w:val="16"/>
+              </w:rPr>
+              <w:t>i</w:t>
+            </w:r>
+            <w:proofErr w:type="spellEnd"/>
             <w:r>
               <w:rPr>
                 <w:rFonts w:ascii="Courier New" w:hAnsi="Courier New" w:cs="Courier New"/>
@@ -32853,43 +34210,43 @@
                 <w:sz w:val="16"/>
                 <w:szCs w:val="16"/>
               </w:rPr>
-              <w:t>{</w:t>
-            </w:r>
-          </w:p>
-          <w:p>
-            <w:pPr>
-              <w:jc w:val="both"/>
-              <w:rPr>
-                <w:rFonts w:ascii="Courier New" w:hAnsi="Courier New" w:cs="Courier New"/>
-                <w:sz w:val="16"/>
-                <w:szCs w:val="16"/>
-              </w:rPr>
-            </w:pPr>
-            <w:r>
-              <w:rPr>
-                <w:rFonts w:ascii="Courier New" w:hAnsi="Courier New" w:cs="Courier New"/>
-                <w:sz w:val="16"/>
-                <w:szCs w:val="16"/>
-              </w:rPr>
-              <w:t xml:space="preserve">    int count = 0;</w:t>
-            </w:r>
-          </w:p>
-          <w:p>
-            <w:pPr>
-              <w:jc w:val="both"/>
-              <w:rPr>
-                <w:rFonts w:ascii="Courier New" w:hAnsi="Courier New" w:cs="Courier New"/>
-                <w:sz w:val="16"/>
-                <w:szCs w:val="16"/>
-              </w:rPr>
-            </w:pPr>
-            <w:r>
-              <w:rPr>
-                <w:rFonts w:ascii="Courier New" w:hAnsi="Courier New" w:cs="Courier New"/>
-                <w:sz w:val="16"/>
-                <w:szCs w:val="16"/>
-              </w:rPr>
-              <w:t xml:space="preserve">    for (int </w:t>
+              <w:t xml:space="preserve">    {</w:t>
+            </w:r>
+          </w:p>
+          <w:p>
+            <w:pPr>
+              <w:jc w:val="both"/>
+              <w:rPr>
+                <w:rFonts w:ascii="Courier New" w:hAnsi="Courier New" w:cs="Courier New"/>
+                <w:sz w:val="16"/>
+                <w:szCs w:val="16"/>
+              </w:rPr>
+            </w:pPr>
+            <w:r>
+              <w:rPr>
+                <w:rFonts w:ascii="Courier New" w:hAnsi="Courier New" w:cs="Courier New"/>
+                <w:sz w:val="16"/>
+                <w:szCs w:val="16"/>
+              </w:rPr>
+              <w:t xml:space="preserve">        int d = distance(</w:t>
+            </w:r>
+            <w:proofErr w:type="gramStart"/>
+            <w:r>
+              <w:rPr>
+                <w:rFonts w:ascii="Courier New" w:hAnsi="Courier New" w:cs="Courier New"/>
+                <w:sz w:val="16"/>
+                <w:szCs w:val="16"/>
+              </w:rPr>
+              <w:t>a[</w:t>
+            </w:r>
+            <w:proofErr w:type="gramEnd"/>
+            <w:r>
+              <w:rPr>
+                <w:rFonts w:ascii="Courier New" w:hAnsi="Courier New" w:cs="Courier New"/>
+                <w:sz w:val="16"/>
+                <w:szCs w:val="16"/>
+              </w:rPr>
+              <w:t>0], a[</w:t>
             </w:r>
             <w:proofErr w:type="spellStart"/>
             <w:r>
@@ -32907,7 +34264,136 @@
                 <w:sz w:val="16"/>
                 <w:szCs w:val="16"/>
               </w:rPr>
-              <w:t xml:space="preserve"> = 0; </w:t>
+              <w:t>]);</w:t>
+            </w:r>
+          </w:p>
+          <w:p>
+            <w:pPr>
+              <w:jc w:val="both"/>
+              <w:rPr>
+                <w:rFonts w:ascii="Courier New" w:hAnsi="Courier New" w:cs="Courier New"/>
+                <w:sz w:val="16"/>
+                <w:szCs w:val="16"/>
+              </w:rPr>
+            </w:pPr>
+          </w:p>
+          <w:p>
+            <w:pPr>
+              <w:jc w:val="both"/>
+              <w:rPr>
+                <w:rFonts w:ascii="Courier New" w:hAnsi="Courier New" w:cs="Courier New"/>
+                <w:sz w:val="16"/>
+                <w:szCs w:val="16"/>
+              </w:rPr>
+            </w:pPr>
+            <w:r>
+              <w:rPr>
+                <w:rFonts w:ascii="Courier New" w:hAnsi="Courier New" w:cs="Courier New"/>
+                <w:sz w:val="16"/>
+                <w:szCs w:val="16"/>
+              </w:rPr>
+              <w:lastRenderedPageBreak/>
+              <w:t xml:space="preserve">        if (min1 &gt; d)</w:t>
+            </w:r>
+          </w:p>
+          <w:p>
+            <w:pPr>
+              <w:jc w:val="both"/>
+              <w:rPr>
+                <w:rFonts w:ascii="Courier New" w:hAnsi="Courier New" w:cs="Courier New"/>
+                <w:sz w:val="16"/>
+                <w:szCs w:val="16"/>
+              </w:rPr>
+            </w:pPr>
+            <w:r>
+              <w:rPr>
+                <w:rFonts w:ascii="Courier New" w:hAnsi="Courier New" w:cs="Courier New"/>
+                <w:sz w:val="16"/>
+                <w:szCs w:val="16"/>
+              </w:rPr>
+              <w:t xml:space="preserve">        {</w:t>
+            </w:r>
+          </w:p>
+          <w:p>
+            <w:pPr>
+              <w:jc w:val="both"/>
+              <w:rPr>
+                <w:rFonts w:ascii="Courier New" w:hAnsi="Courier New" w:cs="Courier New"/>
+                <w:sz w:val="16"/>
+                <w:szCs w:val="16"/>
+              </w:rPr>
+            </w:pPr>
+            <w:r>
+              <w:rPr>
+                <w:rFonts w:ascii="Courier New" w:hAnsi="Courier New" w:cs="Courier New"/>
+                <w:sz w:val="16"/>
+                <w:szCs w:val="16"/>
+              </w:rPr>
+              <w:t xml:space="preserve">            min2 = min1;</w:t>
+            </w:r>
+          </w:p>
+          <w:p>
+            <w:pPr>
+              <w:jc w:val="both"/>
+              <w:rPr>
+                <w:rFonts w:ascii="Courier New" w:hAnsi="Courier New" w:cs="Courier New"/>
+                <w:sz w:val="16"/>
+                <w:szCs w:val="16"/>
+              </w:rPr>
+            </w:pPr>
+            <w:r>
+              <w:rPr>
+                <w:rFonts w:ascii="Courier New" w:hAnsi="Courier New" w:cs="Courier New"/>
+                <w:sz w:val="16"/>
+                <w:szCs w:val="16"/>
+              </w:rPr>
+              <w:t xml:space="preserve">            min1 = d;</w:t>
+            </w:r>
+          </w:p>
+          <w:p>
+            <w:pPr>
+              <w:jc w:val="both"/>
+              <w:rPr>
+                <w:rFonts w:ascii="Courier New" w:hAnsi="Courier New" w:cs="Courier New"/>
+                <w:sz w:val="16"/>
+                <w:szCs w:val="16"/>
+              </w:rPr>
+            </w:pPr>
+          </w:p>
+          <w:p>
+            <w:pPr>
+              <w:jc w:val="both"/>
+              <w:rPr>
+                <w:rFonts w:ascii="Courier New" w:hAnsi="Courier New" w:cs="Courier New"/>
+                <w:sz w:val="16"/>
+                <w:szCs w:val="16"/>
+              </w:rPr>
+            </w:pPr>
+            <w:r>
+              <w:rPr>
+                <w:rFonts w:ascii="Courier New" w:hAnsi="Courier New" w:cs="Courier New"/>
+                <w:sz w:val="16"/>
+                <w:szCs w:val="16"/>
+              </w:rPr>
+              <w:t xml:space="preserve">            second = first;</w:t>
+            </w:r>
+          </w:p>
+          <w:p>
+            <w:pPr>
+              <w:jc w:val="both"/>
+              <w:rPr>
+                <w:rFonts w:ascii="Courier New" w:hAnsi="Courier New" w:cs="Courier New"/>
+                <w:sz w:val="16"/>
+                <w:szCs w:val="16"/>
+              </w:rPr>
+            </w:pPr>
+            <w:r>
+              <w:rPr>
+                <w:rFonts w:ascii="Courier New" w:hAnsi="Courier New" w:cs="Courier New"/>
+                <w:sz w:val="16"/>
+                <w:szCs w:val="16"/>
+              </w:rPr>
+              <w:t xml:space="preserve">            first = </w:t>
             </w:r>
             <w:proofErr w:type="spellStart"/>
             <w:r>
@@ -32925,7 +34411,145 @@
                 <w:sz w:val="16"/>
                 <w:szCs w:val="16"/>
               </w:rPr>
-              <w:t xml:space="preserve"> &lt; n; ++</w:t>
+              <w:t>;</w:t>
+            </w:r>
+          </w:p>
+          <w:p>
+            <w:pPr>
+              <w:jc w:val="both"/>
+              <w:rPr>
+                <w:rFonts w:ascii="Courier New" w:hAnsi="Courier New" w:cs="Courier New"/>
+                <w:sz w:val="16"/>
+                <w:szCs w:val="16"/>
+              </w:rPr>
+            </w:pPr>
+            <w:r>
+              <w:rPr>
+                <w:rFonts w:ascii="Courier New" w:hAnsi="Courier New" w:cs="Courier New"/>
+                <w:sz w:val="16"/>
+                <w:szCs w:val="16"/>
+              </w:rPr>
+              <w:t xml:space="preserve">        }</w:t>
+            </w:r>
+          </w:p>
+          <w:p>
+            <w:pPr>
+              <w:jc w:val="both"/>
+              <w:rPr>
+                <w:rFonts w:ascii="Courier New" w:hAnsi="Courier New" w:cs="Courier New"/>
+                <w:sz w:val="16"/>
+                <w:szCs w:val="16"/>
+              </w:rPr>
+            </w:pPr>
+            <w:r>
+              <w:rPr>
+                <w:rFonts w:ascii="Courier New" w:hAnsi="Courier New" w:cs="Courier New"/>
+                <w:sz w:val="16"/>
+                <w:szCs w:val="16"/>
+              </w:rPr>
+              <w:t xml:space="preserve">        </w:t>
+            </w:r>
+            <w:r>
+              <w:rPr>
+                <w:rFonts w:ascii="Courier New" w:hAnsi="Courier New" w:cs="Courier New"/>
+                <w:sz w:val="16"/>
+                <w:szCs w:val="16"/>
+              </w:rPr>
+              <w:t xml:space="preserve">else </w:t>
+            </w:r>
+            <w:r>
+              <w:rPr>
+                <w:rFonts w:ascii="Courier New" w:hAnsi="Courier New" w:cs="Courier New"/>
+                <w:sz w:val="16"/>
+                <w:szCs w:val="16"/>
+              </w:rPr>
+              <w:t>if (min</w:t>
+            </w:r>
+            <w:r>
+              <w:rPr>
+                <w:rFonts w:ascii="Courier New" w:hAnsi="Courier New" w:cs="Courier New"/>
+                <w:sz w:val="16"/>
+                <w:szCs w:val="16"/>
+              </w:rPr>
+              <w:t>2</w:t>
+            </w:r>
+            <w:r>
+              <w:rPr>
+                <w:rFonts w:ascii="Courier New" w:hAnsi="Courier New" w:cs="Courier New"/>
+                <w:sz w:val="16"/>
+                <w:szCs w:val="16"/>
+              </w:rPr>
+              <w:t xml:space="preserve"> &gt; d)</w:t>
+            </w:r>
+          </w:p>
+          <w:p>
+            <w:pPr>
+              <w:jc w:val="both"/>
+              <w:rPr>
+                <w:rFonts w:ascii="Courier New" w:hAnsi="Courier New" w:cs="Courier New"/>
+                <w:sz w:val="16"/>
+                <w:szCs w:val="16"/>
+              </w:rPr>
+            </w:pPr>
+            <w:r>
+              <w:rPr>
+                <w:rFonts w:ascii="Courier New" w:hAnsi="Courier New" w:cs="Courier New"/>
+                <w:sz w:val="16"/>
+                <w:szCs w:val="16"/>
+              </w:rPr>
+              <w:t xml:space="preserve">        {</w:t>
+            </w:r>
+          </w:p>
+          <w:p>
+            <w:pPr>
+              <w:jc w:val="both"/>
+              <w:rPr>
+                <w:rFonts w:ascii="Courier New" w:hAnsi="Courier New" w:cs="Courier New"/>
+                <w:sz w:val="16"/>
+                <w:szCs w:val="16"/>
+              </w:rPr>
+            </w:pPr>
+            <w:r>
+              <w:rPr>
+                <w:rFonts w:ascii="Courier New" w:hAnsi="Courier New" w:cs="Courier New"/>
+                <w:sz w:val="16"/>
+                <w:szCs w:val="16"/>
+              </w:rPr>
+              <w:t xml:space="preserve">            min2 = </w:t>
+            </w:r>
+            <w:r>
+              <w:rPr>
+                <w:rFonts w:ascii="Courier New" w:hAnsi="Courier New" w:cs="Courier New"/>
+                <w:sz w:val="16"/>
+                <w:szCs w:val="16"/>
+              </w:rPr>
+              <w:t>d</w:t>
+            </w:r>
+            <w:r>
+              <w:rPr>
+                <w:rFonts w:ascii="Courier New" w:hAnsi="Courier New" w:cs="Courier New"/>
+                <w:sz w:val="16"/>
+                <w:szCs w:val="16"/>
+              </w:rPr>
+              <w:t>;</w:t>
+            </w:r>
+          </w:p>
+          <w:p>
+            <w:pPr>
+              <w:jc w:val="both"/>
+              <w:rPr>
+                <w:rFonts w:ascii="Courier New" w:hAnsi="Courier New" w:cs="Courier New"/>
+                <w:sz w:val="16"/>
+                <w:szCs w:val="16"/>
+              </w:rPr>
+            </w:pPr>
+            <w:r>
+              <w:rPr>
+                <w:rFonts w:ascii="Courier New" w:hAnsi="Courier New" w:cs="Courier New"/>
+                <w:sz w:val="16"/>
+                <w:szCs w:val="16"/>
+              </w:rPr>
+              <w:t xml:space="preserve">            second = </w:t>
             </w:r>
             <w:proofErr w:type="spellStart"/>
             <w:r>
@@ -32943,130 +34567,73 @@
                 <w:sz w:val="16"/>
                 <w:szCs w:val="16"/>
               </w:rPr>
-              <w:t>)</w:t>
-            </w:r>
-          </w:p>
-          <w:p>
-            <w:pPr>
-              <w:jc w:val="both"/>
-              <w:rPr>
-                <w:rFonts w:ascii="Courier New" w:hAnsi="Courier New" w:cs="Courier New"/>
-                <w:sz w:val="16"/>
-                <w:szCs w:val="16"/>
-              </w:rPr>
-            </w:pPr>
-            <w:r>
-              <w:rPr>
-                <w:rFonts w:ascii="Courier New" w:hAnsi="Courier New" w:cs="Courier New"/>
-                <w:sz w:val="16"/>
-                <w:szCs w:val="16"/>
-              </w:rPr>
-              <w:t xml:space="preserve">    {</w:t>
-            </w:r>
-          </w:p>
-          <w:p>
-            <w:pPr>
-              <w:jc w:val="both"/>
-              <w:rPr>
-                <w:rFonts w:ascii="Courier New" w:hAnsi="Courier New" w:cs="Courier New"/>
-                <w:sz w:val="16"/>
-                <w:szCs w:val="16"/>
-              </w:rPr>
-            </w:pPr>
-            <w:r>
-              <w:rPr>
-                <w:rFonts w:ascii="Courier New" w:hAnsi="Courier New" w:cs="Courier New"/>
-                <w:sz w:val="16"/>
-                <w:szCs w:val="16"/>
-              </w:rPr>
-              <w:t xml:space="preserve">        if (</w:t>
-            </w:r>
-            <w:r>
-              <w:rPr>
-                <w:rFonts w:ascii="Courier New" w:hAnsi="Courier New" w:cs="Courier New"/>
-                <w:sz w:val="16"/>
-                <w:szCs w:val="16"/>
-              </w:rPr>
-              <w:t>pow</w:t>
-            </w:r>
-            <w:r>
-              <w:rPr>
-                <w:rFonts w:ascii="Courier New" w:hAnsi="Courier New" w:cs="Courier New"/>
-                <w:sz w:val="16"/>
-                <w:szCs w:val="16"/>
-              </w:rPr>
-              <w:t>(a[</w:t>
-            </w:r>
-            <w:proofErr w:type="spellStart"/>
-            <w:r>
-              <w:rPr>
-                <w:rFonts w:ascii="Courier New" w:hAnsi="Courier New" w:cs="Courier New"/>
-                <w:sz w:val="16"/>
-                <w:szCs w:val="16"/>
-              </w:rPr>
-              <w:t>i</w:t>
-            </w:r>
-            <w:proofErr w:type="spellEnd"/>
-            <w:r>
-              <w:rPr>
-                <w:rFonts w:ascii="Courier New" w:hAnsi="Courier New" w:cs="Courier New"/>
-                <w:sz w:val="16"/>
-                <w:szCs w:val="16"/>
-              </w:rPr>
-              <w:t xml:space="preserve">].x - </w:t>
-            </w:r>
-            <w:proofErr w:type="spellStart"/>
-            <w:r>
-              <w:rPr>
-                <w:rFonts w:ascii="Courier New" w:hAnsi="Courier New" w:cs="Courier New"/>
-                <w:sz w:val="16"/>
-                <w:szCs w:val="16"/>
-              </w:rPr>
-              <w:t>center.x</w:t>
-            </w:r>
-            <w:proofErr w:type="spellEnd"/>
-            <w:r>
-              <w:rPr>
-                <w:rFonts w:ascii="Courier New" w:hAnsi="Courier New" w:cs="Courier New"/>
-                <w:sz w:val="16"/>
-                <w:szCs w:val="16"/>
-              </w:rPr>
-              <w:t>, 2</w:t>
-            </w:r>
-            <w:r>
-              <w:rPr>
-                <w:rFonts w:ascii="Courier New" w:hAnsi="Courier New" w:cs="Courier New"/>
-                <w:sz w:val="16"/>
-                <w:szCs w:val="16"/>
-              </w:rPr>
-              <w:t>) +</w:t>
-            </w:r>
-            <w:r>
-              <w:rPr>
-                <w:rFonts w:ascii="Courier New" w:hAnsi="Courier New" w:cs="Courier New"/>
-                <w:sz w:val="16"/>
-                <w:szCs w:val="16"/>
-              </w:rPr>
-              <w:t xml:space="preserve"> pow</w:t>
-            </w:r>
-            <w:r>
-              <w:rPr>
-                <w:rFonts w:ascii="Courier New" w:hAnsi="Courier New" w:cs="Courier New"/>
-                <w:sz w:val="16"/>
-                <w:szCs w:val="16"/>
-              </w:rPr>
-              <w:t>(a[</w:t>
-            </w:r>
-            <w:proofErr w:type="spellStart"/>
-            <w:r>
-              <w:rPr>
-                <w:rFonts w:ascii="Courier New" w:hAnsi="Courier New" w:cs="Courier New"/>
-                <w:sz w:val="16"/>
-                <w:szCs w:val="16"/>
-              </w:rPr>
-              <w:t>i</w:t>
-            </w:r>
-            <w:proofErr w:type="spellEnd"/>
+              <w:t>;</w:t>
+            </w:r>
+          </w:p>
+          <w:p>
+            <w:pPr>
+              <w:jc w:val="both"/>
+              <w:rPr>
+                <w:rFonts w:ascii="Courier New" w:hAnsi="Courier New" w:cs="Courier New"/>
+                <w:sz w:val="16"/>
+                <w:szCs w:val="16"/>
+              </w:rPr>
+            </w:pPr>
+            <w:r>
+              <w:rPr>
+                <w:rFonts w:ascii="Courier New" w:hAnsi="Courier New" w:cs="Courier New"/>
+                <w:sz w:val="16"/>
+                <w:szCs w:val="16"/>
+              </w:rPr>
+              <w:t xml:space="preserve">        }</w:t>
+            </w:r>
+          </w:p>
+          <w:p>
+            <w:pPr>
+              <w:jc w:val="both"/>
+              <w:rPr>
+                <w:rFonts w:ascii="Courier New" w:hAnsi="Courier New" w:cs="Courier New"/>
+                <w:sz w:val="16"/>
+                <w:szCs w:val="16"/>
+              </w:rPr>
+            </w:pPr>
+            <w:r>
+              <w:rPr>
+                <w:rFonts w:ascii="Courier New" w:hAnsi="Courier New" w:cs="Courier New"/>
+                <w:sz w:val="16"/>
+                <w:szCs w:val="16"/>
+              </w:rPr>
+              <w:t xml:space="preserve">    }</w:t>
+            </w:r>
+          </w:p>
+          <w:p>
+            <w:pPr>
+              <w:jc w:val="both"/>
+              <w:rPr>
+                <w:rFonts w:ascii="Courier New" w:hAnsi="Courier New" w:cs="Courier New"/>
+                <w:sz w:val="16"/>
+                <w:szCs w:val="16"/>
+              </w:rPr>
+            </w:pPr>
+          </w:p>
+          <w:p>
+            <w:pPr>
+              <w:jc w:val="both"/>
+              <w:rPr>
+                <w:rFonts w:ascii="Courier New" w:hAnsi="Courier New" w:cs="Courier New"/>
+                <w:sz w:val="16"/>
+                <w:szCs w:val="16"/>
+              </w:rPr>
+            </w:pPr>
+            <w:r>
+              <w:rPr>
+                <w:rFonts w:ascii="Courier New" w:hAnsi="Courier New" w:cs="Courier New"/>
+                <w:sz w:val="16"/>
+                <w:szCs w:val="16"/>
+              </w:rPr>
+              <w:t xml:space="preserve">    </w:t>
+            </w:r>
+            <w:proofErr w:type="spellStart"/>
             <w:proofErr w:type="gramStart"/>
             <w:r>
               <w:rPr>
@@ -33074,7 +34641,16 @@
                 <w:sz w:val="16"/>
                 <w:szCs w:val="16"/>
               </w:rPr>
-              <w:t>].y</w:t>
+              <w:t>printf</w:t>
+            </w:r>
+            <w:proofErr w:type="spellEnd"/>
+            <w:r>
+              <w:rPr>
+                <w:rFonts w:ascii="Courier New" w:hAnsi="Courier New" w:cs="Courier New"/>
+                <w:sz w:val="16"/>
+                <w:szCs w:val="16"/>
+              </w:rPr>
+              <w:t>(</w:t>
             </w:r>
             <w:proofErr w:type="gramEnd"/>
             <w:r>
@@ -33083,853 +34659,7 @@
                 <w:sz w:val="16"/>
                 <w:szCs w:val="16"/>
               </w:rPr>
-              <w:t xml:space="preserve"> - </w:t>
-            </w:r>
-            <w:proofErr w:type="spellStart"/>
-            <w:r>
-              <w:rPr>
-                <w:rFonts w:ascii="Courier New" w:hAnsi="Courier New" w:cs="Courier New"/>
-                <w:sz w:val="16"/>
-                <w:szCs w:val="16"/>
-              </w:rPr>
-              <w:t>center.y</w:t>
-            </w:r>
-            <w:proofErr w:type="spellEnd"/>
-            <w:r>
-              <w:rPr>
-                <w:rFonts w:ascii="Courier New" w:hAnsi="Courier New" w:cs="Courier New"/>
-                <w:sz w:val="16"/>
-                <w:szCs w:val="16"/>
-              </w:rPr>
-              <w:t>, 2</w:t>
-            </w:r>
-            <w:r>
-              <w:rPr>
-                <w:rFonts w:ascii="Courier New" w:hAnsi="Courier New" w:cs="Courier New"/>
-                <w:sz w:val="16"/>
-                <w:szCs w:val="16"/>
-              </w:rPr>
-              <w:t xml:space="preserve">) &lt;= </w:t>
-            </w:r>
-            <w:r>
-              <w:rPr>
-                <w:rFonts w:ascii="Courier New" w:hAnsi="Courier New" w:cs="Courier New"/>
-                <w:sz w:val="16"/>
-                <w:szCs w:val="16"/>
-              </w:rPr>
-              <w:t>r * r</w:t>
-            </w:r>
-            <w:r>
-              <w:rPr>
-                <w:rFonts w:ascii="Courier New" w:hAnsi="Courier New" w:cs="Courier New"/>
-                <w:sz w:val="16"/>
-                <w:szCs w:val="16"/>
-              </w:rPr>
-              <w:t>)</w:t>
-            </w:r>
-          </w:p>
-          <w:p>
-            <w:pPr>
-              <w:jc w:val="both"/>
-              <w:rPr>
-                <w:rFonts w:ascii="Courier New" w:hAnsi="Courier New" w:cs="Courier New"/>
-                <w:sz w:val="16"/>
-                <w:szCs w:val="16"/>
-              </w:rPr>
-            </w:pPr>
-            <w:r>
-              <w:rPr>
-                <w:rFonts w:ascii="Courier New" w:hAnsi="Courier New" w:cs="Courier New"/>
-                <w:sz w:val="16"/>
-                <w:szCs w:val="16"/>
-              </w:rPr>
-              <w:t xml:space="preserve">        {</w:t>
-            </w:r>
-          </w:p>
-          <w:p>
-            <w:pPr>
-              <w:jc w:val="both"/>
-              <w:rPr>
-                <w:rFonts w:ascii="Courier New" w:hAnsi="Courier New" w:cs="Courier New"/>
-                <w:sz w:val="16"/>
-                <w:szCs w:val="16"/>
-              </w:rPr>
-            </w:pPr>
-            <w:r>
-              <w:rPr>
-                <w:rFonts w:ascii="Courier New" w:hAnsi="Courier New" w:cs="Courier New"/>
-                <w:sz w:val="16"/>
-                <w:szCs w:val="16"/>
-              </w:rPr>
-              <w:t xml:space="preserve">            ++count;</w:t>
-            </w:r>
-          </w:p>
-          <w:p>
-            <w:pPr>
-              <w:jc w:val="both"/>
-              <w:rPr>
-                <w:rFonts w:ascii="Courier New" w:hAnsi="Courier New" w:cs="Courier New"/>
-                <w:sz w:val="16"/>
-                <w:szCs w:val="16"/>
-              </w:rPr>
-            </w:pPr>
-            <w:r>
-              <w:rPr>
-                <w:rFonts w:ascii="Courier New" w:hAnsi="Courier New" w:cs="Courier New"/>
-                <w:sz w:val="16"/>
-                <w:szCs w:val="16"/>
-              </w:rPr>
-              <w:t xml:space="preserve">        }</w:t>
-            </w:r>
-          </w:p>
-          <w:p>
-            <w:pPr>
-              <w:jc w:val="both"/>
-              <w:rPr>
-                <w:rFonts w:ascii="Courier New" w:hAnsi="Courier New" w:cs="Courier New"/>
-                <w:sz w:val="16"/>
-                <w:szCs w:val="16"/>
-              </w:rPr>
-            </w:pPr>
-            <w:r>
-              <w:rPr>
-                <w:rFonts w:ascii="Courier New" w:hAnsi="Courier New" w:cs="Courier New"/>
-                <w:sz w:val="16"/>
-                <w:szCs w:val="16"/>
-              </w:rPr>
-              <w:t xml:space="preserve">    }</w:t>
-            </w:r>
-          </w:p>
-          <w:p>
-            <w:pPr>
-              <w:jc w:val="both"/>
-              <w:rPr>
-                <w:rFonts w:ascii="Courier New" w:hAnsi="Courier New" w:cs="Courier New"/>
-                <w:sz w:val="16"/>
-                <w:szCs w:val="16"/>
-              </w:rPr>
-            </w:pPr>
-            <w:r>
-              <w:rPr>
-                <w:rFonts w:ascii="Courier New" w:hAnsi="Courier New" w:cs="Courier New"/>
-                <w:sz w:val="16"/>
-                <w:szCs w:val="16"/>
-              </w:rPr>
-              <w:t xml:space="preserve">    return count;</w:t>
-            </w:r>
-          </w:p>
-          <w:p>
-            <w:pPr>
-              <w:jc w:val="both"/>
-              <w:rPr>
-                <w:rFonts w:ascii="Courier New" w:hAnsi="Courier New" w:cs="Courier New"/>
-                <w:sz w:val="16"/>
-                <w:szCs w:val="16"/>
-              </w:rPr>
-            </w:pPr>
-            <w:r>
-              <w:rPr>
-                <w:rFonts w:ascii="Courier New" w:hAnsi="Courier New" w:cs="Courier New"/>
-                <w:sz w:val="16"/>
-                <w:szCs w:val="16"/>
-              </w:rPr>
-              <w:t>}</w:t>
-            </w:r>
-          </w:p>
-          <w:p>
-            <w:pPr>
-              <w:jc w:val="both"/>
-              <w:rPr>
-                <w:rFonts w:ascii="Courier New" w:hAnsi="Courier New" w:cs="Courier New"/>
-                <w:sz w:val="16"/>
-                <w:szCs w:val="16"/>
-              </w:rPr>
-            </w:pPr>
-          </w:p>
-          <w:p>
-            <w:pPr>
-              <w:jc w:val="both"/>
-              <w:rPr>
-                <w:rFonts w:ascii="Courier New" w:hAnsi="Courier New" w:cs="Courier New"/>
-                <w:sz w:val="16"/>
-                <w:szCs w:val="16"/>
-              </w:rPr>
-            </w:pPr>
-            <w:r>
-              <w:rPr>
-                <w:rFonts w:ascii="Courier New" w:hAnsi="Courier New" w:cs="Courier New"/>
-                <w:sz w:val="16"/>
-                <w:szCs w:val="16"/>
-              </w:rPr>
-              <w:t xml:space="preserve">int </w:t>
-            </w:r>
-            <w:proofErr w:type="spellStart"/>
-            <w:proofErr w:type="gramStart"/>
-            <w:r>
-              <w:rPr>
-                <w:rFonts w:ascii="Courier New" w:hAnsi="Courier New" w:cs="Courier New"/>
-                <w:b/>
-                <w:bCs/>
-                <w:sz w:val="16"/>
-                <w:szCs w:val="16"/>
-              </w:rPr>
-              <w:t>maxPoints</w:t>
-            </w:r>
-            <w:proofErr w:type="spellEnd"/>
-            <w:r>
-              <w:rPr>
-                <w:rFonts w:ascii="Courier New" w:hAnsi="Courier New" w:cs="Courier New"/>
-                <w:sz w:val="16"/>
-                <w:szCs w:val="16"/>
-              </w:rPr>
-              <w:t>(</w:t>
-            </w:r>
-            <w:proofErr w:type="gramEnd"/>
-            <w:r>
-              <w:rPr>
-                <w:rFonts w:ascii="Courier New" w:hAnsi="Courier New" w:cs="Courier New"/>
-                <w:sz w:val="16"/>
-                <w:szCs w:val="16"/>
-              </w:rPr>
-              <w:t>Point a[], int n, int r)</w:t>
-            </w:r>
-          </w:p>
-          <w:p>
-            <w:pPr>
-              <w:jc w:val="both"/>
-              <w:rPr>
-                <w:rFonts w:ascii="Courier New" w:hAnsi="Courier New" w:cs="Courier New"/>
-                <w:sz w:val="16"/>
-                <w:szCs w:val="16"/>
-              </w:rPr>
-            </w:pPr>
-            <w:r>
-              <w:rPr>
-                <w:rFonts w:ascii="Courier New" w:hAnsi="Courier New" w:cs="Courier New"/>
-                <w:sz w:val="16"/>
-                <w:szCs w:val="16"/>
-              </w:rPr>
-              <w:t>{</w:t>
-            </w:r>
-          </w:p>
-          <w:p>
-            <w:pPr>
-              <w:jc w:val="both"/>
-              <w:rPr>
-                <w:rFonts w:ascii="Courier New" w:hAnsi="Courier New" w:cs="Courier New"/>
-                <w:sz w:val="16"/>
-                <w:szCs w:val="16"/>
-              </w:rPr>
-            </w:pPr>
-            <w:r>
-              <w:rPr>
-                <w:rFonts w:ascii="Courier New" w:hAnsi="Courier New" w:cs="Courier New"/>
-                <w:sz w:val="16"/>
-                <w:szCs w:val="16"/>
-              </w:rPr>
-              <w:t xml:space="preserve">    int </w:t>
-            </w:r>
-            <w:proofErr w:type="spellStart"/>
-            <w:r>
-              <w:rPr>
-                <w:rFonts w:ascii="Courier New" w:hAnsi="Courier New" w:cs="Courier New"/>
-                <w:sz w:val="16"/>
-                <w:szCs w:val="16"/>
-              </w:rPr>
-              <w:t>maxx</w:t>
-            </w:r>
-            <w:proofErr w:type="spellEnd"/>
-            <w:r>
-              <w:rPr>
-                <w:rFonts w:ascii="Courier New" w:hAnsi="Courier New" w:cs="Courier New"/>
-                <w:sz w:val="16"/>
-                <w:szCs w:val="16"/>
-              </w:rPr>
-              <w:t xml:space="preserve"> = 0;</w:t>
-            </w:r>
-          </w:p>
-          <w:p>
-            <w:pPr>
-              <w:jc w:val="both"/>
-              <w:rPr>
-                <w:rFonts w:ascii="Courier New" w:hAnsi="Courier New" w:cs="Courier New"/>
-                <w:sz w:val="16"/>
-                <w:szCs w:val="16"/>
-              </w:rPr>
-            </w:pPr>
-          </w:p>
-          <w:p>
-            <w:pPr>
-              <w:jc w:val="both"/>
-              <w:rPr>
-                <w:rFonts w:ascii="Courier New" w:hAnsi="Courier New" w:cs="Courier New"/>
-                <w:sz w:val="16"/>
-                <w:szCs w:val="16"/>
-              </w:rPr>
-            </w:pPr>
-            <w:r>
-              <w:rPr>
-                <w:rFonts w:ascii="Courier New" w:hAnsi="Courier New" w:cs="Courier New"/>
-                <w:sz w:val="16"/>
-                <w:szCs w:val="16"/>
-              </w:rPr>
-              <w:t xml:space="preserve">    for (int </w:t>
-            </w:r>
-            <w:proofErr w:type="spellStart"/>
-            <w:r>
-              <w:rPr>
-                <w:rFonts w:ascii="Courier New" w:hAnsi="Courier New" w:cs="Courier New"/>
-                <w:sz w:val="16"/>
-                <w:szCs w:val="16"/>
-              </w:rPr>
-              <w:t>i</w:t>
-            </w:r>
-            <w:proofErr w:type="spellEnd"/>
-            <w:r>
-              <w:rPr>
-                <w:rFonts w:ascii="Courier New" w:hAnsi="Courier New" w:cs="Courier New"/>
-                <w:sz w:val="16"/>
-                <w:szCs w:val="16"/>
-              </w:rPr>
-              <w:t xml:space="preserve"> = 0; </w:t>
-            </w:r>
-            <w:proofErr w:type="spellStart"/>
-            <w:r>
-              <w:rPr>
-                <w:rFonts w:ascii="Courier New" w:hAnsi="Courier New" w:cs="Courier New"/>
-                <w:sz w:val="16"/>
-                <w:szCs w:val="16"/>
-              </w:rPr>
-              <w:t>i</w:t>
-            </w:r>
-            <w:proofErr w:type="spellEnd"/>
-            <w:r>
-              <w:rPr>
-                <w:rFonts w:ascii="Courier New" w:hAnsi="Courier New" w:cs="Courier New"/>
-                <w:sz w:val="16"/>
-                <w:szCs w:val="16"/>
-              </w:rPr>
-              <w:t xml:space="preserve"> &lt; n-1; ++</w:t>
-            </w:r>
-            <w:proofErr w:type="spellStart"/>
-            <w:r>
-              <w:rPr>
-                <w:rFonts w:ascii="Courier New" w:hAnsi="Courier New" w:cs="Courier New"/>
-                <w:sz w:val="16"/>
-                <w:szCs w:val="16"/>
-              </w:rPr>
-              <w:t>i</w:t>
-            </w:r>
-            <w:proofErr w:type="spellEnd"/>
-            <w:r>
-              <w:rPr>
-                <w:rFonts w:ascii="Courier New" w:hAnsi="Courier New" w:cs="Courier New"/>
-                <w:sz w:val="16"/>
-                <w:szCs w:val="16"/>
-              </w:rPr>
-              <w:t>)</w:t>
-            </w:r>
-          </w:p>
-          <w:p>
-            <w:pPr>
-              <w:jc w:val="both"/>
-              <w:rPr>
-                <w:rFonts w:ascii="Courier New" w:hAnsi="Courier New" w:cs="Courier New"/>
-                <w:sz w:val="16"/>
-                <w:szCs w:val="16"/>
-              </w:rPr>
-            </w:pPr>
-            <w:r>
-              <w:rPr>
-                <w:rFonts w:ascii="Courier New" w:hAnsi="Courier New" w:cs="Courier New"/>
-                <w:sz w:val="16"/>
-                <w:szCs w:val="16"/>
-              </w:rPr>
-              <w:t xml:space="preserve">    {</w:t>
-            </w:r>
-          </w:p>
-          <w:p>
-            <w:pPr>
-              <w:jc w:val="both"/>
-              <w:rPr>
-                <w:rFonts w:ascii="Courier New" w:hAnsi="Courier New" w:cs="Courier New"/>
-                <w:sz w:val="16"/>
-                <w:szCs w:val="16"/>
-              </w:rPr>
-            </w:pPr>
-            <w:r>
-              <w:rPr>
-                <w:rFonts w:ascii="Courier New" w:hAnsi="Courier New" w:cs="Courier New"/>
-                <w:sz w:val="16"/>
-                <w:szCs w:val="16"/>
-              </w:rPr>
-              <w:t xml:space="preserve">        for (int j = i+1; j &lt; n; ++j)</w:t>
-            </w:r>
-          </w:p>
-          <w:p>
-            <w:pPr>
-              <w:jc w:val="both"/>
-              <w:rPr>
-                <w:rFonts w:ascii="Courier New" w:hAnsi="Courier New" w:cs="Courier New"/>
-                <w:sz w:val="16"/>
-                <w:szCs w:val="16"/>
-              </w:rPr>
-            </w:pPr>
-            <w:r>
-              <w:rPr>
-                <w:rFonts w:ascii="Courier New" w:hAnsi="Courier New" w:cs="Courier New"/>
-                <w:sz w:val="16"/>
-                <w:szCs w:val="16"/>
-              </w:rPr>
-              <w:t xml:space="preserve">        {</w:t>
-            </w:r>
-          </w:p>
-          <w:p>
-            <w:pPr>
-              <w:jc w:val="both"/>
-              <w:rPr>
-                <w:rFonts w:ascii="Courier New" w:hAnsi="Courier New" w:cs="Courier New"/>
-                <w:color w:val="008000"/>
-                <w:sz w:val="16"/>
-                <w:szCs w:val="16"/>
-              </w:rPr>
-            </w:pPr>
-            <w:r>
-              <w:rPr>
-                <w:rFonts w:ascii="Courier New" w:hAnsi="Courier New" w:cs="Courier New"/>
-                <w:sz w:val="16"/>
-                <w:szCs w:val="16"/>
-              </w:rPr>
-              <w:t xml:space="preserve">            pair&lt;Point, Point&gt; centers = </w:t>
-            </w:r>
-            <w:proofErr w:type="spellStart"/>
-            <w:r>
-              <w:rPr>
-                <w:rFonts w:ascii="Courier New" w:hAnsi="Courier New" w:cs="Courier New"/>
-                <w:b/>
-                <w:bCs/>
-                <w:sz w:val="16"/>
-                <w:szCs w:val="16"/>
-              </w:rPr>
-              <w:t>constructCircle</w:t>
-            </w:r>
-            <w:proofErr w:type="spellEnd"/>
-            <w:r>
-              <w:rPr>
-                <w:rFonts w:ascii="Courier New" w:hAnsi="Courier New" w:cs="Courier New"/>
-                <w:sz w:val="16"/>
-                <w:szCs w:val="16"/>
-              </w:rPr>
-              <w:t>(a[</w:t>
-            </w:r>
-            <w:proofErr w:type="spellStart"/>
-            <w:r>
-              <w:rPr>
-                <w:rFonts w:ascii="Courier New" w:hAnsi="Courier New" w:cs="Courier New"/>
-                <w:sz w:val="16"/>
-                <w:szCs w:val="16"/>
-              </w:rPr>
-              <w:t>i</w:t>
-            </w:r>
-            <w:proofErr w:type="spellEnd"/>
-            <w:r>
-              <w:rPr>
-                <w:rFonts w:ascii="Courier New" w:hAnsi="Courier New" w:cs="Courier New"/>
-                <w:sz w:val="16"/>
-                <w:szCs w:val="16"/>
-              </w:rPr>
-              <w:t xml:space="preserve">], a[j], </w:t>
-            </w:r>
-            <w:r>
-              <w:rPr>
-                <w:rFonts w:ascii="Courier New" w:hAnsi="Courier New" w:cs="Courier New"/>
-                <w:sz w:val="16"/>
-                <w:szCs w:val="16"/>
-              </w:rPr>
-              <w:t>r</w:t>
-            </w:r>
-            <w:proofErr w:type="gramStart"/>
-            <w:r>
-              <w:rPr>
-                <w:rFonts w:ascii="Courier New" w:hAnsi="Courier New" w:cs="Courier New"/>
-                <w:sz w:val="16"/>
-                <w:szCs w:val="16"/>
-              </w:rPr>
-              <w:t>);</w:t>
-            </w:r>
-            <w:r>
-              <w:rPr>
-                <w:rFonts w:ascii="Courier New" w:hAnsi="Courier New" w:cs="Courier New"/>
-                <w:sz w:val="16"/>
-                <w:szCs w:val="16"/>
-              </w:rPr>
-              <w:t xml:space="preserve">   </w:t>
-            </w:r>
-            <w:proofErr w:type="gramEnd"/>
-            <w:r>
-              <w:rPr>
-                <w:rFonts w:ascii="Courier New" w:hAnsi="Courier New" w:cs="Courier New"/>
-                <w:sz w:val="16"/>
-                <w:szCs w:val="16"/>
-              </w:rPr>
-              <w:t xml:space="preserve">  </w:t>
-            </w:r>
-            <w:r>
-              <w:rPr>
-                <w:rFonts w:ascii="Courier New" w:hAnsi="Courier New" w:cs="Courier New"/>
-                <w:color w:val="008000"/>
-                <w:sz w:val="16"/>
-                <w:szCs w:val="16"/>
-              </w:rPr>
-              <w:t>// two circles</w:t>
-            </w:r>
-          </w:p>
-          <w:p>
-            <w:pPr>
-              <w:jc w:val="both"/>
-              <w:rPr>
-                <w:rFonts w:ascii="Courier New" w:hAnsi="Courier New" w:cs="Courier New"/>
-                <w:sz w:val="16"/>
-                <w:szCs w:val="16"/>
-              </w:rPr>
-            </w:pPr>
-            <w:r>
-              <w:rPr>
-                <w:rFonts w:ascii="Courier New" w:hAnsi="Courier New" w:cs="Courier New"/>
-                <w:sz w:val="16"/>
-                <w:szCs w:val="16"/>
-              </w:rPr>
-              <w:t xml:space="preserve">            int num = </w:t>
-            </w:r>
-            <w:proofErr w:type="spellStart"/>
-            <w:proofErr w:type="gramStart"/>
-            <w:r>
-              <w:rPr>
-                <w:rFonts w:ascii="Courier New" w:hAnsi="Courier New" w:cs="Courier New"/>
-                <w:sz w:val="16"/>
-                <w:szCs w:val="16"/>
-              </w:rPr>
-              <w:t>enclosePoints</w:t>
-            </w:r>
-            <w:proofErr w:type="spellEnd"/>
-            <w:r>
-              <w:rPr>
-                <w:rFonts w:ascii="Courier New" w:hAnsi="Courier New" w:cs="Courier New"/>
-                <w:sz w:val="16"/>
-                <w:szCs w:val="16"/>
-              </w:rPr>
-              <w:t>(</w:t>
-            </w:r>
-            <w:proofErr w:type="gramEnd"/>
-            <w:r>
-              <w:rPr>
-                <w:rFonts w:ascii="Courier New" w:hAnsi="Courier New" w:cs="Courier New"/>
-                <w:sz w:val="16"/>
-                <w:szCs w:val="16"/>
-              </w:rPr>
-              <w:t xml:space="preserve">a, n, </w:t>
-            </w:r>
-            <w:proofErr w:type="spellStart"/>
-            <w:r>
-              <w:rPr>
-                <w:rFonts w:ascii="Courier New" w:hAnsi="Courier New" w:cs="Courier New"/>
-                <w:sz w:val="16"/>
-                <w:szCs w:val="16"/>
-              </w:rPr>
-              <w:t>centers.first</w:t>
-            </w:r>
-            <w:proofErr w:type="spellEnd"/>
-            <w:r>
-              <w:rPr>
-                <w:rFonts w:ascii="Courier New" w:hAnsi="Courier New" w:cs="Courier New"/>
-                <w:sz w:val="16"/>
-                <w:szCs w:val="16"/>
-              </w:rPr>
-              <w:t>, r);</w:t>
-            </w:r>
-          </w:p>
-          <w:p>
-            <w:pPr>
-              <w:jc w:val="both"/>
-              <w:rPr>
-                <w:rFonts w:ascii="Courier New" w:hAnsi="Courier New" w:cs="Courier New"/>
-                <w:sz w:val="16"/>
-                <w:szCs w:val="16"/>
-              </w:rPr>
-            </w:pPr>
-            <w:r>
-              <w:rPr>
-                <w:rFonts w:ascii="Courier New" w:hAnsi="Courier New" w:cs="Courier New"/>
-                <w:sz w:val="16"/>
-                <w:szCs w:val="16"/>
-              </w:rPr>
-              <w:t xml:space="preserve">            </w:t>
-            </w:r>
-            <w:proofErr w:type="spellStart"/>
-            <w:r>
-              <w:rPr>
-                <w:rFonts w:ascii="Courier New" w:hAnsi="Courier New" w:cs="Courier New"/>
-                <w:sz w:val="16"/>
-                <w:szCs w:val="16"/>
-              </w:rPr>
-              <w:t>maxx</w:t>
-            </w:r>
-            <w:proofErr w:type="spellEnd"/>
-            <w:r>
-              <w:rPr>
-                <w:rFonts w:ascii="Courier New" w:hAnsi="Courier New" w:cs="Courier New"/>
-                <w:sz w:val="16"/>
-                <w:szCs w:val="16"/>
-              </w:rPr>
-              <w:t xml:space="preserve"> = </w:t>
-            </w:r>
-            <w:proofErr w:type="gramStart"/>
-            <w:r>
-              <w:rPr>
-                <w:rFonts w:ascii="Courier New" w:hAnsi="Courier New" w:cs="Courier New"/>
-                <w:sz w:val="16"/>
-                <w:szCs w:val="16"/>
-              </w:rPr>
-              <w:t>max(</w:t>
-            </w:r>
-            <w:proofErr w:type="spellStart"/>
-            <w:proofErr w:type="gramEnd"/>
-            <w:r>
-              <w:rPr>
-                <w:rFonts w:ascii="Courier New" w:hAnsi="Courier New" w:cs="Courier New"/>
-                <w:sz w:val="16"/>
-                <w:szCs w:val="16"/>
-              </w:rPr>
-              <w:t>maxx</w:t>
-            </w:r>
-            <w:proofErr w:type="spellEnd"/>
-            <w:r>
-              <w:rPr>
-                <w:rFonts w:ascii="Courier New" w:hAnsi="Courier New" w:cs="Courier New"/>
-                <w:sz w:val="16"/>
-                <w:szCs w:val="16"/>
-              </w:rPr>
-              <w:t>, num);</w:t>
-            </w:r>
-          </w:p>
-          <w:p>
-            <w:pPr>
-              <w:jc w:val="both"/>
-              <w:rPr>
-                <w:rFonts w:ascii="Courier New" w:hAnsi="Courier New" w:cs="Courier New"/>
-                <w:sz w:val="16"/>
-                <w:szCs w:val="16"/>
-              </w:rPr>
-            </w:pPr>
-          </w:p>
-          <w:p>
-            <w:pPr>
-              <w:jc w:val="both"/>
-              <w:rPr>
-                <w:rFonts w:ascii="Courier New" w:hAnsi="Courier New" w:cs="Courier New"/>
-                <w:sz w:val="16"/>
-                <w:szCs w:val="16"/>
-              </w:rPr>
-            </w:pPr>
-            <w:r>
-              <w:rPr>
-                <w:rFonts w:ascii="Courier New" w:hAnsi="Courier New" w:cs="Courier New"/>
-                <w:sz w:val="16"/>
-                <w:szCs w:val="16"/>
-              </w:rPr>
-              <w:t xml:space="preserve">            num = </w:t>
-            </w:r>
-            <w:proofErr w:type="spellStart"/>
-            <w:proofErr w:type="gramStart"/>
-            <w:r>
-              <w:rPr>
-                <w:rFonts w:ascii="Courier New" w:hAnsi="Courier New" w:cs="Courier New"/>
-                <w:sz w:val="16"/>
-                <w:szCs w:val="16"/>
-              </w:rPr>
-              <w:t>enclosePoints</w:t>
-            </w:r>
-            <w:proofErr w:type="spellEnd"/>
-            <w:r>
-              <w:rPr>
-                <w:rFonts w:ascii="Courier New" w:hAnsi="Courier New" w:cs="Courier New"/>
-                <w:sz w:val="16"/>
-                <w:szCs w:val="16"/>
-              </w:rPr>
-              <w:t>(</w:t>
-            </w:r>
-            <w:proofErr w:type="gramEnd"/>
-            <w:r>
-              <w:rPr>
-                <w:rFonts w:ascii="Courier New" w:hAnsi="Courier New" w:cs="Courier New"/>
-                <w:sz w:val="16"/>
-                <w:szCs w:val="16"/>
-              </w:rPr>
-              <w:t xml:space="preserve">a, n, </w:t>
-            </w:r>
-            <w:proofErr w:type="spellStart"/>
-            <w:r>
-              <w:rPr>
-                <w:rFonts w:ascii="Courier New" w:hAnsi="Courier New" w:cs="Courier New"/>
-                <w:sz w:val="16"/>
-                <w:szCs w:val="16"/>
-              </w:rPr>
-              <w:t>centers.second</w:t>
-            </w:r>
-            <w:proofErr w:type="spellEnd"/>
-            <w:r>
-              <w:rPr>
-                <w:rFonts w:ascii="Courier New" w:hAnsi="Courier New" w:cs="Courier New"/>
-                <w:sz w:val="16"/>
-                <w:szCs w:val="16"/>
-              </w:rPr>
-              <w:t>, r);</w:t>
-            </w:r>
-          </w:p>
-          <w:p>
-            <w:pPr>
-              <w:jc w:val="both"/>
-              <w:rPr>
-                <w:rFonts w:ascii="Courier New" w:hAnsi="Courier New" w:cs="Courier New"/>
-                <w:sz w:val="16"/>
-                <w:szCs w:val="16"/>
-              </w:rPr>
-            </w:pPr>
-            <w:r>
-              <w:rPr>
-                <w:rFonts w:ascii="Courier New" w:hAnsi="Courier New" w:cs="Courier New"/>
-                <w:sz w:val="16"/>
-                <w:szCs w:val="16"/>
-              </w:rPr>
-              <w:t xml:space="preserve">            </w:t>
-            </w:r>
-            <w:proofErr w:type="spellStart"/>
-            <w:r>
-              <w:rPr>
-                <w:rFonts w:ascii="Courier New" w:hAnsi="Courier New" w:cs="Courier New"/>
-                <w:sz w:val="16"/>
-                <w:szCs w:val="16"/>
-              </w:rPr>
-              <w:t>maxx</w:t>
-            </w:r>
-            <w:proofErr w:type="spellEnd"/>
-            <w:r>
-              <w:rPr>
-                <w:rFonts w:ascii="Courier New" w:hAnsi="Courier New" w:cs="Courier New"/>
-                <w:sz w:val="16"/>
-                <w:szCs w:val="16"/>
-              </w:rPr>
-              <w:t xml:space="preserve"> = </w:t>
-            </w:r>
-            <w:proofErr w:type="gramStart"/>
-            <w:r>
-              <w:rPr>
-                <w:rFonts w:ascii="Courier New" w:hAnsi="Courier New" w:cs="Courier New"/>
-                <w:sz w:val="16"/>
-                <w:szCs w:val="16"/>
-              </w:rPr>
-              <w:t>max(</w:t>
-            </w:r>
-            <w:proofErr w:type="spellStart"/>
-            <w:proofErr w:type="gramEnd"/>
-            <w:r>
-              <w:rPr>
-                <w:rFonts w:ascii="Courier New" w:hAnsi="Courier New" w:cs="Courier New"/>
-                <w:sz w:val="16"/>
-                <w:szCs w:val="16"/>
-              </w:rPr>
-              <w:t>maxx</w:t>
-            </w:r>
-            <w:proofErr w:type="spellEnd"/>
-            <w:r>
-              <w:rPr>
-                <w:rFonts w:ascii="Courier New" w:hAnsi="Courier New" w:cs="Courier New"/>
-                <w:sz w:val="16"/>
-                <w:szCs w:val="16"/>
-              </w:rPr>
-              <w:t>, num);</w:t>
-            </w:r>
-          </w:p>
-          <w:p>
-            <w:pPr>
-              <w:jc w:val="both"/>
-              <w:rPr>
-                <w:rFonts w:ascii="Courier New" w:hAnsi="Courier New" w:cs="Courier New"/>
-                <w:sz w:val="16"/>
-                <w:szCs w:val="16"/>
-              </w:rPr>
-            </w:pPr>
-            <w:r>
-              <w:rPr>
-                <w:rFonts w:ascii="Courier New" w:hAnsi="Courier New" w:cs="Courier New"/>
-                <w:sz w:val="16"/>
-                <w:szCs w:val="16"/>
-              </w:rPr>
-              <w:t xml:space="preserve">        }</w:t>
-            </w:r>
-          </w:p>
-          <w:p>
-            <w:pPr>
-              <w:jc w:val="both"/>
-              <w:rPr>
-                <w:rFonts w:ascii="Courier New" w:hAnsi="Courier New" w:cs="Courier New"/>
-                <w:sz w:val="16"/>
-                <w:szCs w:val="16"/>
-              </w:rPr>
-            </w:pPr>
-            <w:r>
-              <w:rPr>
-                <w:rFonts w:ascii="Courier New" w:hAnsi="Courier New" w:cs="Courier New"/>
-                <w:sz w:val="16"/>
-                <w:szCs w:val="16"/>
-              </w:rPr>
-              <w:t xml:space="preserve">    }</w:t>
-            </w:r>
-          </w:p>
-          <w:p>
-            <w:pPr>
-              <w:jc w:val="both"/>
-              <w:rPr>
-                <w:rFonts w:ascii="Courier New" w:hAnsi="Courier New" w:cs="Courier New"/>
-                <w:sz w:val="16"/>
-                <w:szCs w:val="16"/>
-              </w:rPr>
-            </w:pPr>
-          </w:p>
-          <w:p>
-            <w:pPr>
-              <w:jc w:val="both"/>
-              <w:rPr>
-                <w:rFonts w:ascii="Courier New" w:hAnsi="Courier New" w:cs="Courier New"/>
-                <w:sz w:val="16"/>
-                <w:szCs w:val="16"/>
-              </w:rPr>
-            </w:pPr>
-            <w:r>
-              <w:rPr>
-                <w:rFonts w:ascii="Courier New" w:hAnsi="Courier New" w:cs="Courier New"/>
-                <w:sz w:val="16"/>
-                <w:szCs w:val="16"/>
-              </w:rPr>
-              <w:t xml:space="preserve">    return </w:t>
-            </w:r>
-            <w:proofErr w:type="spellStart"/>
-            <w:r>
-              <w:rPr>
-                <w:rFonts w:ascii="Courier New" w:hAnsi="Courier New" w:cs="Courier New"/>
-                <w:sz w:val="16"/>
-                <w:szCs w:val="16"/>
-              </w:rPr>
-              <w:t>maxx</w:t>
-            </w:r>
-            <w:proofErr w:type="spellEnd"/>
-            <w:r>
-              <w:rPr>
-                <w:rFonts w:ascii="Courier New" w:hAnsi="Courier New" w:cs="Courier New"/>
-                <w:sz w:val="16"/>
-                <w:szCs w:val="16"/>
-              </w:rPr>
-              <w:t>;</w:t>
+              <w:t>"(0, 0), (%d, %d), (%d, %d)\n", a[first].x, a[first].y, a[second].x, a[second].y);</w:t>
             </w:r>
           </w:p>
           <w:p>
@@ -33976,6 +34706,7 @@
           <w:rFonts w:ascii="Segoe UI" w:hAnsi="Segoe UI" w:cs="Segoe UI"/>
           <w:sz w:val="18"/>
           <w:szCs w:val="18"/>
+          <w:highlight w:val="yellow"/>
         </w:rPr>
       </w:pPr>
       <w:r>
@@ -33983,56 +34714,13 @@
           <w:rFonts w:ascii="Segoe UI" w:hAnsi="Segoe UI" w:cs="Segoe UI"/>
           <w:sz w:val="18"/>
           <w:szCs w:val="18"/>
-        </w:rPr>
-        <w:t xml:space="preserve">Given </w:t>
+          <w:highlight w:val="yellow"/>
+        </w:rPr>
+        <w:t>Given a set of lines, find the number of triangles that can be formed. Suppose that no three lines intersect at the same point.</w:t>
       </w:r>
       <w:r>
         <w:rPr>
-          <w:rFonts w:ascii="Segoe UI" w:hAnsi="Segoe UI" w:cs="Segoe UI"/>
-          <w:i/>
-          <w:iCs/>
-          <w:sz w:val="18"/>
-          <w:szCs w:val="18"/>
-        </w:rPr>
-        <w:t>n</w:t>
-      </w:r>
-      <w:r>
-        <w:rPr>
-          <w:rFonts w:ascii="Segoe UI" w:hAnsi="Segoe UI" w:cs="Segoe UI"/>
-          <w:sz w:val="18"/>
-          <w:szCs w:val="18"/>
-        </w:rPr>
-        <w:t xml:space="preserve"> points, find three points such that </w:t>
-      </w:r>
-      <w:r>
-        <w:rPr>
-          <w:rFonts w:ascii="Segoe UI" w:hAnsi="Segoe UI" w:cs="Segoe UI"/>
-          <w:sz w:val="18"/>
-          <w:szCs w:val="18"/>
-        </w:rPr>
-        <w:t xml:space="preserve">the </w:t>
-      </w:r>
-      <w:r>
-        <w:rPr>
-          <w:rFonts w:ascii="Segoe UI" w:hAnsi="Segoe UI" w:cs="Segoe UI"/>
-          <w:sz w:val="18"/>
-          <w:szCs w:val="18"/>
-        </w:rPr>
-        <w:t xml:space="preserve">triangle made by </w:t>
-      </w:r>
-      <w:r>
-        <w:rPr>
-          <w:rFonts w:ascii="Segoe UI" w:hAnsi="Segoe UI" w:cs="Segoe UI"/>
-          <w:sz w:val="18"/>
-          <w:szCs w:val="18"/>
-        </w:rPr>
-        <w:t>them</w:t>
-      </w:r>
-      <w:r>
-        <w:rPr>
-          <w:rFonts w:ascii="Segoe UI" w:hAnsi="Segoe UI" w:cs="Segoe UI"/>
-          <w:sz w:val="18"/>
-          <w:szCs w:val="18"/>
+          <w:highlight w:val="yellow"/>
         </w:rPr>
         <w:t xml:space="preserve"> </w:t>
       </w:r>
@@ -34041,56 +34729,112 @@
           <w:rFonts w:ascii="Segoe UI" w:hAnsi="Segoe UI" w:cs="Segoe UI"/>
           <w:sz w:val="18"/>
           <w:szCs w:val="18"/>
-        </w:rPr>
-        <w:t>does</w:t>
+          <w:highlight w:val="yellow"/>
+        </w:rPr>
+        <w:t xml:space="preserve">The lines are given in the form of </w:t>
       </w:r>
       <w:r>
         <w:rPr>
           <w:rFonts w:ascii="Segoe UI" w:hAnsi="Segoe UI" w:cs="Segoe UI"/>
-          <w:sz w:val="18"/>
-          <w:szCs w:val="18"/>
-        </w:rPr>
-        <w:t xml:space="preserve"> not contain any other points. </w:t>
+          <w:i/>
+          <w:sz w:val="18"/>
+          <w:szCs w:val="18"/>
+          <w:highlight w:val="yellow"/>
+        </w:rPr>
+        <w:t>ax + by + c</w:t>
       </w:r>
       <w:r>
         <w:rPr>
           <w:rFonts w:ascii="Segoe UI" w:hAnsi="Segoe UI" w:cs="Segoe UI"/>
           <w:sz w:val="18"/>
           <w:szCs w:val="18"/>
-        </w:rPr>
-        <w:t>Suppose that a</w:t>
+          <w:highlight w:val="yellow"/>
+        </w:rPr>
+        <w:t xml:space="preserve"> = 0.</w:t>
       </w:r>
       <w:r>
         <w:rPr>
           <w:rFonts w:ascii="Segoe UI" w:hAnsi="Segoe UI" w:cs="Segoe UI"/>
           <w:sz w:val="18"/>
           <w:szCs w:val="18"/>
-        </w:rPr>
-        <w:t xml:space="preserve">ll given points </w:t>
+          <w:highlight w:val="yellow"/>
+        </w:rPr>
+        <w:t xml:space="preserve"> If no lines are parallel, the number of triangles </w:t>
       </w:r>
       <w:r>
         <w:rPr>
           <w:rFonts w:ascii="Segoe UI" w:hAnsi="Segoe UI" w:cs="Segoe UI"/>
           <w:sz w:val="18"/>
           <w:szCs w:val="18"/>
-        </w:rPr>
-        <w:t>are</w:t>
+          <w:highlight w:val="yellow"/>
+        </w:rPr>
+        <w:t>is</w:t>
       </w:r>
       <w:r>
         <w:rPr>
           <w:rFonts w:ascii="Segoe UI" w:hAnsi="Segoe UI" w:cs="Segoe UI"/>
           <w:sz w:val="18"/>
           <w:szCs w:val="18"/>
-        </w:rPr>
-        <w:t xml:space="preserve"> not lie on the same line.</w:t>
+          <w:highlight w:val="yellow"/>
+        </w:rPr>
+        <w:t xml:space="preserve"> </w:t>
       </w:r>
+      <m:oMath>
+        <m:sSubSup>
+          <m:sSubSupPr>
+            <m:ctrlPr>
+              <w:rPr>
+                <w:rFonts w:ascii="Cambria Math" w:hAnsi="Cambria Math" w:cs="Segoe UI"/>
+                <w:i/>
+                <w:sz w:val="18"/>
+                <w:szCs w:val="18"/>
+                <w:highlight w:val="yellow"/>
+              </w:rPr>
+            </m:ctrlPr>
+          </m:sSubSupPr>
+          <m:e>
+            <m:r>
+              <w:rPr>
+                <w:rFonts w:ascii="Cambria Math" w:hAnsi="Cambria Math" w:cs="Segoe UI"/>
+                <w:sz w:val="18"/>
+                <w:szCs w:val="18"/>
+                <w:highlight w:val="yellow"/>
+              </w:rPr>
+              <m:t>C</m:t>
+            </m:r>
+          </m:e>
+          <m:sub>
+            <m:r>
+              <w:rPr>
+                <w:rFonts w:ascii="Cambria Math" w:hAnsi="Cambria Math" w:cs="Segoe UI"/>
+                <w:sz w:val="18"/>
+                <w:szCs w:val="18"/>
+                <w:highlight w:val="yellow"/>
+              </w:rPr>
+              <m:t>3</m:t>
+            </m:r>
+          </m:sub>
+          <m:sup>
+            <m:r>
+              <w:rPr>
+                <w:rFonts w:ascii="Cambria Math" w:hAnsi="Cambria Math" w:cs="Segoe UI"/>
+                <w:sz w:val="18"/>
+                <w:szCs w:val="18"/>
+                <w:highlight w:val="yellow"/>
+              </w:rPr>
+              <m:t>n</m:t>
+            </m:r>
+          </m:sup>
+        </m:sSubSup>
+      </m:oMath>
       <w:r>
         <w:rPr>
           <w:rFonts w:ascii="Segoe UI" w:hAnsi="Segoe UI" w:cs="Segoe UI"/>
           <w:sz w:val="18"/>
           <w:szCs w:val="18"/>
-        </w:rPr>
-        <w:t xml:space="preserve"> The idea is to pick up a point and find the two points closest to it.</w:t>
+          <w:highlight w:val="yellow"/>
+        </w:rPr>
+        <w:t>. The following shows the algorithm when lines can be parallel.</w:t>
       </w:r>
     </w:p>
     <w:p>
@@ -34142,9 +34886,8 @@
                 <w:sz w:val="16"/>
                 <w:szCs w:val="16"/>
               </w:rPr>
-              <w:t xml:space="preserve">void </w:t>
-            </w:r>
-            <w:proofErr w:type="spellStart"/>
+              <w:t xml:space="preserve">int </w:t>
+            </w:r>
             <w:proofErr w:type="gramStart"/>
             <w:r>
               <w:rPr>
@@ -34154,9 +34897,8 @@
                 <w:sz w:val="16"/>
                 <w:szCs w:val="16"/>
               </w:rPr>
-              <w:t>findTriangle</w:t>
-            </w:r>
-            <w:proofErr w:type="spellEnd"/>
+              <w:t>triangles</w:t>
+            </w:r>
             <w:r>
               <w:rPr>
                 <w:rFonts w:ascii="Courier New" w:hAnsi="Courier New" w:cs="Courier New"/>
@@ -34172,7 +34914,7 @@
                 <w:sz w:val="16"/>
                 <w:szCs w:val="16"/>
               </w:rPr>
-              <w:t>Point a[], int n)</w:t>
+              <w:t>int a[], int b[], int c[], int n)</w:t>
             </w:r>
           </w:p>
           <w:p>
@@ -34208,72 +34950,34 @@
                 <w:sz w:val="16"/>
                 <w:szCs w:val="16"/>
               </w:rPr>
-              <w:t xml:space="preserve">    int min1 = INT_MAX;</w:t>
-            </w:r>
-          </w:p>
-          <w:p>
-            <w:pPr>
-              <w:jc w:val="both"/>
-              <w:rPr>
-                <w:rFonts w:ascii="Courier New" w:hAnsi="Courier New" w:cs="Courier New"/>
-                <w:sz w:val="16"/>
-                <w:szCs w:val="16"/>
-              </w:rPr>
-            </w:pPr>
-            <w:r>
-              <w:rPr>
-                <w:rFonts w:ascii="Courier New" w:hAnsi="Courier New" w:cs="Courier New"/>
-                <w:sz w:val="16"/>
-                <w:szCs w:val="16"/>
-              </w:rPr>
-              <w:t xml:space="preserve">    int min2 = INT_MAX;</w:t>
-            </w:r>
-          </w:p>
-          <w:p>
-            <w:pPr>
-              <w:jc w:val="both"/>
-              <w:rPr>
-                <w:rFonts w:ascii="Courier New" w:hAnsi="Courier New" w:cs="Courier New"/>
-                <w:sz w:val="16"/>
-                <w:szCs w:val="16"/>
-              </w:rPr>
-            </w:pPr>
-            <w:r>
-              <w:rPr>
-                <w:rFonts w:ascii="Courier New" w:hAnsi="Courier New" w:cs="Courier New"/>
-                <w:sz w:val="16"/>
-                <w:szCs w:val="16"/>
-              </w:rPr>
-              <w:t xml:space="preserve">    int first;</w:t>
-            </w:r>
-          </w:p>
-          <w:p>
-            <w:pPr>
-              <w:jc w:val="both"/>
-              <w:rPr>
-                <w:rFonts w:ascii="Courier New" w:hAnsi="Courier New" w:cs="Courier New"/>
-                <w:sz w:val="16"/>
-                <w:szCs w:val="16"/>
-              </w:rPr>
-            </w:pPr>
-            <w:r>
-              <w:rPr>
-                <w:rFonts w:ascii="Courier New" w:hAnsi="Courier New" w:cs="Courier New"/>
-                <w:sz w:val="16"/>
-                <w:szCs w:val="16"/>
-              </w:rPr>
-              <w:t xml:space="preserve">    int second;</w:t>
-            </w:r>
-          </w:p>
-          <w:p>
-            <w:pPr>
-              <w:jc w:val="both"/>
-              <w:rPr>
-                <w:rFonts w:ascii="Courier New" w:hAnsi="Courier New" w:cs="Courier New"/>
-                <w:sz w:val="16"/>
-                <w:szCs w:val="16"/>
-              </w:rPr>
-            </w:pPr>
+              <w:t xml:space="preserve">    </w:t>
+            </w:r>
+            <w:proofErr w:type="spellStart"/>
+            <w:r>
+              <w:rPr>
+                <w:rFonts w:ascii="Courier New" w:hAnsi="Courier New" w:cs="Courier New"/>
+                <w:sz w:val="16"/>
+                <w:szCs w:val="16"/>
+              </w:rPr>
+              <w:t>unordered_</w:t>
+            </w:r>
+            <w:r>
+              <w:rPr>
+                <w:rFonts w:ascii="Courier New" w:hAnsi="Courier New" w:cs="Courier New"/>
+                <w:sz w:val="16"/>
+                <w:szCs w:val="16"/>
+              </w:rPr>
+              <w:t>map</w:t>
+            </w:r>
+            <w:proofErr w:type="spellEnd"/>
+            <w:r>
+              <w:rPr>
+                <w:rFonts w:ascii="Courier New" w:hAnsi="Courier New" w:cs="Courier New"/>
+                <w:sz w:val="16"/>
+                <w:szCs w:val="16"/>
+              </w:rPr>
+              <w:t>&lt;pair&lt;int, int&gt;, int&gt; m;</w:t>
+            </w:r>
           </w:p>
           <w:p>
             <w:pPr>
@@ -34308,7 +35012,7 @@
                 <w:sz w:val="16"/>
                 <w:szCs w:val="16"/>
               </w:rPr>
-              <w:t xml:space="preserve"> = 1; </w:t>
+              <w:t xml:space="preserve"> = 0; </w:t>
             </w:r>
             <w:proofErr w:type="spellStart"/>
             <w:r>
@@ -34380,7 +35084,133 @@
                 <w:sz w:val="16"/>
                 <w:szCs w:val="16"/>
               </w:rPr>
-              <w:t xml:space="preserve">        int d = distance(</w:t>
+              <w:t xml:space="preserve">        int g = </w:t>
+            </w:r>
+            <w:proofErr w:type="spellStart"/>
+            <w:r>
+              <w:rPr>
+                <w:rFonts w:ascii="Courier New" w:hAnsi="Courier New" w:cs="Courier New"/>
+                <w:sz w:val="16"/>
+                <w:szCs w:val="16"/>
+              </w:rPr>
+              <w:t>gcd</w:t>
+            </w:r>
+            <w:proofErr w:type="spellEnd"/>
+            <w:r>
+              <w:rPr>
+                <w:rFonts w:ascii="Courier New" w:hAnsi="Courier New" w:cs="Courier New"/>
+                <w:sz w:val="16"/>
+                <w:szCs w:val="16"/>
+              </w:rPr>
+              <w:t>(a[</w:t>
+            </w:r>
+            <w:proofErr w:type="spellStart"/>
+            <w:r>
+              <w:rPr>
+                <w:rFonts w:ascii="Courier New" w:hAnsi="Courier New" w:cs="Courier New"/>
+                <w:sz w:val="16"/>
+                <w:szCs w:val="16"/>
+              </w:rPr>
+              <w:t>i</w:t>
+            </w:r>
+            <w:proofErr w:type="spellEnd"/>
+            <w:r>
+              <w:rPr>
+                <w:rFonts w:ascii="Courier New" w:hAnsi="Courier New" w:cs="Courier New"/>
+                <w:sz w:val="16"/>
+                <w:szCs w:val="16"/>
+              </w:rPr>
+              <w:t>], b[</w:t>
+            </w:r>
+            <w:proofErr w:type="spellStart"/>
+            <w:r>
+              <w:rPr>
+                <w:rFonts w:ascii="Courier New" w:hAnsi="Courier New" w:cs="Courier New"/>
+                <w:sz w:val="16"/>
+                <w:szCs w:val="16"/>
+              </w:rPr>
+              <w:t>i</w:t>
+            </w:r>
+            <w:proofErr w:type="spellEnd"/>
+            <w:r>
+              <w:rPr>
+                <w:rFonts w:ascii="Courier New" w:hAnsi="Courier New" w:cs="Courier New"/>
+                <w:sz w:val="16"/>
+                <w:szCs w:val="16"/>
+              </w:rPr>
+              <w:t>]);</w:t>
+            </w:r>
+          </w:p>
+          <w:p>
+            <w:pPr>
+              <w:jc w:val="both"/>
+              <w:rPr>
+                <w:rFonts w:ascii="Courier New" w:hAnsi="Courier New" w:cs="Courier New"/>
+                <w:sz w:val="16"/>
+                <w:szCs w:val="16"/>
+              </w:rPr>
+            </w:pPr>
+            <w:r>
+              <w:rPr>
+                <w:rFonts w:ascii="Courier New" w:hAnsi="Courier New" w:cs="Courier New"/>
+                <w:sz w:val="16"/>
+                <w:szCs w:val="16"/>
+              </w:rPr>
+              <w:t xml:space="preserve">        m[</w:t>
+            </w:r>
+            <w:proofErr w:type="spellStart"/>
+            <w:r>
+              <w:rPr>
+                <w:rFonts w:ascii="Courier New" w:hAnsi="Courier New" w:cs="Courier New"/>
+                <w:sz w:val="16"/>
+                <w:szCs w:val="16"/>
+              </w:rPr>
+              <w:t>make_pair</w:t>
+            </w:r>
+            <w:proofErr w:type="spellEnd"/>
+            <w:r>
+              <w:rPr>
+                <w:rFonts w:ascii="Courier New" w:hAnsi="Courier New" w:cs="Courier New"/>
+                <w:sz w:val="16"/>
+                <w:szCs w:val="16"/>
+              </w:rPr>
+              <w:t>(a[</w:t>
+            </w:r>
+            <w:proofErr w:type="spellStart"/>
+            <w:r>
+              <w:rPr>
+                <w:rFonts w:ascii="Courier New" w:hAnsi="Courier New" w:cs="Courier New"/>
+                <w:sz w:val="16"/>
+                <w:szCs w:val="16"/>
+              </w:rPr>
+              <w:t>i</w:t>
+            </w:r>
+            <w:proofErr w:type="spellEnd"/>
+            <w:r>
+              <w:rPr>
+                <w:rFonts w:ascii="Courier New" w:hAnsi="Courier New" w:cs="Courier New"/>
+                <w:sz w:val="16"/>
+                <w:szCs w:val="16"/>
+              </w:rPr>
+              <w:t>] / g, b[</w:t>
+            </w:r>
+            <w:proofErr w:type="spellStart"/>
+            <w:r>
+              <w:rPr>
+                <w:rFonts w:ascii="Courier New" w:hAnsi="Courier New" w:cs="Courier New"/>
+                <w:sz w:val="16"/>
+                <w:szCs w:val="16"/>
+              </w:rPr>
+              <w:t>i</w:t>
+            </w:r>
+            <w:proofErr w:type="spellEnd"/>
+            <w:r>
+              <w:rPr>
+                <w:rFonts w:ascii="Courier New" w:hAnsi="Courier New" w:cs="Courier New"/>
+                <w:sz w:val="16"/>
+                <w:szCs w:val="16"/>
+              </w:rPr>
+              <w:t>] / g</w:t>
             </w:r>
             <w:proofErr w:type="gramStart"/>
             <w:r>
@@ -34389,7 +35219,7 @@
                 <w:sz w:val="16"/>
                 <w:szCs w:val="16"/>
               </w:rPr>
-              <w:t>a[</w:t>
+              <w:t>)]+</w:t>
             </w:r>
             <w:proofErr w:type="gramEnd"/>
             <w:r>
@@ -34398,53 +35228,227 @@
                 <w:sz w:val="16"/>
                 <w:szCs w:val="16"/>
               </w:rPr>
-              <w:t>0], a[</w:t>
-            </w:r>
-            <w:proofErr w:type="spellStart"/>
-            <w:r>
-              <w:rPr>
-                <w:rFonts w:ascii="Courier New" w:hAnsi="Courier New" w:cs="Courier New"/>
-                <w:sz w:val="16"/>
-                <w:szCs w:val="16"/>
-              </w:rPr>
-              <w:t>i</w:t>
-            </w:r>
-            <w:proofErr w:type="spellEnd"/>
-            <w:r>
-              <w:rPr>
-                <w:rFonts w:ascii="Courier New" w:hAnsi="Courier New" w:cs="Courier New"/>
-                <w:sz w:val="16"/>
-                <w:szCs w:val="16"/>
-              </w:rPr>
-              <w:t>]);</w:t>
-            </w:r>
-          </w:p>
-          <w:p>
-            <w:pPr>
-              <w:jc w:val="both"/>
-              <w:rPr>
-                <w:rFonts w:ascii="Courier New" w:hAnsi="Courier New" w:cs="Courier New"/>
-                <w:sz w:val="16"/>
-                <w:szCs w:val="16"/>
-              </w:rPr>
-            </w:pPr>
-          </w:p>
-          <w:p>
-            <w:pPr>
-              <w:jc w:val="both"/>
-              <w:rPr>
-                <w:rFonts w:ascii="Courier New" w:hAnsi="Courier New" w:cs="Courier New"/>
-                <w:sz w:val="16"/>
-                <w:szCs w:val="16"/>
-              </w:rPr>
-            </w:pPr>
-            <w:r>
-              <w:rPr>
-                <w:rFonts w:ascii="Courier New" w:hAnsi="Courier New" w:cs="Courier New"/>
-                <w:sz w:val="16"/>
-                <w:szCs w:val="16"/>
-              </w:rPr>
-              <w:t xml:space="preserve">        if (min1 &gt; d)</w:t>
+              <w:t>+;</w:t>
+            </w:r>
+          </w:p>
+          <w:p>
+            <w:pPr>
+              <w:jc w:val="both"/>
+              <w:rPr>
+                <w:rFonts w:ascii="Courier New" w:hAnsi="Courier New" w:cs="Courier New"/>
+                <w:sz w:val="16"/>
+                <w:szCs w:val="16"/>
+              </w:rPr>
+            </w:pPr>
+            <w:r>
+              <w:rPr>
+                <w:rFonts w:ascii="Courier New" w:hAnsi="Courier New" w:cs="Courier New"/>
+                <w:sz w:val="16"/>
+                <w:szCs w:val="16"/>
+              </w:rPr>
+              <w:t xml:space="preserve">    }</w:t>
+            </w:r>
+          </w:p>
+          <w:p>
+            <w:pPr>
+              <w:jc w:val="both"/>
+              <w:rPr>
+                <w:rFonts w:ascii="Courier New" w:hAnsi="Courier New" w:cs="Courier New"/>
+                <w:sz w:val="16"/>
+                <w:szCs w:val="16"/>
+              </w:rPr>
+            </w:pPr>
+          </w:p>
+          <w:p>
+            <w:pPr>
+              <w:jc w:val="both"/>
+              <w:rPr>
+                <w:rFonts w:ascii="Courier New" w:hAnsi="Courier New" w:cs="Courier New"/>
+                <w:sz w:val="16"/>
+                <w:szCs w:val="16"/>
+              </w:rPr>
+            </w:pPr>
+            <w:r>
+              <w:rPr>
+                <w:rFonts w:ascii="Courier New" w:hAnsi="Courier New" w:cs="Courier New"/>
+                <w:sz w:val="16"/>
+                <w:szCs w:val="16"/>
+              </w:rPr>
+              <w:t xml:space="preserve">    int count = 0;</w:t>
+            </w:r>
+          </w:p>
+          <w:p>
+            <w:pPr>
+              <w:jc w:val="both"/>
+              <w:rPr>
+                <w:rFonts w:ascii="Courier New" w:hAnsi="Courier New" w:cs="Courier New"/>
+                <w:sz w:val="16"/>
+                <w:szCs w:val="16"/>
+              </w:rPr>
+            </w:pPr>
+            <w:r>
+              <w:rPr>
+                <w:rFonts w:ascii="Courier New" w:hAnsi="Courier New" w:cs="Courier New"/>
+                <w:sz w:val="16"/>
+                <w:szCs w:val="16"/>
+              </w:rPr>
+              <w:t xml:space="preserve">    for (auto it1 = </w:t>
+            </w:r>
+            <w:proofErr w:type="spellStart"/>
+            <w:proofErr w:type="gramStart"/>
+            <w:r>
+              <w:rPr>
+                <w:rFonts w:ascii="Courier New" w:hAnsi="Courier New" w:cs="Courier New"/>
+                <w:sz w:val="16"/>
+                <w:szCs w:val="16"/>
+              </w:rPr>
+              <w:t>m.begin</w:t>
+            </w:r>
+            <w:proofErr w:type="spellEnd"/>
+            <w:proofErr w:type="gramEnd"/>
+            <w:r>
+              <w:rPr>
+                <w:rFonts w:ascii="Courier New" w:hAnsi="Courier New" w:cs="Courier New"/>
+                <w:sz w:val="16"/>
+                <w:szCs w:val="16"/>
+              </w:rPr>
+              <w:t xml:space="preserve">(); it1 != </w:t>
+            </w:r>
+            <w:proofErr w:type="spellStart"/>
+            <w:r>
+              <w:rPr>
+                <w:rFonts w:ascii="Courier New" w:hAnsi="Courier New" w:cs="Courier New"/>
+                <w:sz w:val="16"/>
+                <w:szCs w:val="16"/>
+              </w:rPr>
+              <w:t>m.end</w:t>
+            </w:r>
+            <w:proofErr w:type="spellEnd"/>
+            <w:r>
+              <w:rPr>
+                <w:rFonts w:ascii="Courier New" w:hAnsi="Courier New" w:cs="Courier New"/>
+                <w:sz w:val="16"/>
+                <w:szCs w:val="16"/>
+              </w:rPr>
+              <w:t>(); ++it1)</w:t>
+            </w:r>
+          </w:p>
+          <w:p>
+            <w:pPr>
+              <w:jc w:val="both"/>
+              <w:rPr>
+                <w:rFonts w:ascii="Courier New" w:hAnsi="Courier New" w:cs="Courier New"/>
+                <w:sz w:val="16"/>
+                <w:szCs w:val="16"/>
+              </w:rPr>
+            </w:pPr>
+            <w:r>
+              <w:rPr>
+                <w:rFonts w:ascii="Courier New" w:hAnsi="Courier New" w:cs="Courier New"/>
+                <w:sz w:val="16"/>
+                <w:szCs w:val="16"/>
+              </w:rPr>
+              <w:t xml:space="preserve">    {</w:t>
+            </w:r>
+          </w:p>
+          <w:p>
+            <w:pPr>
+              <w:jc w:val="both"/>
+              <w:rPr>
+                <w:rFonts w:ascii="Courier New" w:hAnsi="Courier New" w:cs="Courier New"/>
+                <w:sz w:val="16"/>
+                <w:szCs w:val="16"/>
+              </w:rPr>
+            </w:pPr>
+            <w:r>
+              <w:rPr>
+                <w:rFonts w:ascii="Courier New" w:hAnsi="Courier New" w:cs="Courier New"/>
+                <w:sz w:val="16"/>
+                <w:szCs w:val="16"/>
+              </w:rPr>
+              <w:t xml:space="preserve">        auto it2 = it1;</w:t>
+            </w:r>
+          </w:p>
+          <w:p>
+            <w:pPr>
+              <w:jc w:val="both"/>
+              <w:rPr>
+                <w:rFonts w:ascii="Courier New" w:hAnsi="Courier New" w:cs="Courier New"/>
+                <w:sz w:val="16"/>
+                <w:szCs w:val="16"/>
+              </w:rPr>
+            </w:pPr>
+            <w:r>
+              <w:rPr>
+                <w:rFonts w:ascii="Courier New" w:hAnsi="Courier New" w:cs="Courier New"/>
+                <w:sz w:val="16"/>
+                <w:szCs w:val="16"/>
+              </w:rPr>
+              <w:t xml:space="preserve">        ++it2;</w:t>
+            </w:r>
+          </w:p>
+          <w:p>
+            <w:pPr>
+              <w:jc w:val="both"/>
+              <w:rPr>
+                <w:rFonts w:ascii="Courier New" w:hAnsi="Courier New" w:cs="Courier New"/>
+                <w:sz w:val="16"/>
+                <w:szCs w:val="16"/>
+              </w:rPr>
+            </w:pPr>
+          </w:p>
+          <w:p>
+            <w:pPr>
+              <w:jc w:val="both"/>
+              <w:rPr>
+                <w:rFonts w:ascii="Courier New" w:hAnsi="Courier New" w:cs="Courier New"/>
+                <w:sz w:val="16"/>
+                <w:szCs w:val="16"/>
+              </w:rPr>
+            </w:pPr>
+            <w:r>
+              <w:rPr>
+                <w:rFonts w:ascii="Courier New" w:hAnsi="Courier New" w:cs="Courier New"/>
+                <w:sz w:val="16"/>
+                <w:szCs w:val="16"/>
+              </w:rPr>
+              <w:t xml:space="preserve">        for (; it</w:t>
+            </w:r>
+            <w:proofErr w:type="gramStart"/>
+            <w:r>
+              <w:rPr>
+                <w:rFonts w:ascii="Courier New" w:hAnsi="Courier New" w:cs="Courier New"/>
+                <w:sz w:val="16"/>
+                <w:szCs w:val="16"/>
+              </w:rPr>
+              <w:t>2 !</w:t>
+            </w:r>
+            <w:proofErr w:type="gramEnd"/>
+            <w:r>
+              <w:rPr>
+                <w:rFonts w:ascii="Courier New" w:hAnsi="Courier New" w:cs="Courier New"/>
+                <w:sz w:val="16"/>
+                <w:szCs w:val="16"/>
+              </w:rPr>
+              <w:t xml:space="preserve">= </w:t>
+            </w:r>
+            <w:proofErr w:type="spellStart"/>
+            <w:r>
+              <w:rPr>
+                <w:rFonts w:ascii="Courier New" w:hAnsi="Courier New" w:cs="Courier New"/>
+                <w:sz w:val="16"/>
+                <w:szCs w:val="16"/>
+              </w:rPr>
+              <w:t>m.end</w:t>
+            </w:r>
+            <w:proofErr w:type="spellEnd"/>
+            <w:r>
+              <w:rPr>
+                <w:rFonts w:ascii="Courier New" w:hAnsi="Courier New" w:cs="Courier New"/>
+                <w:sz w:val="16"/>
+                <w:szCs w:val="16"/>
+              </w:rPr>
+              <w:t>(); ++it2)</w:t>
             </w:r>
           </w:p>
           <w:p>
@@ -34480,89 +35484,143 @@
                 <w:sz w:val="16"/>
                 <w:szCs w:val="16"/>
               </w:rPr>
-              <w:t xml:space="preserve">            min2 = min1;</w:t>
-            </w:r>
-          </w:p>
-          <w:p>
-            <w:pPr>
-              <w:jc w:val="both"/>
-              <w:rPr>
-                <w:rFonts w:ascii="Courier New" w:hAnsi="Courier New" w:cs="Courier New"/>
-                <w:sz w:val="16"/>
-                <w:szCs w:val="16"/>
-              </w:rPr>
-            </w:pPr>
-            <w:r>
-              <w:rPr>
-                <w:rFonts w:ascii="Courier New" w:hAnsi="Courier New" w:cs="Courier New"/>
-                <w:sz w:val="16"/>
-                <w:szCs w:val="16"/>
-              </w:rPr>
-              <w:t xml:space="preserve">            min1 = d;</w:t>
-            </w:r>
-          </w:p>
-          <w:p>
-            <w:pPr>
-              <w:jc w:val="both"/>
-              <w:rPr>
-                <w:rFonts w:ascii="Courier New" w:hAnsi="Courier New" w:cs="Courier New"/>
-                <w:sz w:val="16"/>
-                <w:szCs w:val="16"/>
-              </w:rPr>
-            </w:pPr>
-          </w:p>
-          <w:p>
-            <w:pPr>
-              <w:jc w:val="both"/>
-              <w:rPr>
-                <w:rFonts w:ascii="Courier New" w:hAnsi="Courier New" w:cs="Courier New"/>
-                <w:sz w:val="16"/>
-                <w:szCs w:val="16"/>
-              </w:rPr>
-            </w:pPr>
-            <w:r>
-              <w:rPr>
-                <w:rFonts w:ascii="Courier New" w:hAnsi="Courier New" w:cs="Courier New"/>
-                <w:sz w:val="16"/>
-                <w:szCs w:val="16"/>
-              </w:rPr>
-              <w:t xml:space="preserve">            second = first;</w:t>
-            </w:r>
-          </w:p>
-          <w:p>
-            <w:pPr>
-              <w:jc w:val="both"/>
-              <w:rPr>
-                <w:rFonts w:ascii="Courier New" w:hAnsi="Courier New" w:cs="Courier New"/>
-                <w:sz w:val="16"/>
-                <w:szCs w:val="16"/>
-              </w:rPr>
-            </w:pPr>
-            <w:r>
-              <w:rPr>
-                <w:rFonts w:ascii="Courier New" w:hAnsi="Courier New" w:cs="Courier New"/>
-                <w:sz w:val="16"/>
-                <w:szCs w:val="16"/>
-              </w:rPr>
-              <w:t xml:space="preserve">            first = </w:t>
-            </w:r>
-            <w:proofErr w:type="spellStart"/>
-            <w:r>
-              <w:rPr>
-                <w:rFonts w:ascii="Courier New" w:hAnsi="Courier New" w:cs="Courier New"/>
-                <w:sz w:val="16"/>
-                <w:szCs w:val="16"/>
-              </w:rPr>
-              <w:t>i</w:t>
-            </w:r>
-            <w:proofErr w:type="spellEnd"/>
-            <w:r>
-              <w:rPr>
-                <w:rFonts w:ascii="Courier New" w:hAnsi="Courier New" w:cs="Courier New"/>
-                <w:sz w:val="16"/>
-                <w:szCs w:val="16"/>
-              </w:rPr>
-              <w:t>;</w:t>
+              <w:t xml:space="preserve">            auto it3 = it2;</w:t>
+            </w:r>
+          </w:p>
+          <w:p>
+            <w:pPr>
+              <w:jc w:val="both"/>
+              <w:rPr>
+                <w:rFonts w:ascii="Courier New" w:hAnsi="Courier New" w:cs="Courier New"/>
+                <w:sz w:val="16"/>
+                <w:szCs w:val="16"/>
+              </w:rPr>
+            </w:pPr>
+            <w:r>
+              <w:rPr>
+                <w:rFonts w:ascii="Courier New" w:hAnsi="Courier New" w:cs="Courier New"/>
+                <w:sz w:val="16"/>
+                <w:szCs w:val="16"/>
+              </w:rPr>
+              <w:t xml:space="preserve">            ++it3;</w:t>
+            </w:r>
+          </w:p>
+          <w:p>
+            <w:pPr>
+              <w:jc w:val="both"/>
+              <w:rPr>
+                <w:rFonts w:ascii="Courier New" w:hAnsi="Courier New" w:cs="Courier New"/>
+                <w:sz w:val="16"/>
+                <w:szCs w:val="16"/>
+              </w:rPr>
+            </w:pPr>
+          </w:p>
+          <w:p>
+            <w:pPr>
+              <w:jc w:val="both"/>
+              <w:rPr>
+                <w:rFonts w:ascii="Courier New" w:hAnsi="Courier New" w:cs="Courier New"/>
+                <w:sz w:val="16"/>
+                <w:szCs w:val="16"/>
+              </w:rPr>
+            </w:pPr>
+            <w:r>
+              <w:rPr>
+                <w:rFonts w:ascii="Courier New" w:hAnsi="Courier New" w:cs="Courier New"/>
+                <w:sz w:val="16"/>
+                <w:szCs w:val="16"/>
+              </w:rPr>
+              <w:t xml:space="preserve">            for (; it</w:t>
+            </w:r>
+            <w:proofErr w:type="gramStart"/>
+            <w:r>
+              <w:rPr>
+                <w:rFonts w:ascii="Courier New" w:hAnsi="Courier New" w:cs="Courier New"/>
+                <w:sz w:val="16"/>
+                <w:szCs w:val="16"/>
+              </w:rPr>
+              <w:t>3 !</w:t>
+            </w:r>
+            <w:proofErr w:type="gramEnd"/>
+            <w:r>
+              <w:rPr>
+                <w:rFonts w:ascii="Courier New" w:hAnsi="Courier New" w:cs="Courier New"/>
+                <w:sz w:val="16"/>
+                <w:szCs w:val="16"/>
+              </w:rPr>
+              <w:t xml:space="preserve">= </w:t>
+            </w:r>
+            <w:proofErr w:type="spellStart"/>
+            <w:r>
+              <w:rPr>
+                <w:rFonts w:ascii="Courier New" w:hAnsi="Courier New" w:cs="Courier New"/>
+                <w:sz w:val="16"/>
+                <w:szCs w:val="16"/>
+              </w:rPr>
+              <w:t>m.end</w:t>
+            </w:r>
+            <w:proofErr w:type="spellEnd"/>
+            <w:r>
+              <w:rPr>
+                <w:rFonts w:ascii="Courier New" w:hAnsi="Courier New" w:cs="Courier New"/>
+                <w:sz w:val="16"/>
+                <w:szCs w:val="16"/>
+              </w:rPr>
+              <w:t>(); ++it3)</w:t>
+            </w:r>
+          </w:p>
+          <w:p>
+            <w:pPr>
+              <w:jc w:val="both"/>
+              <w:rPr>
+                <w:rFonts w:ascii="Courier New" w:hAnsi="Courier New" w:cs="Courier New"/>
+                <w:sz w:val="16"/>
+                <w:szCs w:val="16"/>
+              </w:rPr>
+            </w:pPr>
+            <w:r>
+              <w:rPr>
+                <w:rFonts w:ascii="Courier New" w:hAnsi="Courier New" w:cs="Courier New"/>
+                <w:sz w:val="16"/>
+                <w:szCs w:val="16"/>
+              </w:rPr>
+              <w:t xml:space="preserve">            {</w:t>
+            </w:r>
+          </w:p>
+          <w:p>
+            <w:pPr>
+              <w:jc w:val="both"/>
+              <w:rPr>
+                <w:rFonts w:ascii="Courier New" w:hAnsi="Courier New" w:cs="Courier New"/>
+                <w:sz w:val="16"/>
+                <w:szCs w:val="16"/>
+              </w:rPr>
+            </w:pPr>
+            <w:r>
+              <w:rPr>
+                <w:rFonts w:ascii="Courier New" w:hAnsi="Courier New" w:cs="Courier New"/>
+                <w:sz w:val="16"/>
+                <w:szCs w:val="16"/>
+              </w:rPr>
+              <w:t xml:space="preserve">                count += it1-&gt;second * it2-&gt;second * it3-&gt;second;</w:t>
+            </w:r>
+          </w:p>
+          <w:p>
+            <w:pPr>
+              <w:jc w:val="both"/>
+              <w:rPr>
+                <w:rFonts w:ascii="Courier New" w:hAnsi="Courier New" w:cs="Courier New"/>
+                <w:sz w:val="16"/>
+                <w:szCs w:val="16"/>
+              </w:rPr>
+            </w:pPr>
+            <w:r>
+              <w:rPr>
+                <w:rFonts w:ascii="Courier New" w:hAnsi="Courier New" w:cs="Courier New"/>
+                <w:sz w:val="16"/>
+                <w:szCs w:val="16"/>
+              </w:rPr>
+              <w:t xml:space="preserve">            }</w:t>
             </w:r>
           </w:p>
           <w:p>
@@ -34598,162 +35656,6 @@
                 <w:sz w:val="16"/>
                 <w:szCs w:val="16"/>
               </w:rPr>
-              <w:t xml:space="preserve">        </w:t>
-            </w:r>
-            <w:r>
-              <w:rPr>
-                <w:rFonts w:ascii="Courier New" w:hAnsi="Courier New" w:cs="Courier New"/>
-                <w:sz w:val="16"/>
-                <w:szCs w:val="16"/>
-              </w:rPr>
-              <w:t xml:space="preserve">else </w:t>
-            </w:r>
-            <w:r>
-              <w:rPr>
-                <w:rFonts w:ascii="Courier New" w:hAnsi="Courier New" w:cs="Courier New"/>
-                <w:sz w:val="16"/>
-                <w:szCs w:val="16"/>
-              </w:rPr>
-              <w:t>if (min</w:t>
-            </w:r>
-            <w:r>
-              <w:rPr>
-                <w:rFonts w:ascii="Courier New" w:hAnsi="Courier New" w:cs="Courier New"/>
-                <w:sz w:val="16"/>
-                <w:szCs w:val="16"/>
-              </w:rPr>
-              <w:t>2</w:t>
-            </w:r>
-            <w:r>
-              <w:rPr>
-                <w:rFonts w:ascii="Courier New" w:hAnsi="Courier New" w:cs="Courier New"/>
-                <w:sz w:val="16"/>
-                <w:szCs w:val="16"/>
-              </w:rPr>
-              <w:t xml:space="preserve"> &gt; d)</w:t>
-            </w:r>
-          </w:p>
-          <w:p>
-            <w:pPr>
-              <w:jc w:val="both"/>
-              <w:rPr>
-                <w:rFonts w:ascii="Courier New" w:hAnsi="Courier New" w:cs="Courier New"/>
-                <w:sz w:val="16"/>
-                <w:szCs w:val="16"/>
-              </w:rPr>
-            </w:pPr>
-            <w:r>
-              <w:rPr>
-                <w:rFonts w:ascii="Courier New" w:hAnsi="Courier New" w:cs="Courier New"/>
-                <w:sz w:val="16"/>
-                <w:szCs w:val="16"/>
-              </w:rPr>
-              <w:t xml:space="preserve">        {</w:t>
-            </w:r>
-          </w:p>
-          <w:p>
-            <w:pPr>
-              <w:jc w:val="both"/>
-              <w:rPr>
-                <w:rFonts w:ascii="Courier New" w:hAnsi="Courier New" w:cs="Courier New"/>
-                <w:sz w:val="16"/>
-                <w:szCs w:val="16"/>
-              </w:rPr>
-            </w:pPr>
-            <w:r>
-              <w:rPr>
-                <w:rFonts w:ascii="Courier New" w:hAnsi="Courier New" w:cs="Courier New"/>
-                <w:sz w:val="16"/>
-                <w:szCs w:val="16"/>
-              </w:rPr>
-              <w:t xml:space="preserve">            min2 = </w:t>
-            </w:r>
-            <w:r>
-              <w:rPr>
-                <w:rFonts w:ascii="Courier New" w:hAnsi="Courier New" w:cs="Courier New"/>
-                <w:sz w:val="16"/>
-                <w:szCs w:val="16"/>
-              </w:rPr>
-              <w:t>d</w:t>
-            </w:r>
-            <w:r>
-              <w:rPr>
-                <w:rFonts w:ascii="Courier New" w:hAnsi="Courier New" w:cs="Courier New"/>
-                <w:sz w:val="16"/>
-                <w:szCs w:val="16"/>
-              </w:rPr>
-              <w:t>;</w:t>
-            </w:r>
-          </w:p>
-          <w:p>
-            <w:pPr>
-              <w:jc w:val="both"/>
-              <w:rPr>
-                <w:rFonts w:ascii="Courier New" w:hAnsi="Courier New" w:cs="Courier New"/>
-                <w:sz w:val="16"/>
-                <w:szCs w:val="16"/>
-              </w:rPr>
-            </w:pPr>
-            <w:r>
-              <w:rPr>
-                <w:rFonts w:ascii="Courier New" w:hAnsi="Courier New" w:cs="Courier New"/>
-                <w:sz w:val="16"/>
-                <w:szCs w:val="16"/>
-              </w:rPr>
-              <w:t xml:space="preserve">            second = </w:t>
-            </w:r>
-            <w:proofErr w:type="spellStart"/>
-            <w:r>
-              <w:rPr>
-                <w:rFonts w:ascii="Courier New" w:hAnsi="Courier New" w:cs="Courier New"/>
-                <w:sz w:val="16"/>
-                <w:szCs w:val="16"/>
-              </w:rPr>
-              <w:t>i</w:t>
-            </w:r>
-            <w:proofErr w:type="spellEnd"/>
-            <w:r>
-              <w:rPr>
-                <w:rFonts w:ascii="Courier New" w:hAnsi="Courier New" w:cs="Courier New"/>
-                <w:sz w:val="16"/>
-                <w:szCs w:val="16"/>
-              </w:rPr>
-              <w:t>;</w:t>
-            </w:r>
-          </w:p>
-          <w:p>
-            <w:pPr>
-              <w:jc w:val="both"/>
-              <w:rPr>
-                <w:rFonts w:ascii="Courier New" w:hAnsi="Courier New" w:cs="Courier New"/>
-                <w:sz w:val="16"/>
-                <w:szCs w:val="16"/>
-              </w:rPr>
-            </w:pPr>
-            <w:r>
-              <w:rPr>
-                <w:rFonts w:ascii="Courier New" w:hAnsi="Courier New" w:cs="Courier New"/>
-                <w:sz w:val="16"/>
-                <w:szCs w:val="16"/>
-              </w:rPr>
-              <w:t xml:space="preserve">        }</w:t>
-            </w:r>
-          </w:p>
-          <w:p>
-            <w:pPr>
-              <w:jc w:val="both"/>
-              <w:rPr>
-                <w:rFonts w:ascii="Courier New" w:hAnsi="Courier New" w:cs="Courier New"/>
-                <w:sz w:val="16"/>
-                <w:szCs w:val="16"/>
-              </w:rPr>
-            </w:pPr>
-            <w:r>
-              <w:rPr>
-                <w:rFonts w:ascii="Courier New" w:hAnsi="Courier New" w:cs="Courier New"/>
-                <w:sz w:val="16"/>
-                <w:szCs w:val="16"/>
-              </w:rPr>
               <w:t xml:space="preserve">    }</w:t>
             </w:r>
           </w:p>
@@ -34782,35 +35684,7 @@
                 <w:sz w:val="16"/>
                 <w:szCs w:val="16"/>
               </w:rPr>
-              <w:t xml:space="preserve">    </w:t>
-            </w:r>
-            <w:proofErr w:type="spellStart"/>
-            <w:proofErr w:type="gramStart"/>
-            <w:r>
-              <w:rPr>
-                <w:rFonts w:ascii="Courier New" w:hAnsi="Courier New" w:cs="Courier New"/>
-                <w:sz w:val="16"/>
-                <w:szCs w:val="16"/>
-              </w:rPr>
-              <w:t>printf</w:t>
-            </w:r>
-            <w:proofErr w:type="spellEnd"/>
-            <w:r>
-              <w:rPr>
-                <w:rFonts w:ascii="Courier New" w:hAnsi="Courier New" w:cs="Courier New"/>
-                <w:sz w:val="16"/>
-                <w:szCs w:val="16"/>
-              </w:rPr>
-              <w:t>(</w:t>
-            </w:r>
-            <w:proofErr w:type="gramEnd"/>
-            <w:r>
-              <w:rPr>
-                <w:rFonts w:ascii="Courier New" w:hAnsi="Courier New" w:cs="Courier New"/>
-                <w:sz w:val="16"/>
-                <w:szCs w:val="16"/>
-              </w:rPr>
-              <w:t>"(0, 0), (%d, %d), (%d, %d)\n", a[first].x, a[first].y, a[second].x, a[second].y);</w:t>
+              <w:t xml:space="preserve">    return count;</w:t>
             </w:r>
           </w:p>
           <w:p>
@@ -34847,17 +35721,12 @@
     </w:p>
     <w:p>
       <w:pPr>
-        <w:pStyle w:val="ListParagraph"/>
-        <w:numPr>
-          <w:ilvl w:val="0"/>
-          <w:numId w:val="1"/>
-        </w:numPr>
+        <w:ind w:left="360"/>
         <w:jc w:val="both"/>
         <w:rPr>
           <w:rFonts w:ascii="Segoe UI" w:hAnsi="Segoe UI" w:cs="Segoe UI"/>
           <w:sz w:val="18"/>
           <w:szCs w:val="18"/>
-          <w:highlight w:val="yellow"/>
         </w:rPr>
       </w:pPr>
       <w:r>
@@ -34865,127 +35734,8 @@
           <w:rFonts w:ascii="Segoe UI" w:hAnsi="Segoe UI" w:cs="Segoe UI"/>
           <w:sz w:val="18"/>
           <w:szCs w:val="18"/>
-          <w:highlight w:val="yellow"/>
-        </w:rPr>
-        <w:t>Given a set of lines, find the number of triangles that can be formed. Suppose that no three lines intersect at the same point.</w:t>
-      </w:r>
-      <w:r>
-        <w:rPr>
-          <w:highlight w:val="yellow"/>
-        </w:rPr>
-        <w:t xml:space="preserve"> </w:t>
-      </w:r>
-      <w:r>
-        <w:rPr>
-          <w:rFonts w:ascii="Segoe UI" w:hAnsi="Segoe UI" w:cs="Segoe UI"/>
-          <w:sz w:val="18"/>
-          <w:szCs w:val="18"/>
-          <w:highlight w:val="yellow"/>
-        </w:rPr>
-        <w:t xml:space="preserve">The lines are given in the form of </w:t>
-      </w:r>
-      <w:r>
-        <w:rPr>
-          <w:rFonts w:ascii="Segoe UI" w:hAnsi="Segoe UI" w:cs="Segoe UI"/>
-          <w:i/>
-          <w:sz w:val="18"/>
-          <w:szCs w:val="18"/>
-          <w:highlight w:val="yellow"/>
-        </w:rPr>
-        <w:t>ax + by + c</w:t>
-      </w:r>
-      <w:r>
-        <w:rPr>
-          <w:rFonts w:ascii="Segoe UI" w:hAnsi="Segoe UI" w:cs="Segoe UI"/>
-          <w:sz w:val="18"/>
-          <w:szCs w:val="18"/>
-          <w:highlight w:val="yellow"/>
-        </w:rPr>
-        <w:t xml:space="preserve"> = 0.</w:t>
-      </w:r>
-      <w:r>
-        <w:rPr>
-          <w:rFonts w:ascii="Segoe UI" w:hAnsi="Segoe UI" w:cs="Segoe UI"/>
-          <w:sz w:val="18"/>
-          <w:szCs w:val="18"/>
-          <w:highlight w:val="yellow"/>
-        </w:rPr>
-        <w:t xml:space="preserve"> If no lines are parallel, the number of triangles </w:t>
-      </w:r>
-      <w:r>
-        <w:rPr>
-          <w:rFonts w:ascii="Segoe UI" w:hAnsi="Segoe UI" w:cs="Segoe UI"/>
-          <w:sz w:val="18"/>
-          <w:szCs w:val="18"/>
-          <w:highlight w:val="yellow"/>
-        </w:rPr>
-        <w:t>is</w:t>
-      </w:r>
-      <w:r>
-        <w:rPr>
-          <w:rFonts w:ascii="Segoe UI" w:hAnsi="Segoe UI" w:cs="Segoe UI"/>
-          <w:sz w:val="18"/>
-          <w:szCs w:val="18"/>
-          <w:highlight w:val="yellow"/>
-        </w:rPr>
-        <w:t xml:space="preserve"> </w:t>
-      </w:r>
-      <m:oMath>
-        <m:sSubSup>
-          <m:sSubSupPr>
-            <m:ctrlPr>
-              <w:rPr>
-                <w:rFonts w:ascii="Cambria Math" w:hAnsi="Cambria Math" w:cs="Segoe UI"/>
-                <w:i/>
-                <w:sz w:val="18"/>
-                <w:szCs w:val="18"/>
-                <w:highlight w:val="yellow"/>
-              </w:rPr>
-            </m:ctrlPr>
-          </m:sSubSupPr>
-          <m:e>
-            <m:r>
-              <w:rPr>
-                <w:rFonts w:ascii="Cambria Math" w:hAnsi="Cambria Math" w:cs="Segoe UI"/>
-                <w:sz w:val="18"/>
-                <w:szCs w:val="18"/>
-                <w:highlight w:val="yellow"/>
-              </w:rPr>
-              <m:t>C</m:t>
-            </m:r>
-          </m:e>
-          <m:sub>
-            <m:r>
-              <w:rPr>
-                <w:rFonts w:ascii="Cambria Math" w:hAnsi="Cambria Math" w:cs="Segoe UI"/>
-                <w:sz w:val="18"/>
-                <w:szCs w:val="18"/>
-                <w:highlight w:val="yellow"/>
-              </w:rPr>
-              <m:t>3</m:t>
-            </m:r>
-          </m:sub>
-          <m:sup>
-            <m:r>
-              <w:rPr>
-                <w:rFonts w:ascii="Cambria Math" w:hAnsi="Cambria Math" w:cs="Segoe UI"/>
-                <w:sz w:val="18"/>
-                <w:szCs w:val="18"/>
-                <w:highlight w:val="yellow"/>
-              </w:rPr>
-              <m:t>n</m:t>
-            </m:r>
-          </m:sup>
-        </m:sSubSup>
-      </m:oMath>
-      <w:r>
-        <w:rPr>
-          <w:rFonts w:ascii="Segoe UI" w:hAnsi="Segoe UI" w:cs="Segoe UI"/>
-          <w:sz w:val="18"/>
-          <w:szCs w:val="18"/>
-          <w:highlight w:val="yellow"/>
-        </w:rPr>
-        <w:t>. The following shows the algorithm when lines can be parallel.</w:t>
+        </w:rPr>
+        <w:t>The following algorithm has a time complexity of O(n).</w:t>
       </w:r>
     </w:p>
     <w:p>
@@ -35101,910 +35851,6 @@
                 <w:sz w:val="16"/>
                 <w:szCs w:val="16"/>
               </w:rPr>
-              <w:t xml:space="preserve">    </w:t>
-            </w:r>
-            <w:proofErr w:type="spellStart"/>
-            <w:r>
-              <w:rPr>
-                <w:rFonts w:ascii="Courier New" w:hAnsi="Courier New" w:cs="Courier New"/>
-                <w:sz w:val="16"/>
-                <w:szCs w:val="16"/>
-              </w:rPr>
-              <w:t>unordered_</w:t>
-            </w:r>
-            <w:r>
-              <w:rPr>
-                <w:rFonts w:ascii="Courier New" w:hAnsi="Courier New" w:cs="Courier New"/>
-                <w:sz w:val="16"/>
-                <w:szCs w:val="16"/>
-              </w:rPr>
-              <w:t>map</w:t>
-            </w:r>
-            <w:proofErr w:type="spellEnd"/>
-            <w:r>
-              <w:rPr>
-                <w:rFonts w:ascii="Courier New" w:hAnsi="Courier New" w:cs="Courier New"/>
-                <w:sz w:val="16"/>
-                <w:szCs w:val="16"/>
-              </w:rPr>
-              <w:t>&lt;pair&lt;int, int&gt;, int&gt; m;</w:t>
-            </w:r>
-          </w:p>
-          <w:p>
-            <w:pPr>
-              <w:jc w:val="both"/>
-              <w:rPr>
-                <w:rFonts w:ascii="Courier New" w:hAnsi="Courier New" w:cs="Courier New"/>
-                <w:sz w:val="16"/>
-                <w:szCs w:val="16"/>
-              </w:rPr>
-            </w:pPr>
-            <w:r>
-              <w:rPr>
-                <w:rFonts w:ascii="Courier New" w:hAnsi="Courier New" w:cs="Courier New"/>
-                <w:sz w:val="16"/>
-                <w:szCs w:val="16"/>
-              </w:rPr>
-              <w:t xml:space="preserve">    for (int </w:t>
-            </w:r>
-            <w:proofErr w:type="spellStart"/>
-            <w:r>
-              <w:rPr>
-                <w:rFonts w:ascii="Courier New" w:hAnsi="Courier New" w:cs="Courier New"/>
-                <w:sz w:val="16"/>
-                <w:szCs w:val="16"/>
-              </w:rPr>
-              <w:t>i</w:t>
-            </w:r>
-            <w:proofErr w:type="spellEnd"/>
-            <w:r>
-              <w:rPr>
-                <w:rFonts w:ascii="Courier New" w:hAnsi="Courier New" w:cs="Courier New"/>
-                <w:sz w:val="16"/>
-                <w:szCs w:val="16"/>
-              </w:rPr>
-              <w:t xml:space="preserve"> = 0; </w:t>
-            </w:r>
-            <w:proofErr w:type="spellStart"/>
-            <w:r>
-              <w:rPr>
-                <w:rFonts w:ascii="Courier New" w:hAnsi="Courier New" w:cs="Courier New"/>
-                <w:sz w:val="16"/>
-                <w:szCs w:val="16"/>
-              </w:rPr>
-              <w:t>i</w:t>
-            </w:r>
-            <w:proofErr w:type="spellEnd"/>
-            <w:r>
-              <w:rPr>
-                <w:rFonts w:ascii="Courier New" w:hAnsi="Courier New" w:cs="Courier New"/>
-                <w:sz w:val="16"/>
-                <w:szCs w:val="16"/>
-              </w:rPr>
-              <w:t xml:space="preserve"> &lt; n; ++</w:t>
-            </w:r>
-            <w:proofErr w:type="spellStart"/>
-            <w:r>
-              <w:rPr>
-                <w:rFonts w:ascii="Courier New" w:hAnsi="Courier New" w:cs="Courier New"/>
-                <w:sz w:val="16"/>
-                <w:szCs w:val="16"/>
-              </w:rPr>
-              <w:t>i</w:t>
-            </w:r>
-            <w:proofErr w:type="spellEnd"/>
-            <w:r>
-              <w:rPr>
-                <w:rFonts w:ascii="Courier New" w:hAnsi="Courier New" w:cs="Courier New"/>
-                <w:sz w:val="16"/>
-                <w:szCs w:val="16"/>
-              </w:rPr>
-              <w:t>)</w:t>
-            </w:r>
-          </w:p>
-          <w:p>
-            <w:pPr>
-              <w:jc w:val="both"/>
-              <w:rPr>
-                <w:rFonts w:ascii="Courier New" w:hAnsi="Courier New" w:cs="Courier New"/>
-                <w:sz w:val="16"/>
-                <w:szCs w:val="16"/>
-              </w:rPr>
-            </w:pPr>
-            <w:r>
-              <w:rPr>
-                <w:rFonts w:ascii="Courier New" w:hAnsi="Courier New" w:cs="Courier New"/>
-                <w:sz w:val="16"/>
-                <w:szCs w:val="16"/>
-              </w:rPr>
-              <w:t xml:space="preserve">    {</w:t>
-            </w:r>
-          </w:p>
-          <w:p>
-            <w:pPr>
-              <w:jc w:val="both"/>
-              <w:rPr>
-                <w:rFonts w:ascii="Courier New" w:hAnsi="Courier New" w:cs="Courier New"/>
-                <w:sz w:val="16"/>
-                <w:szCs w:val="16"/>
-              </w:rPr>
-            </w:pPr>
-            <w:r>
-              <w:rPr>
-                <w:rFonts w:ascii="Courier New" w:hAnsi="Courier New" w:cs="Courier New"/>
-                <w:sz w:val="16"/>
-                <w:szCs w:val="16"/>
-              </w:rPr>
-              <w:t xml:space="preserve">        int g = </w:t>
-            </w:r>
-            <w:proofErr w:type="spellStart"/>
-            <w:r>
-              <w:rPr>
-                <w:rFonts w:ascii="Courier New" w:hAnsi="Courier New" w:cs="Courier New"/>
-                <w:sz w:val="16"/>
-                <w:szCs w:val="16"/>
-              </w:rPr>
-              <w:t>gcd</w:t>
-            </w:r>
-            <w:proofErr w:type="spellEnd"/>
-            <w:r>
-              <w:rPr>
-                <w:rFonts w:ascii="Courier New" w:hAnsi="Courier New" w:cs="Courier New"/>
-                <w:sz w:val="16"/>
-                <w:szCs w:val="16"/>
-              </w:rPr>
-              <w:t>(a[</w:t>
-            </w:r>
-            <w:proofErr w:type="spellStart"/>
-            <w:r>
-              <w:rPr>
-                <w:rFonts w:ascii="Courier New" w:hAnsi="Courier New" w:cs="Courier New"/>
-                <w:sz w:val="16"/>
-                <w:szCs w:val="16"/>
-              </w:rPr>
-              <w:t>i</w:t>
-            </w:r>
-            <w:proofErr w:type="spellEnd"/>
-            <w:r>
-              <w:rPr>
-                <w:rFonts w:ascii="Courier New" w:hAnsi="Courier New" w:cs="Courier New"/>
-                <w:sz w:val="16"/>
-                <w:szCs w:val="16"/>
-              </w:rPr>
-              <w:t>], b[</w:t>
-            </w:r>
-            <w:proofErr w:type="spellStart"/>
-            <w:r>
-              <w:rPr>
-                <w:rFonts w:ascii="Courier New" w:hAnsi="Courier New" w:cs="Courier New"/>
-                <w:sz w:val="16"/>
-                <w:szCs w:val="16"/>
-              </w:rPr>
-              <w:t>i</w:t>
-            </w:r>
-            <w:proofErr w:type="spellEnd"/>
-            <w:r>
-              <w:rPr>
-                <w:rFonts w:ascii="Courier New" w:hAnsi="Courier New" w:cs="Courier New"/>
-                <w:sz w:val="16"/>
-                <w:szCs w:val="16"/>
-              </w:rPr>
-              <w:t>]);</w:t>
-            </w:r>
-          </w:p>
-          <w:p>
-            <w:pPr>
-              <w:jc w:val="both"/>
-              <w:rPr>
-                <w:rFonts w:ascii="Courier New" w:hAnsi="Courier New" w:cs="Courier New"/>
-                <w:sz w:val="16"/>
-                <w:szCs w:val="16"/>
-              </w:rPr>
-            </w:pPr>
-            <w:r>
-              <w:rPr>
-                <w:rFonts w:ascii="Courier New" w:hAnsi="Courier New" w:cs="Courier New"/>
-                <w:sz w:val="16"/>
-                <w:szCs w:val="16"/>
-              </w:rPr>
-              <w:t xml:space="preserve">        m[</w:t>
-            </w:r>
-            <w:proofErr w:type="spellStart"/>
-            <w:r>
-              <w:rPr>
-                <w:rFonts w:ascii="Courier New" w:hAnsi="Courier New" w:cs="Courier New"/>
-                <w:sz w:val="16"/>
-                <w:szCs w:val="16"/>
-              </w:rPr>
-              <w:t>make_pair</w:t>
-            </w:r>
-            <w:proofErr w:type="spellEnd"/>
-            <w:r>
-              <w:rPr>
-                <w:rFonts w:ascii="Courier New" w:hAnsi="Courier New" w:cs="Courier New"/>
-                <w:sz w:val="16"/>
-                <w:szCs w:val="16"/>
-              </w:rPr>
-              <w:t>(a[</w:t>
-            </w:r>
-            <w:proofErr w:type="spellStart"/>
-            <w:r>
-              <w:rPr>
-                <w:rFonts w:ascii="Courier New" w:hAnsi="Courier New" w:cs="Courier New"/>
-                <w:sz w:val="16"/>
-                <w:szCs w:val="16"/>
-              </w:rPr>
-              <w:t>i</w:t>
-            </w:r>
-            <w:proofErr w:type="spellEnd"/>
-            <w:r>
-              <w:rPr>
-                <w:rFonts w:ascii="Courier New" w:hAnsi="Courier New" w:cs="Courier New"/>
-                <w:sz w:val="16"/>
-                <w:szCs w:val="16"/>
-              </w:rPr>
-              <w:t>] / g, b[</w:t>
-            </w:r>
-            <w:proofErr w:type="spellStart"/>
-            <w:r>
-              <w:rPr>
-                <w:rFonts w:ascii="Courier New" w:hAnsi="Courier New" w:cs="Courier New"/>
-                <w:sz w:val="16"/>
-                <w:szCs w:val="16"/>
-              </w:rPr>
-              <w:t>i</w:t>
-            </w:r>
-            <w:proofErr w:type="spellEnd"/>
-            <w:r>
-              <w:rPr>
-                <w:rFonts w:ascii="Courier New" w:hAnsi="Courier New" w:cs="Courier New"/>
-                <w:sz w:val="16"/>
-                <w:szCs w:val="16"/>
-              </w:rPr>
-              <w:t>] / g</w:t>
-            </w:r>
-            <w:proofErr w:type="gramStart"/>
-            <w:r>
-              <w:rPr>
-                <w:rFonts w:ascii="Courier New" w:hAnsi="Courier New" w:cs="Courier New"/>
-                <w:sz w:val="16"/>
-                <w:szCs w:val="16"/>
-              </w:rPr>
-              <w:t>)]+</w:t>
-            </w:r>
-            <w:proofErr w:type="gramEnd"/>
-            <w:r>
-              <w:rPr>
-                <w:rFonts w:ascii="Courier New" w:hAnsi="Courier New" w:cs="Courier New"/>
-                <w:sz w:val="16"/>
-                <w:szCs w:val="16"/>
-              </w:rPr>
-              <w:t>+;</w:t>
-            </w:r>
-          </w:p>
-          <w:p>
-            <w:pPr>
-              <w:jc w:val="both"/>
-              <w:rPr>
-                <w:rFonts w:ascii="Courier New" w:hAnsi="Courier New" w:cs="Courier New"/>
-                <w:sz w:val="16"/>
-                <w:szCs w:val="16"/>
-              </w:rPr>
-            </w:pPr>
-            <w:r>
-              <w:rPr>
-                <w:rFonts w:ascii="Courier New" w:hAnsi="Courier New" w:cs="Courier New"/>
-                <w:sz w:val="16"/>
-                <w:szCs w:val="16"/>
-              </w:rPr>
-              <w:t xml:space="preserve">    }</w:t>
-            </w:r>
-          </w:p>
-          <w:p>
-            <w:pPr>
-              <w:jc w:val="both"/>
-              <w:rPr>
-                <w:rFonts w:ascii="Courier New" w:hAnsi="Courier New" w:cs="Courier New"/>
-                <w:sz w:val="16"/>
-                <w:szCs w:val="16"/>
-              </w:rPr>
-            </w:pPr>
-          </w:p>
-          <w:p>
-            <w:pPr>
-              <w:jc w:val="both"/>
-              <w:rPr>
-                <w:rFonts w:ascii="Courier New" w:hAnsi="Courier New" w:cs="Courier New"/>
-                <w:sz w:val="16"/>
-                <w:szCs w:val="16"/>
-              </w:rPr>
-            </w:pPr>
-            <w:r>
-              <w:rPr>
-                <w:rFonts w:ascii="Courier New" w:hAnsi="Courier New" w:cs="Courier New"/>
-                <w:sz w:val="16"/>
-                <w:szCs w:val="16"/>
-              </w:rPr>
-              <w:t xml:space="preserve">    int count = 0;</w:t>
-            </w:r>
-          </w:p>
-          <w:p>
-            <w:pPr>
-              <w:jc w:val="both"/>
-              <w:rPr>
-                <w:rFonts w:ascii="Courier New" w:hAnsi="Courier New" w:cs="Courier New"/>
-                <w:sz w:val="16"/>
-                <w:szCs w:val="16"/>
-              </w:rPr>
-            </w:pPr>
-            <w:r>
-              <w:rPr>
-                <w:rFonts w:ascii="Courier New" w:hAnsi="Courier New" w:cs="Courier New"/>
-                <w:sz w:val="16"/>
-                <w:szCs w:val="16"/>
-              </w:rPr>
-              <w:t xml:space="preserve">    for (auto it1 = </w:t>
-            </w:r>
-            <w:proofErr w:type="spellStart"/>
-            <w:proofErr w:type="gramStart"/>
-            <w:r>
-              <w:rPr>
-                <w:rFonts w:ascii="Courier New" w:hAnsi="Courier New" w:cs="Courier New"/>
-                <w:sz w:val="16"/>
-                <w:szCs w:val="16"/>
-              </w:rPr>
-              <w:t>m.begin</w:t>
-            </w:r>
-            <w:proofErr w:type="spellEnd"/>
-            <w:proofErr w:type="gramEnd"/>
-            <w:r>
-              <w:rPr>
-                <w:rFonts w:ascii="Courier New" w:hAnsi="Courier New" w:cs="Courier New"/>
-                <w:sz w:val="16"/>
-                <w:szCs w:val="16"/>
-              </w:rPr>
-              <w:t xml:space="preserve">(); it1 != </w:t>
-            </w:r>
-            <w:proofErr w:type="spellStart"/>
-            <w:r>
-              <w:rPr>
-                <w:rFonts w:ascii="Courier New" w:hAnsi="Courier New" w:cs="Courier New"/>
-                <w:sz w:val="16"/>
-                <w:szCs w:val="16"/>
-              </w:rPr>
-              <w:t>m.end</w:t>
-            </w:r>
-            <w:proofErr w:type="spellEnd"/>
-            <w:r>
-              <w:rPr>
-                <w:rFonts w:ascii="Courier New" w:hAnsi="Courier New" w:cs="Courier New"/>
-                <w:sz w:val="16"/>
-                <w:szCs w:val="16"/>
-              </w:rPr>
-              <w:t>(); ++it1)</w:t>
-            </w:r>
-          </w:p>
-          <w:p>
-            <w:pPr>
-              <w:jc w:val="both"/>
-              <w:rPr>
-                <w:rFonts w:ascii="Courier New" w:hAnsi="Courier New" w:cs="Courier New"/>
-                <w:sz w:val="16"/>
-                <w:szCs w:val="16"/>
-              </w:rPr>
-            </w:pPr>
-            <w:r>
-              <w:rPr>
-                <w:rFonts w:ascii="Courier New" w:hAnsi="Courier New" w:cs="Courier New"/>
-                <w:sz w:val="16"/>
-                <w:szCs w:val="16"/>
-              </w:rPr>
-              <w:t xml:space="preserve">    {</w:t>
-            </w:r>
-          </w:p>
-          <w:p>
-            <w:pPr>
-              <w:jc w:val="both"/>
-              <w:rPr>
-                <w:rFonts w:ascii="Courier New" w:hAnsi="Courier New" w:cs="Courier New"/>
-                <w:sz w:val="16"/>
-                <w:szCs w:val="16"/>
-              </w:rPr>
-            </w:pPr>
-            <w:r>
-              <w:rPr>
-                <w:rFonts w:ascii="Courier New" w:hAnsi="Courier New" w:cs="Courier New"/>
-                <w:sz w:val="16"/>
-                <w:szCs w:val="16"/>
-              </w:rPr>
-              <w:t xml:space="preserve">        auto it2 = it1;</w:t>
-            </w:r>
-          </w:p>
-          <w:p>
-            <w:pPr>
-              <w:jc w:val="both"/>
-              <w:rPr>
-                <w:rFonts w:ascii="Courier New" w:hAnsi="Courier New" w:cs="Courier New"/>
-                <w:sz w:val="16"/>
-                <w:szCs w:val="16"/>
-              </w:rPr>
-            </w:pPr>
-            <w:r>
-              <w:rPr>
-                <w:rFonts w:ascii="Courier New" w:hAnsi="Courier New" w:cs="Courier New"/>
-                <w:sz w:val="16"/>
-                <w:szCs w:val="16"/>
-              </w:rPr>
-              <w:t xml:space="preserve">        ++it2;</w:t>
-            </w:r>
-          </w:p>
-          <w:p>
-            <w:pPr>
-              <w:jc w:val="both"/>
-              <w:rPr>
-                <w:rFonts w:ascii="Courier New" w:hAnsi="Courier New" w:cs="Courier New"/>
-                <w:sz w:val="16"/>
-                <w:szCs w:val="16"/>
-              </w:rPr>
-            </w:pPr>
-          </w:p>
-          <w:p>
-            <w:pPr>
-              <w:jc w:val="both"/>
-              <w:rPr>
-                <w:rFonts w:ascii="Courier New" w:hAnsi="Courier New" w:cs="Courier New"/>
-                <w:sz w:val="16"/>
-                <w:szCs w:val="16"/>
-              </w:rPr>
-            </w:pPr>
-            <w:r>
-              <w:rPr>
-                <w:rFonts w:ascii="Courier New" w:hAnsi="Courier New" w:cs="Courier New"/>
-                <w:sz w:val="16"/>
-                <w:szCs w:val="16"/>
-              </w:rPr>
-              <w:t xml:space="preserve">        for (; it</w:t>
-            </w:r>
-            <w:proofErr w:type="gramStart"/>
-            <w:r>
-              <w:rPr>
-                <w:rFonts w:ascii="Courier New" w:hAnsi="Courier New" w:cs="Courier New"/>
-                <w:sz w:val="16"/>
-                <w:szCs w:val="16"/>
-              </w:rPr>
-              <w:t>2 !</w:t>
-            </w:r>
-            <w:proofErr w:type="gramEnd"/>
-            <w:r>
-              <w:rPr>
-                <w:rFonts w:ascii="Courier New" w:hAnsi="Courier New" w:cs="Courier New"/>
-                <w:sz w:val="16"/>
-                <w:szCs w:val="16"/>
-              </w:rPr>
-              <w:t xml:space="preserve">= </w:t>
-            </w:r>
-            <w:proofErr w:type="spellStart"/>
-            <w:r>
-              <w:rPr>
-                <w:rFonts w:ascii="Courier New" w:hAnsi="Courier New" w:cs="Courier New"/>
-                <w:sz w:val="16"/>
-                <w:szCs w:val="16"/>
-              </w:rPr>
-              <w:t>m.end</w:t>
-            </w:r>
-            <w:proofErr w:type="spellEnd"/>
-            <w:r>
-              <w:rPr>
-                <w:rFonts w:ascii="Courier New" w:hAnsi="Courier New" w:cs="Courier New"/>
-                <w:sz w:val="16"/>
-                <w:szCs w:val="16"/>
-              </w:rPr>
-              <w:t>(); ++it2)</w:t>
-            </w:r>
-          </w:p>
-          <w:p>
-            <w:pPr>
-              <w:jc w:val="both"/>
-              <w:rPr>
-                <w:rFonts w:ascii="Courier New" w:hAnsi="Courier New" w:cs="Courier New"/>
-                <w:sz w:val="16"/>
-                <w:szCs w:val="16"/>
-              </w:rPr>
-            </w:pPr>
-            <w:r>
-              <w:rPr>
-                <w:rFonts w:ascii="Courier New" w:hAnsi="Courier New" w:cs="Courier New"/>
-                <w:sz w:val="16"/>
-                <w:szCs w:val="16"/>
-              </w:rPr>
-              <w:t xml:space="preserve">        {</w:t>
-            </w:r>
-          </w:p>
-          <w:p>
-            <w:pPr>
-              <w:jc w:val="both"/>
-              <w:rPr>
-                <w:rFonts w:ascii="Courier New" w:hAnsi="Courier New" w:cs="Courier New"/>
-                <w:sz w:val="16"/>
-                <w:szCs w:val="16"/>
-              </w:rPr>
-            </w:pPr>
-            <w:r>
-              <w:rPr>
-                <w:rFonts w:ascii="Courier New" w:hAnsi="Courier New" w:cs="Courier New"/>
-                <w:sz w:val="16"/>
-                <w:szCs w:val="16"/>
-              </w:rPr>
-              <w:t xml:space="preserve">            auto it3 = it2;</w:t>
-            </w:r>
-          </w:p>
-          <w:p>
-            <w:pPr>
-              <w:jc w:val="both"/>
-              <w:rPr>
-                <w:rFonts w:ascii="Courier New" w:hAnsi="Courier New" w:cs="Courier New"/>
-                <w:sz w:val="16"/>
-                <w:szCs w:val="16"/>
-              </w:rPr>
-            </w:pPr>
-            <w:r>
-              <w:rPr>
-                <w:rFonts w:ascii="Courier New" w:hAnsi="Courier New" w:cs="Courier New"/>
-                <w:sz w:val="16"/>
-                <w:szCs w:val="16"/>
-              </w:rPr>
-              <w:t xml:space="preserve">            ++it3;</w:t>
-            </w:r>
-          </w:p>
-          <w:p>
-            <w:pPr>
-              <w:jc w:val="both"/>
-              <w:rPr>
-                <w:rFonts w:ascii="Courier New" w:hAnsi="Courier New" w:cs="Courier New"/>
-                <w:sz w:val="16"/>
-                <w:szCs w:val="16"/>
-              </w:rPr>
-            </w:pPr>
-          </w:p>
-          <w:p>
-            <w:pPr>
-              <w:jc w:val="both"/>
-              <w:rPr>
-                <w:rFonts w:ascii="Courier New" w:hAnsi="Courier New" w:cs="Courier New"/>
-                <w:sz w:val="16"/>
-                <w:szCs w:val="16"/>
-              </w:rPr>
-            </w:pPr>
-            <w:r>
-              <w:rPr>
-                <w:rFonts w:ascii="Courier New" w:hAnsi="Courier New" w:cs="Courier New"/>
-                <w:sz w:val="16"/>
-                <w:szCs w:val="16"/>
-              </w:rPr>
-              <w:t xml:space="preserve">            for (; it</w:t>
-            </w:r>
-            <w:proofErr w:type="gramStart"/>
-            <w:r>
-              <w:rPr>
-                <w:rFonts w:ascii="Courier New" w:hAnsi="Courier New" w:cs="Courier New"/>
-                <w:sz w:val="16"/>
-                <w:szCs w:val="16"/>
-              </w:rPr>
-              <w:t>3 !</w:t>
-            </w:r>
-            <w:proofErr w:type="gramEnd"/>
-            <w:r>
-              <w:rPr>
-                <w:rFonts w:ascii="Courier New" w:hAnsi="Courier New" w:cs="Courier New"/>
-                <w:sz w:val="16"/>
-                <w:szCs w:val="16"/>
-              </w:rPr>
-              <w:t xml:space="preserve">= </w:t>
-            </w:r>
-            <w:proofErr w:type="spellStart"/>
-            <w:r>
-              <w:rPr>
-                <w:rFonts w:ascii="Courier New" w:hAnsi="Courier New" w:cs="Courier New"/>
-                <w:sz w:val="16"/>
-                <w:szCs w:val="16"/>
-              </w:rPr>
-              <w:t>m.end</w:t>
-            </w:r>
-            <w:proofErr w:type="spellEnd"/>
-            <w:r>
-              <w:rPr>
-                <w:rFonts w:ascii="Courier New" w:hAnsi="Courier New" w:cs="Courier New"/>
-                <w:sz w:val="16"/>
-                <w:szCs w:val="16"/>
-              </w:rPr>
-              <w:t>(); ++it3)</w:t>
-            </w:r>
-          </w:p>
-          <w:p>
-            <w:pPr>
-              <w:jc w:val="both"/>
-              <w:rPr>
-                <w:rFonts w:ascii="Courier New" w:hAnsi="Courier New" w:cs="Courier New"/>
-                <w:sz w:val="16"/>
-                <w:szCs w:val="16"/>
-              </w:rPr>
-            </w:pPr>
-            <w:r>
-              <w:rPr>
-                <w:rFonts w:ascii="Courier New" w:hAnsi="Courier New" w:cs="Courier New"/>
-                <w:sz w:val="16"/>
-                <w:szCs w:val="16"/>
-              </w:rPr>
-              <w:lastRenderedPageBreak/>
-              <w:t xml:space="preserve">            {</w:t>
-            </w:r>
-          </w:p>
-          <w:p>
-            <w:pPr>
-              <w:jc w:val="both"/>
-              <w:rPr>
-                <w:rFonts w:ascii="Courier New" w:hAnsi="Courier New" w:cs="Courier New"/>
-                <w:sz w:val="16"/>
-                <w:szCs w:val="16"/>
-              </w:rPr>
-            </w:pPr>
-            <w:r>
-              <w:rPr>
-                <w:rFonts w:ascii="Courier New" w:hAnsi="Courier New" w:cs="Courier New"/>
-                <w:sz w:val="16"/>
-                <w:szCs w:val="16"/>
-              </w:rPr>
-              <w:t xml:space="preserve">                count += it1-&gt;second * it2-&gt;second * it3-&gt;second;</w:t>
-            </w:r>
-          </w:p>
-          <w:p>
-            <w:pPr>
-              <w:jc w:val="both"/>
-              <w:rPr>
-                <w:rFonts w:ascii="Courier New" w:hAnsi="Courier New" w:cs="Courier New"/>
-                <w:sz w:val="16"/>
-                <w:szCs w:val="16"/>
-              </w:rPr>
-            </w:pPr>
-            <w:r>
-              <w:rPr>
-                <w:rFonts w:ascii="Courier New" w:hAnsi="Courier New" w:cs="Courier New"/>
-                <w:sz w:val="16"/>
-                <w:szCs w:val="16"/>
-              </w:rPr>
-              <w:t xml:space="preserve">            }</w:t>
-            </w:r>
-          </w:p>
-          <w:p>
-            <w:pPr>
-              <w:jc w:val="both"/>
-              <w:rPr>
-                <w:rFonts w:ascii="Courier New" w:hAnsi="Courier New" w:cs="Courier New"/>
-                <w:sz w:val="16"/>
-                <w:szCs w:val="16"/>
-              </w:rPr>
-            </w:pPr>
-            <w:r>
-              <w:rPr>
-                <w:rFonts w:ascii="Courier New" w:hAnsi="Courier New" w:cs="Courier New"/>
-                <w:sz w:val="16"/>
-                <w:szCs w:val="16"/>
-              </w:rPr>
-              <w:t xml:space="preserve">        }</w:t>
-            </w:r>
-            <w:bookmarkStart w:id="0" w:name="_GoBack"/>
-            <w:bookmarkEnd w:id="0"/>
-          </w:p>
-          <w:p>
-            <w:pPr>
-              <w:jc w:val="both"/>
-              <w:rPr>
-                <w:rFonts w:ascii="Courier New" w:hAnsi="Courier New" w:cs="Courier New"/>
-                <w:sz w:val="16"/>
-                <w:szCs w:val="16"/>
-              </w:rPr>
-            </w:pPr>
-            <w:r>
-              <w:rPr>
-                <w:rFonts w:ascii="Courier New" w:hAnsi="Courier New" w:cs="Courier New"/>
-                <w:sz w:val="16"/>
-                <w:szCs w:val="16"/>
-              </w:rPr>
-              <w:t xml:space="preserve">    }</w:t>
-            </w:r>
-          </w:p>
-          <w:p>
-            <w:pPr>
-              <w:jc w:val="both"/>
-              <w:rPr>
-                <w:rFonts w:ascii="Courier New" w:hAnsi="Courier New" w:cs="Courier New"/>
-                <w:sz w:val="16"/>
-                <w:szCs w:val="16"/>
-              </w:rPr>
-            </w:pPr>
-          </w:p>
-          <w:p>
-            <w:pPr>
-              <w:jc w:val="both"/>
-              <w:rPr>
-                <w:rFonts w:ascii="Courier New" w:hAnsi="Courier New" w:cs="Courier New"/>
-                <w:sz w:val="16"/>
-                <w:szCs w:val="16"/>
-              </w:rPr>
-            </w:pPr>
-            <w:r>
-              <w:rPr>
-                <w:rFonts w:ascii="Courier New" w:hAnsi="Courier New" w:cs="Courier New"/>
-                <w:sz w:val="16"/>
-                <w:szCs w:val="16"/>
-              </w:rPr>
-              <w:t xml:space="preserve">    return count;</w:t>
-            </w:r>
-          </w:p>
-          <w:p>
-            <w:pPr>
-              <w:jc w:val="both"/>
-              <w:rPr>
-                <w:rFonts w:ascii="Courier New" w:hAnsi="Courier New" w:cs="Courier New"/>
-                <w:sz w:val="16"/>
-                <w:szCs w:val="16"/>
-              </w:rPr>
-            </w:pPr>
-            <w:r>
-              <w:rPr>
-                <w:rFonts w:ascii="Courier New" w:hAnsi="Courier New" w:cs="Courier New"/>
-                <w:sz w:val="16"/>
-                <w:szCs w:val="16"/>
-              </w:rPr>
-              <w:t>}</w:t>
-            </w:r>
-          </w:p>
-        </w:tc>
-      </w:tr>
-    </w:tbl>
-    <w:p>
-      <w:pPr>
-        <w:ind w:left="360"/>
-        <w:jc w:val="both"/>
-        <w:rPr>
-          <w:rFonts w:ascii="Segoe UI" w:hAnsi="Segoe UI" w:cs="Segoe UI"/>
-          <w:sz w:val="18"/>
-          <w:szCs w:val="18"/>
-        </w:rPr>
-      </w:pPr>
-    </w:p>
-    <w:p>
-      <w:pPr>
-        <w:ind w:left="360"/>
-        <w:jc w:val="both"/>
-        <w:rPr>
-          <w:rFonts w:ascii="Segoe UI" w:hAnsi="Segoe UI" w:cs="Segoe UI"/>
-          <w:sz w:val="18"/>
-          <w:szCs w:val="18"/>
-        </w:rPr>
-      </w:pPr>
-      <w:r>
-        <w:rPr>
-          <w:rFonts w:ascii="Segoe UI" w:hAnsi="Segoe UI" w:cs="Segoe UI"/>
-          <w:sz w:val="18"/>
-          <w:szCs w:val="18"/>
-        </w:rPr>
-        <w:t>The following algorithm has a time complexity of O(n).</w:t>
-      </w:r>
-    </w:p>
-    <w:p>
-      <w:pPr>
-        <w:ind w:left="360"/>
-        <w:jc w:val="both"/>
-        <w:rPr>
-          <w:rFonts w:ascii="Segoe UI" w:hAnsi="Segoe UI" w:cs="Segoe UI"/>
-          <w:sz w:val="18"/>
-          <w:szCs w:val="18"/>
-        </w:rPr>
-      </w:pPr>
-    </w:p>
-    <w:tbl>
-      <w:tblPr>
-        <w:tblW w:w="9302" w:type="dxa"/>
-        <w:tblInd w:w="475" w:type="dxa"/>
-        <w:shd w:val="clear" w:color="auto" w:fill="E6E6E6"/>
-        <w:tblLayout w:type="fixed"/>
-        <w:tblCellMar>
-          <w:top w:w="72" w:type="dxa"/>
-          <w:left w:w="115" w:type="dxa"/>
-          <w:bottom w:w="72" w:type="dxa"/>
-          <w:right w:w="115" w:type="dxa"/>
-        </w:tblCellMar>
-        <w:tblLook w:val="01E0" w:firstRow="1" w:lastRow="1" w:firstColumn="1" w:lastColumn="1" w:noHBand="0" w:noVBand="0"/>
-      </w:tblPr>
-      <w:tblGrid>
-        <w:gridCol w:w="9302"/>
-      </w:tblGrid>
-      <w:tr>
-        <w:tc>
-          <w:tcPr>
-            <w:tcW w:w="9302" w:type="dxa"/>
-            <w:shd w:val="clear" w:color="auto" w:fill="E6E6E6"/>
-          </w:tcPr>
-          <w:p>
-            <w:pPr>
-              <w:jc w:val="both"/>
-              <w:rPr>
-                <w:rFonts w:ascii="Courier New" w:hAnsi="Courier New" w:cs="Courier New"/>
-                <w:sz w:val="16"/>
-                <w:szCs w:val="16"/>
-              </w:rPr>
-            </w:pPr>
-            <w:r>
-              <w:rPr>
-                <w:rFonts w:ascii="Courier New" w:hAnsi="Courier New" w:cs="Courier New"/>
-                <w:sz w:val="16"/>
-                <w:szCs w:val="16"/>
-              </w:rPr>
-              <w:t xml:space="preserve">int </w:t>
-            </w:r>
-            <w:proofErr w:type="gramStart"/>
-            <w:r>
-              <w:rPr>
-                <w:rFonts w:ascii="Courier New" w:hAnsi="Courier New" w:cs="Courier New"/>
-                <w:b/>
-                <w:bCs/>
-                <w:sz w:val="16"/>
-                <w:szCs w:val="16"/>
-              </w:rPr>
-              <w:t>triangles</w:t>
-            </w:r>
-            <w:r>
-              <w:rPr>
-                <w:rFonts w:ascii="Courier New" w:hAnsi="Courier New" w:cs="Courier New"/>
-                <w:sz w:val="16"/>
-                <w:szCs w:val="16"/>
-              </w:rPr>
-              <w:t>(</w:t>
-            </w:r>
-            <w:proofErr w:type="gramEnd"/>
-            <w:r>
-              <w:rPr>
-                <w:rFonts w:ascii="Courier New" w:hAnsi="Courier New" w:cs="Courier New"/>
-                <w:sz w:val="16"/>
-                <w:szCs w:val="16"/>
-              </w:rPr>
-              <w:t>int a[], int b[], int c[], int n)</w:t>
-            </w:r>
-          </w:p>
-          <w:p>
-            <w:pPr>
-              <w:jc w:val="both"/>
-              <w:rPr>
-                <w:rFonts w:ascii="Courier New" w:hAnsi="Courier New" w:cs="Courier New"/>
-                <w:sz w:val="16"/>
-                <w:szCs w:val="16"/>
-              </w:rPr>
-            </w:pPr>
-            <w:r>
-              <w:rPr>
-                <w:rFonts w:ascii="Courier New" w:hAnsi="Courier New" w:cs="Courier New"/>
-                <w:sz w:val="16"/>
-                <w:szCs w:val="16"/>
-              </w:rPr>
-              <w:t>{</w:t>
-            </w:r>
-          </w:p>
-          <w:p>
-            <w:pPr>
-              <w:jc w:val="both"/>
-              <w:rPr>
-                <w:rFonts w:ascii="Courier New" w:hAnsi="Courier New" w:cs="Courier New"/>
-                <w:sz w:val="16"/>
-                <w:szCs w:val="16"/>
-              </w:rPr>
-            </w:pPr>
-            <w:r>
-              <w:rPr>
-                <w:rFonts w:ascii="Courier New" w:hAnsi="Courier New" w:cs="Courier New"/>
-                <w:sz w:val="16"/>
-                <w:szCs w:val="16"/>
-              </w:rPr>
               <w:t xml:space="preserve">    map&lt;pair&lt;int, int&gt;, int&gt; m;</w:t>
             </w:r>
           </w:p>
@@ -38408,7 +38254,6 @@
           <w:sz w:val="18"/>
           <w:szCs w:val="18"/>
         </w:rPr>
-        <w:lastRenderedPageBreak/>
         <w:t xml:space="preserve">Given an </w:t>
       </w:r>
       <w:r>
@@ -39369,6 +39214,7 @@
                 <w:sz w:val="18"/>
                 <w:szCs w:val="18"/>
               </w:rPr>
+              <w:lastRenderedPageBreak/>
               <w:t>(5x + 6y) / 3 - (5x + 6y) / 2 + x + y = 2</w:t>
             </w:r>
           </w:p>
@@ -39578,7 +39424,7 @@
 </file>
 
 <file path=word/endnotes.xml><?xml version="1.0" encoding="utf-8"?>
-<w:endnotes xmlns:wpc="http://schemas.microsoft.com/office/word/2010/wordprocessingCanvas" xmlns:cx="http://schemas.microsoft.com/office/drawing/2014/chartex" xmlns:cx1="http://schemas.microsoft.com/office/drawing/2015/9/8/chartex" xmlns:cx2="http://schemas.microsoft.com/office/drawing/2015/10/21/chartex" xmlns:cx3="http://schemas.microsoft.com/office/drawing/2016/5/9/chartex" xmlns:cx4="http://schemas.microsoft.com/office/drawing/2016/5/10/chartex" xmlns:cx5="http://schemas.microsoft.com/office/drawing/2016/5/11/chartex" xmlns:cx6="http://schemas.microsoft.com/office/drawing/2016/5/12/chartex" xmlns:cx7="http://schemas.microsoft.com/office/drawing/2016/5/13/chartex" xmlns:cx8="http://schemas.microsoft.com/office/drawing/2016/5/14/chartex" xmlns:mc="http://schemas.openxmlformats.org/markup-compatibility/2006" xmlns:aink="http://schemas.microsoft.com/office/drawing/2016/ink" xmlns:am3d="http://schemas.microsoft.com/office/drawing/2017/model3d" xmlns:o="urn:schemas-microsoft-com:office:office" xmlns:r="http://schemas.openxmlformats.org/officeDocument/2006/relationships" xmlns:m="http://schemas.openxmlformats.org/officeDocument/2006/math" xmlns:v="urn:schemas-microsoft-com:vml" xmlns:wp14="http://schemas.microsoft.com/office/word/2010/wordprocessingDrawing" xmlns:wp="http://schemas.openxmlformats.org/drawingml/2006/wordprocessingDrawing" xmlns:w10="urn:schemas-microsoft-com:office:word" xmlns:w="http://schemas.openxmlformats.org/wordprocessingml/2006/main" xmlns:w14="http://schemas.microsoft.com/office/word/2010/wordml" xmlns:w15="http://schemas.microsoft.com/office/word/2012/wordml" xmlns:w16cid="http://schemas.microsoft.com/office/word/2016/wordml/cid" xmlns:w16se="http://schemas.microsoft.com/office/word/2015/wordml/symex" xmlns:wpg="http://schemas.microsoft.com/office/word/2010/wordprocessingGroup" xmlns:wpi="http://schemas.microsoft.com/office/word/2010/wordprocessingInk" xmlns:wne="http://schemas.microsoft.com/office/word/2006/wordml" xmlns:wps="http://schemas.microsoft.com/office/word/2010/wordprocessingShape" mc:Ignorable="w14 w15 w16se w16cid wp14">
+<w:endnotes xmlns:wpc="http://schemas.microsoft.com/office/word/2010/wordprocessingCanvas" xmlns:cx="http://schemas.microsoft.com/office/drawing/2014/chartex" xmlns:cx1="http://schemas.microsoft.com/office/drawing/2015/9/8/chartex" xmlns:cx2="http://schemas.microsoft.com/office/drawing/2015/10/21/chartex" xmlns:cx3="http://schemas.microsoft.com/office/drawing/2016/5/9/chartex" xmlns:cx4="http://schemas.microsoft.com/office/drawing/2016/5/10/chartex" xmlns:cx5="http://schemas.microsoft.com/office/drawing/2016/5/11/chartex" xmlns:cx6="http://schemas.microsoft.com/office/drawing/2016/5/12/chartex" xmlns:cx7="http://schemas.microsoft.com/office/drawing/2016/5/13/chartex" xmlns:cx8="http://schemas.microsoft.com/office/drawing/2016/5/14/chartex" xmlns:mc="http://schemas.openxmlformats.org/markup-compatibility/2006" xmlns:aink="http://schemas.microsoft.com/office/drawing/2016/ink" xmlns:am3d="http://schemas.microsoft.com/office/drawing/2017/model3d" xmlns:o="urn:schemas-microsoft-com:office:office" xmlns:r="http://schemas.openxmlformats.org/officeDocument/2006/relationships" xmlns:m="http://schemas.openxmlformats.org/officeDocument/2006/math" xmlns:v="urn:schemas-microsoft-com:vml" xmlns:wp14="http://schemas.microsoft.com/office/word/2010/wordprocessingDrawing" xmlns:wp="http://schemas.openxmlformats.org/drawingml/2006/wordprocessingDrawing" xmlns:w10="urn:schemas-microsoft-com:office:word" xmlns:w="http://schemas.openxmlformats.org/wordprocessingml/2006/main" xmlns:w14="http://schemas.microsoft.com/office/word/2010/wordml" xmlns:w15="http://schemas.microsoft.com/office/word/2012/wordml" xmlns:w16cex="http://schemas.microsoft.com/office/word/2018/wordml/cex" xmlns:w16cid="http://schemas.microsoft.com/office/word/2016/wordml/cid" xmlns:w16="http://schemas.microsoft.com/office/word/2018/wordml" xmlns:w16se="http://schemas.microsoft.com/office/word/2015/wordml/symex" xmlns:wpg="http://schemas.microsoft.com/office/word/2010/wordprocessingGroup" xmlns:wpi="http://schemas.microsoft.com/office/word/2010/wordprocessingInk" xmlns:wne="http://schemas.microsoft.com/office/word/2006/wordml" xmlns:wps="http://schemas.microsoft.com/office/word/2010/wordprocessingShape" mc:Ignorable="w14 w15 w16se w16cid w16 w16cex wp14">
   <w:endnote w:type="separator" w:id="-1">
     <w:p>
       <w:r>
@@ -39597,7 +39443,7 @@
 </file>
 
 <file path=word/footer1.xml><?xml version="1.0" encoding="utf-8"?>
-<w:ftr xmlns:wpc="http://schemas.microsoft.com/office/word/2010/wordprocessingCanvas" xmlns:cx="http://schemas.microsoft.com/office/drawing/2014/chartex" xmlns:cx1="http://schemas.microsoft.com/office/drawing/2015/9/8/chartex" xmlns:cx2="http://schemas.microsoft.com/office/drawing/2015/10/21/chartex" xmlns:cx3="http://schemas.microsoft.com/office/drawing/2016/5/9/chartex" xmlns:cx4="http://schemas.microsoft.com/office/drawing/2016/5/10/chartex" xmlns:cx5="http://schemas.microsoft.com/office/drawing/2016/5/11/chartex" xmlns:cx6="http://schemas.microsoft.com/office/drawing/2016/5/12/chartex" xmlns:cx7="http://schemas.microsoft.com/office/drawing/2016/5/13/chartex" xmlns:cx8="http://schemas.microsoft.com/office/drawing/2016/5/14/chartex" xmlns:mc="http://schemas.openxmlformats.org/markup-compatibility/2006" xmlns:aink="http://schemas.microsoft.com/office/drawing/2016/ink" xmlns:am3d="http://schemas.microsoft.com/office/drawing/2017/model3d" xmlns:o="urn:schemas-microsoft-com:office:office" xmlns:r="http://schemas.openxmlformats.org/officeDocument/2006/relationships" xmlns:m="http://schemas.openxmlformats.org/officeDocument/2006/math" xmlns:v="urn:schemas-microsoft-com:vml" xmlns:wp14="http://schemas.microsoft.com/office/word/2010/wordprocessingDrawing" xmlns:wp="http://schemas.openxmlformats.org/drawingml/2006/wordprocessingDrawing" xmlns:w10="urn:schemas-microsoft-com:office:word" xmlns:w="http://schemas.openxmlformats.org/wordprocessingml/2006/main" xmlns:w14="http://schemas.microsoft.com/office/word/2010/wordml" xmlns:w15="http://schemas.microsoft.com/office/word/2012/wordml" xmlns:w16cid="http://schemas.microsoft.com/office/word/2016/wordml/cid" xmlns:w16se="http://schemas.microsoft.com/office/word/2015/wordml/symex" xmlns:wpg="http://schemas.microsoft.com/office/word/2010/wordprocessingGroup" xmlns:wpi="http://schemas.microsoft.com/office/word/2010/wordprocessingInk" xmlns:wne="http://schemas.microsoft.com/office/word/2006/wordml" xmlns:wps="http://schemas.microsoft.com/office/word/2010/wordprocessingShape" mc:Ignorable="w14 w15 w16se w16cid wp14">
+<w:ftr xmlns:wpc="http://schemas.microsoft.com/office/word/2010/wordprocessingCanvas" xmlns:cx="http://schemas.microsoft.com/office/drawing/2014/chartex" xmlns:cx1="http://schemas.microsoft.com/office/drawing/2015/9/8/chartex" xmlns:cx2="http://schemas.microsoft.com/office/drawing/2015/10/21/chartex" xmlns:cx3="http://schemas.microsoft.com/office/drawing/2016/5/9/chartex" xmlns:cx4="http://schemas.microsoft.com/office/drawing/2016/5/10/chartex" xmlns:cx5="http://schemas.microsoft.com/office/drawing/2016/5/11/chartex" xmlns:cx6="http://schemas.microsoft.com/office/drawing/2016/5/12/chartex" xmlns:cx7="http://schemas.microsoft.com/office/drawing/2016/5/13/chartex" xmlns:cx8="http://schemas.microsoft.com/office/drawing/2016/5/14/chartex" xmlns:mc="http://schemas.openxmlformats.org/markup-compatibility/2006" xmlns:aink="http://schemas.microsoft.com/office/drawing/2016/ink" xmlns:am3d="http://schemas.microsoft.com/office/drawing/2017/model3d" xmlns:o="urn:schemas-microsoft-com:office:office" xmlns:r="http://schemas.openxmlformats.org/officeDocument/2006/relationships" xmlns:m="http://schemas.openxmlformats.org/officeDocument/2006/math" xmlns:v="urn:schemas-microsoft-com:vml" xmlns:wp14="http://schemas.microsoft.com/office/word/2010/wordprocessingDrawing" xmlns:wp="http://schemas.openxmlformats.org/drawingml/2006/wordprocessingDrawing" xmlns:w10="urn:schemas-microsoft-com:office:word" xmlns:w="http://schemas.openxmlformats.org/wordprocessingml/2006/main" xmlns:w14="http://schemas.microsoft.com/office/word/2010/wordml" xmlns:w15="http://schemas.microsoft.com/office/word/2012/wordml" xmlns:w16cex="http://schemas.microsoft.com/office/word/2018/wordml/cex" xmlns:w16cid="http://schemas.microsoft.com/office/word/2016/wordml/cid" xmlns:w16="http://schemas.microsoft.com/office/word/2018/wordml" xmlns:w16se="http://schemas.microsoft.com/office/word/2015/wordml/symex" xmlns:wpg="http://schemas.microsoft.com/office/word/2010/wordprocessingGroup" xmlns:wpi="http://schemas.microsoft.com/office/word/2010/wordprocessingInk" xmlns:wne="http://schemas.microsoft.com/office/word/2006/wordml" xmlns:wps="http://schemas.microsoft.com/office/word/2010/wordprocessingShape" mc:Ignorable="w14 w15 w16se w16cid w16 w16cex wp14">
   <w:p>
     <w:pPr>
       <w:pStyle w:val="Footer"/>
@@ -39635,7 +39481,7 @@
 </file>
 
 <file path=word/footer2.xml><?xml version="1.0" encoding="utf-8"?>
-<w:ftr xmlns:wpc="http://schemas.microsoft.com/office/word/2010/wordprocessingCanvas" xmlns:cx="http://schemas.microsoft.com/office/drawing/2014/chartex" xmlns:cx1="http://schemas.microsoft.com/office/drawing/2015/9/8/chartex" xmlns:cx2="http://schemas.microsoft.com/office/drawing/2015/10/21/chartex" xmlns:cx3="http://schemas.microsoft.com/office/drawing/2016/5/9/chartex" xmlns:cx4="http://schemas.microsoft.com/office/drawing/2016/5/10/chartex" xmlns:cx5="http://schemas.microsoft.com/office/drawing/2016/5/11/chartex" xmlns:cx6="http://schemas.microsoft.com/office/drawing/2016/5/12/chartex" xmlns:cx7="http://schemas.microsoft.com/office/drawing/2016/5/13/chartex" xmlns:cx8="http://schemas.microsoft.com/office/drawing/2016/5/14/chartex" xmlns:mc="http://schemas.openxmlformats.org/markup-compatibility/2006" xmlns:aink="http://schemas.microsoft.com/office/drawing/2016/ink" xmlns:am3d="http://schemas.microsoft.com/office/drawing/2017/model3d" xmlns:o="urn:schemas-microsoft-com:office:office" xmlns:r="http://schemas.openxmlformats.org/officeDocument/2006/relationships" xmlns:m="http://schemas.openxmlformats.org/officeDocument/2006/math" xmlns:v="urn:schemas-microsoft-com:vml" xmlns:wp14="http://schemas.microsoft.com/office/word/2010/wordprocessingDrawing" xmlns:wp="http://schemas.openxmlformats.org/drawingml/2006/wordprocessingDrawing" xmlns:w10="urn:schemas-microsoft-com:office:word" xmlns:w="http://schemas.openxmlformats.org/wordprocessingml/2006/main" xmlns:w14="http://schemas.microsoft.com/office/word/2010/wordml" xmlns:w15="http://schemas.microsoft.com/office/word/2012/wordml" xmlns:w16cid="http://schemas.microsoft.com/office/word/2016/wordml/cid" xmlns:w16se="http://schemas.microsoft.com/office/word/2015/wordml/symex" xmlns:wpg="http://schemas.microsoft.com/office/word/2010/wordprocessingGroup" xmlns:wpi="http://schemas.microsoft.com/office/word/2010/wordprocessingInk" xmlns:wne="http://schemas.microsoft.com/office/word/2006/wordml" xmlns:wps="http://schemas.microsoft.com/office/word/2010/wordprocessingShape" mc:Ignorable="w14 w15 w16se w16cid wp14">
+<w:ftr xmlns:wpc="http://schemas.microsoft.com/office/word/2010/wordprocessingCanvas" xmlns:cx="http://schemas.microsoft.com/office/drawing/2014/chartex" xmlns:cx1="http://schemas.microsoft.com/office/drawing/2015/9/8/chartex" xmlns:cx2="http://schemas.microsoft.com/office/drawing/2015/10/21/chartex" xmlns:cx3="http://schemas.microsoft.com/office/drawing/2016/5/9/chartex" xmlns:cx4="http://schemas.microsoft.com/office/drawing/2016/5/10/chartex" xmlns:cx5="http://schemas.microsoft.com/office/drawing/2016/5/11/chartex" xmlns:cx6="http://schemas.microsoft.com/office/drawing/2016/5/12/chartex" xmlns:cx7="http://schemas.microsoft.com/office/drawing/2016/5/13/chartex" xmlns:cx8="http://schemas.microsoft.com/office/drawing/2016/5/14/chartex" xmlns:mc="http://schemas.openxmlformats.org/markup-compatibility/2006" xmlns:aink="http://schemas.microsoft.com/office/drawing/2016/ink" xmlns:am3d="http://schemas.microsoft.com/office/drawing/2017/model3d" xmlns:o="urn:schemas-microsoft-com:office:office" xmlns:r="http://schemas.openxmlformats.org/officeDocument/2006/relationships" xmlns:m="http://schemas.openxmlformats.org/officeDocument/2006/math" xmlns:v="urn:schemas-microsoft-com:vml" xmlns:wp14="http://schemas.microsoft.com/office/word/2010/wordprocessingDrawing" xmlns:wp="http://schemas.openxmlformats.org/drawingml/2006/wordprocessingDrawing" xmlns:w10="urn:schemas-microsoft-com:office:word" xmlns:w="http://schemas.openxmlformats.org/wordprocessingml/2006/main" xmlns:w14="http://schemas.microsoft.com/office/word/2010/wordml" xmlns:w15="http://schemas.microsoft.com/office/word/2012/wordml" xmlns:w16cex="http://schemas.microsoft.com/office/word/2018/wordml/cex" xmlns:w16cid="http://schemas.microsoft.com/office/word/2016/wordml/cid" xmlns:w16="http://schemas.microsoft.com/office/word/2018/wordml" xmlns:w16se="http://schemas.microsoft.com/office/word/2015/wordml/symex" xmlns:wpg="http://schemas.microsoft.com/office/word/2010/wordprocessingGroup" xmlns:wpi="http://schemas.microsoft.com/office/word/2010/wordprocessingInk" xmlns:wne="http://schemas.microsoft.com/office/word/2006/wordml" xmlns:wps="http://schemas.microsoft.com/office/word/2010/wordprocessingShape" mc:Ignorable="w14 w15 w16se w16cid w16 w16cex wp14">
   <w:p>
     <w:pPr>
       <w:pStyle w:val="Footer"/>
@@ -39795,7 +39641,7 @@
 </file>
 
 <file path=word/footnotes.xml><?xml version="1.0" encoding="utf-8"?>
-<w:footnotes xmlns:wpc="http://schemas.microsoft.com/office/word/2010/wordprocessingCanvas" xmlns:cx="http://schemas.microsoft.com/office/drawing/2014/chartex" xmlns:cx1="http://schemas.microsoft.com/office/drawing/2015/9/8/chartex" xmlns:cx2="http://schemas.microsoft.com/office/drawing/2015/10/21/chartex" xmlns:cx3="http://schemas.microsoft.com/office/drawing/2016/5/9/chartex" xmlns:cx4="http://schemas.microsoft.com/office/drawing/2016/5/10/chartex" xmlns:cx5="http://schemas.microsoft.com/office/drawing/2016/5/11/chartex" xmlns:cx6="http://schemas.microsoft.com/office/drawing/2016/5/12/chartex" xmlns:cx7="http://schemas.microsoft.com/office/drawing/2016/5/13/chartex" xmlns:cx8="http://schemas.microsoft.com/office/drawing/2016/5/14/chartex" xmlns:mc="http://schemas.openxmlformats.org/markup-compatibility/2006" xmlns:aink="http://schemas.microsoft.com/office/drawing/2016/ink" xmlns:am3d="http://schemas.microsoft.com/office/drawing/2017/model3d" xmlns:o="urn:schemas-microsoft-com:office:office" xmlns:r="http://schemas.openxmlformats.org/officeDocument/2006/relationships" xmlns:m="http://schemas.openxmlformats.org/officeDocument/2006/math" xmlns:v="urn:schemas-microsoft-com:vml" xmlns:wp14="http://schemas.microsoft.com/office/word/2010/wordprocessingDrawing" xmlns:wp="http://schemas.openxmlformats.org/drawingml/2006/wordprocessingDrawing" xmlns:w10="urn:schemas-microsoft-com:office:word" xmlns:w="http://schemas.openxmlformats.org/wordprocessingml/2006/main" xmlns:w14="http://schemas.microsoft.com/office/word/2010/wordml" xmlns:w15="http://schemas.microsoft.com/office/word/2012/wordml" xmlns:w16cid="http://schemas.microsoft.com/office/word/2016/wordml/cid" xmlns:w16se="http://schemas.microsoft.com/office/word/2015/wordml/symex" xmlns:wpg="http://schemas.microsoft.com/office/word/2010/wordprocessingGroup" xmlns:wpi="http://schemas.microsoft.com/office/word/2010/wordprocessingInk" xmlns:wne="http://schemas.microsoft.com/office/word/2006/wordml" xmlns:wps="http://schemas.microsoft.com/office/word/2010/wordprocessingShape" mc:Ignorable="w14 w15 w16se w16cid wp14">
+<w:footnotes xmlns:wpc="http://schemas.microsoft.com/office/word/2010/wordprocessingCanvas" xmlns:cx="http://schemas.microsoft.com/office/drawing/2014/chartex" xmlns:cx1="http://schemas.microsoft.com/office/drawing/2015/9/8/chartex" xmlns:cx2="http://schemas.microsoft.com/office/drawing/2015/10/21/chartex" xmlns:cx3="http://schemas.microsoft.com/office/drawing/2016/5/9/chartex" xmlns:cx4="http://schemas.microsoft.com/office/drawing/2016/5/10/chartex" xmlns:cx5="http://schemas.microsoft.com/office/drawing/2016/5/11/chartex" xmlns:cx6="http://schemas.microsoft.com/office/drawing/2016/5/12/chartex" xmlns:cx7="http://schemas.microsoft.com/office/drawing/2016/5/13/chartex" xmlns:cx8="http://schemas.microsoft.com/office/drawing/2016/5/14/chartex" xmlns:mc="http://schemas.openxmlformats.org/markup-compatibility/2006" xmlns:aink="http://schemas.microsoft.com/office/drawing/2016/ink" xmlns:am3d="http://schemas.microsoft.com/office/drawing/2017/model3d" xmlns:o="urn:schemas-microsoft-com:office:office" xmlns:r="http://schemas.openxmlformats.org/officeDocument/2006/relationships" xmlns:m="http://schemas.openxmlformats.org/officeDocument/2006/math" xmlns:v="urn:schemas-microsoft-com:vml" xmlns:wp14="http://schemas.microsoft.com/office/word/2010/wordprocessingDrawing" xmlns:wp="http://schemas.openxmlformats.org/drawingml/2006/wordprocessingDrawing" xmlns:w10="urn:schemas-microsoft-com:office:word" xmlns:w="http://schemas.openxmlformats.org/wordprocessingml/2006/main" xmlns:w14="http://schemas.microsoft.com/office/word/2010/wordml" xmlns:w15="http://schemas.microsoft.com/office/word/2012/wordml" xmlns:w16cex="http://schemas.microsoft.com/office/word/2018/wordml/cex" xmlns:w16cid="http://schemas.microsoft.com/office/word/2016/wordml/cid" xmlns:w16="http://schemas.microsoft.com/office/word/2018/wordml" xmlns:w16se="http://schemas.microsoft.com/office/word/2015/wordml/symex" xmlns:wpg="http://schemas.microsoft.com/office/word/2010/wordprocessingGroup" xmlns:wpi="http://schemas.microsoft.com/office/word/2010/wordprocessingInk" xmlns:wne="http://schemas.microsoft.com/office/word/2006/wordml" xmlns:wps="http://schemas.microsoft.com/office/word/2010/wordprocessingShape" mc:Ignorable="w14 w15 w16se w16cid w16 w16cex wp14">
   <w:footnote w:type="separator" w:id="-1">
     <w:p>
       <w:r>
@@ -39814,7 +39660,7 @@
 </file>
 
 <file path=word/header1.xml><?xml version="1.0" encoding="utf-8"?>
-<w:hdr xmlns:wpc="http://schemas.microsoft.com/office/word/2010/wordprocessingCanvas" xmlns:cx="http://schemas.microsoft.com/office/drawing/2014/chartex" xmlns:cx1="http://schemas.microsoft.com/office/drawing/2015/9/8/chartex" xmlns:cx2="http://schemas.microsoft.com/office/drawing/2015/10/21/chartex" xmlns:cx3="http://schemas.microsoft.com/office/drawing/2016/5/9/chartex" xmlns:cx4="http://schemas.microsoft.com/office/drawing/2016/5/10/chartex" xmlns:cx5="http://schemas.microsoft.com/office/drawing/2016/5/11/chartex" xmlns:cx6="http://schemas.microsoft.com/office/drawing/2016/5/12/chartex" xmlns:cx7="http://schemas.microsoft.com/office/drawing/2016/5/13/chartex" xmlns:cx8="http://schemas.microsoft.com/office/drawing/2016/5/14/chartex" xmlns:mc="http://schemas.openxmlformats.org/markup-compatibility/2006" xmlns:aink="http://schemas.microsoft.com/office/drawing/2016/ink" xmlns:am3d="http://schemas.microsoft.com/office/drawing/2017/model3d" xmlns:o="urn:schemas-microsoft-com:office:office" xmlns:r="http://schemas.openxmlformats.org/officeDocument/2006/relationships" xmlns:m="http://schemas.openxmlformats.org/officeDocument/2006/math" xmlns:v="urn:schemas-microsoft-com:vml" xmlns:wp14="http://schemas.microsoft.com/office/word/2010/wordprocessingDrawing" xmlns:wp="http://schemas.openxmlformats.org/drawingml/2006/wordprocessingDrawing" xmlns:w10="urn:schemas-microsoft-com:office:word" xmlns:w="http://schemas.openxmlformats.org/wordprocessingml/2006/main" xmlns:w14="http://schemas.microsoft.com/office/word/2010/wordml" xmlns:w15="http://schemas.microsoft.com/office/word/2012/wordml" xmlns:w16cid="http://schemas.microsoft.com/office/word/2016/wordml/cid" xmlns:w16se="http://schemas.microsoft.com/office/word/2015/wordml/symex" xmlns:wpg="http://schemas.microsoft.com/office/word/2010/wordprocessingGroup" xmlns:wpi="http://schemas.microsoft.com/office/word/2010/wordprocessingInk" xmlns:wne="http://schemas.microsoft.com/office/word/2006/wordml" xmlns:wps="http://schemas.microsoft.com/office/word/2010/wordprocessingShape" mc:Ignorable="w14 w15 w16se w16cid wp14">
+<w:hdr xmlns:wpc="http://schemas.microsoft.com/office/word/2010/wordprocessingCanvas" xmlns:cx="http://schemas.microsoft.com/office/drawing/2014/chartex" xmlns:cx1="http://schemas.microsoft.com/office/drawing/2015/9/8/chartex" xmlns:cx2="http://schemas.microsoft.com/office/drawing/2015/10/21/chartex" xmlns:cx3="http://schemas.microsoft.com/office/drawing/2016/5/9/chartex" xmlns:cx4="http://schemas.microsoft.com/office/drawing/2016/5/10/chartex" xmlns:cx5="http://schemas.microsoft.com/office/drawing/2016/5/11/chartex" xmlns:cx6="http://schemas.microsoft.com/office/drawing/2016/5/12/chartex" xmlns:cx7="http://schemas.microsoft.com/office/drawing/2016/5/13/chartex" xmlns:cx8="http://schemas.microsoft.com/office/drawing/2016/5/14/chartex" xmlns:mc="http://schemas.openxmlformats.org/markup-compatibility/2006" xmlns:aink="http://schemas.microsoft.com/office/drawing/2016/ink" xmlns:am3d="http://schemas.microsoft.com/office/drawing/2017/model3d" xmlns:o="urn:schemas-microsoft-com:office:office" xmlns:r="http://schemas.openxmlformats.org/officeDocument/2006/relationships" xmlns:m="http://schemas.openxmlformats.org/officeDocument/2006/math" xmlns:v="urn:schemas-microsoft-com:vml" xmlns:wp14="http://schemas.microsoft.com/office/word/2010/wordprocessingDrawing" xmlns:wp="http://schemas.openxmlformats.org/drawingml/2006/wordprocessingDrawing" xmlns:w10="urn:schemas-microsoft-com:office:word" xmlns:w="http://schemas.openxmlformats.org/wordprocessingml/2006/main" xmlns:w14="http://schemas.microsoft.com/office/word/2010/wordml" xmlns:w15="http://schemas.microsoft.com/office/word/2012/wordml" xmlns:w16cex="http://schemas.microsoft.com/office/word/2018/wordml/cex" xmlns:w16cid="http://schemas.microsoft.com/office/word/2016/wordml/cid" xmlns:w16="http://schemas.microsoft.com/office/word/2018/wordml" xmlns:w16se="http://schemas.microsoft.com/office/word/2015/wordml/symex" xmlns:wpg="http://schemas.microsoft.com/office/word/2010/wordprocessingGroup" xmlns:wpi="http://schemas.microsoft.com/office/word/2010/wordprocessingInk" xmlns:wne="http://schemas.microsoft.com/office/word/2006/wordml" xmlns:wps="http://schemas.microsoft.com/office/word/2010/wordprocessingShape" mc:Ignorable="w14 w15 w16se w16cid w16 w16cex wp14">
   <w:p>
     <w:pPr>
       <w:pStyle w:val="Header"/>
@@ -39856,7 +39702,7 @@
 </file>
 
 <file path=word/numbering.xml><?xml version="1.0" encoding="utf-8"?>
-<w:numbering xmlns:wpc="http://schemas.microsoft.com/office/word/2010/wordprocessingCanvas" xmlns:cx="http://schemas.microsoft.com/office/drawing/2014/chartex" xmlns:cx1="http://schemas.microsoft.com/office/drawing/2015/9/8/chartex" xmlns:cx2="http://schemas.microsoft.com/office/drawing/2015/10/21/chartex" xmlns:cx3="http://schemas.microsoft.com/office/drawing/2016/5/9/chartex" xmlns:cx4="http://schemas.microsoft.com/office/drawing/2016/5/10/chartex" xmlns:cx5="http://schemas.microsoft.com/office/drawing/2016/5/11/chartex" xmlns:cx6="http://schemas.microsoft.com/office/drawing/2016/5/12/chartex" xmlns:cx7="http://schemas.microsoft.com/office/drawing/2016/5/13/chartex" xmlns:cx8="http://schemas.microsoft.com/office/drawing/2016/5/14/chartex" xmlns:mc="http://schemas.openxmlformats.org/markup-compatibility/2006" xmlns:aink="http://schemas.microsoft.com/office/drawing/2016/ink" xmlns:am3d="http://schemas.microsoft.com/office/drawing/2017/model3d" xmlns:o="urn:schemas-microsoft-com:office:office" xmlns:r="http://schemas.openxmlformats.org/officeDocument/2006/relationships" xmlns:m="http://schemas.openxmlformats.org/officeDocument/2006/math" xmlns:v="urn:schemas-microsoft-com:vml" xmlns:wp14="http://schemas.microsoft.com/office/word/2010/wordprocessingDrawing" xmlns:wp="http://schemas.openxmlformats.org/drawingml/2006/wordprocessingDrawing" xmlns:w10="urn:schemas-microsoft-com:office:word" xmlns:w="http://schemas.openxmlformats.org/wordprocessingml/2006/main" xmlns:w14="http://schemas.microsoft.com/office/word/2010/wordml" xmlns:w15="http://schemas.microsoft.com/office/word/2012/wordml" xmlns:w16cid="http://schemas.microsoft.com/office/word/2016/wordml/cid" xmlns:w16se="http://schemas.microsoft.com/office/word/2015/wordml/symex" xmlns:wpg="http://schemas.microsoft.com/office/word/2010/wordprocessingGroup" xmlns:wpi="http://schemas.microsoft.com/office/word/2010/wordprocessingInk" xmlns:wne="http://schemas.microsoft.com/office/word/2006/wordml" xmlns:wps="http://schemas.microsoft.com/office/word/2010/wordprocessingShape" mc:Ignorable="w14 w15 w16se w16cid wp14">
+<w:numbering xmlns:wpc="http://schemas.microsoft.com/office/word/2010/wordprocessingCanvas" xmlns:cx="http://schemas.microsoft.com/office/drawing/2014/chartex" xmlns:cx1="http://schemas.microsoft.com/office/drawing/2015/9/8/chartex" xmlns:cx2="http://schemas.microsoft.com/office/drawing/2015/10/21/chartex" xmlns:cx3="http://schemas.microsoft.com/office/drawing/2016/5/9/chartex" xmlns:cx4="http://schemas.microsoft.com/office/drawing/2016/5/10/chartex" xmlns:cx5="http://schemas.microsoft.com/office/drawing/2016/5/11/chartex" xmlns:cx6="http://schemas.microsoft.com/office/drawing/2016/5/12/chartex" xmlns:cx7="http://schemas.microsoft.com/office/drawing/2016/5/13/chartex" xmlns:cx8="http://schemas.microsoft.com/office/drawing/2016/5/14/chartex" xmlns:mc="http://schemas.openxmlformats.org/markup-compatibility/2006" xmlns:aink="http://schemas.microsoft.com/office/drawing/2016/ink" xmlns:am3d="http://schemas.microsoft.com/office/drawing/2017/model3d" xmlns:o="urn:schemas-microsoft-com:office:office" xmlns:r="http://schemas.openxmlformats.org/officeDocument/2006/relationships" xmlns:m="http://schemas.openxmlformats.org/officeDocument/2006/math" xmlns:v="urn:schemas-microsoft-com:vml" xmlns:wp14="http://schemas.microsoft.com/office/word/2010/wordprocessingDrawing" xmlns:wp="http://schemas.openxmlformats.org/drawingml/2006/wordprocessingDrawing" xmlns:w10="urn:schemas-microsoft-com:office:word" xmlns:w="http://schemas.openxmlformats.org/wordprocessingml/2006/main" xmlns:w14="http://schemas.microsoft.com/office/word/2010/wordml" xmlns:w15="http://schemas.microsoft.com/office/word/2012/wordml" xmlns:w16cex="http://schemas.microsoft.com/office/word/2018/wordml/cex" xmlns:w16cid="http://schemas.microsoft.com/office/word/2016/wordml/cid" xmlns:w16="http://schemas.microsoft.com/office/word/2018/wordml" xmlns:w16se="http://schemas.microsoft.com/office/word/2015/wordml/symex" xmlns:wpg="http://schemas.microsoft.com/office/word/2010/wordprocessingGroup" xmlns:wpi="http://schemas.microsoft.com/office/word/2010/wordprocessingInk" xmlns:wne="http://schemas.microsoft.com/office/word/2006/wordml" xmlns:wps="http://schemas.microsoft.com/office/word/2010/wordprocessingShape" mc:Ignorable="w14 w15 w16se w16cid w16 w16cex wp14">
   <w:abstractNum w:abstractNumId="0" w15:restartNumberingAfterBreak="0">
     <w:nsid w:val="03B856B3"/>
     <w:multiLevelType w:val="hybridMultilevel"/>
@@ -40994,7 +40840,7 @@
 </file>
 
 <file path=word/styles.xml><?xml version="1.0" encoding="utf-8"?>
-<w:styles xmlns:mc="http://schemas.openxmlformats.org/markup-compatibility/2006" xmlns:r="http://schemas.openxmlformats.org/officeDocument/2006/relationships" xmlns:w="http://schemas.openxmlformats.org/wordprocessingml/2006/main" xmlns:w14="http://schemas.microsoft.com/office/word/2010/wordml" xmlns:w15="http://schemas.microsoft.com/office/word/2012/wordml" xmlns:w16cid="http://schemas.microsoft.com/office/word/2016/wordml/cid" xmlns:w16se="http://schemas.microsoft.com/office/word/2015/wordml/symex" mc:Ignorable="w14 w15 w16se w16cid">
+<w:styles xmlns:mc="http://schemas.openxmlformats.org/markup-compatibility/2006" xmlns:r="http://schemas.openxmlformats.org/officeDocument/2006/relationships" xmlns:w="http://schemas.openxmlformats.org/wordprocessingml/2006/main" xmlns:w14="http://schemas.microsoft.com/office/word/2010/wordml" xmlns:w15="http://schemas.microsoft.com/office/word/2012/wordml" xmlns:w16cex="http://schemas.microsoft.com/office/word/2018/wordml/cex" xmlns:w16cid="http://schemas.microsoft.com/office/word/2016/wordml/cid" xmlns:w16="http://schemas.microsoft.com/office/word/2018/wordml" xmlns:w16se="http://schemas.microsoft.com/office/word/2015/wordml/symex" mc:Ignorable="w14 w15 w16se w16cid w16 w16cex">
   <w:docDefaults>
     <w:rPrDefault>
       <w:rPr>
